--- a/ALGORITMOS/S5/TDE - analisis_problema.docx
+++ b/ALGORITMOS/S5/TDE - analisis_problema.docx
@@ -1,14 +1,15 @@
 
 <file path=word/document.xml><?xml version="1.0" encoding="utf-8"?>
-<w:document xmlns:wpc="http://schemas.microsoft.com/office/word/2010/wordprocessingCanvas" xmlns:cx="http://schemas.microsoft.com/office/drawing/2014/chartex" xmlns:mc="http://schemas.openxmlformats.org/markup-compatibility/2006" xmlns:o="urn:schemas-microsoft-com:office:office" xmlns:r="http://schemas.openxmlformats.org/officeDocument/2006/relationships" xmlns:m="http://schemas.openxmlformats.org/officeDocument/2006/math" xmlns:v="urn:schemas-microsoft-com:vml" xmlns:wp14="http://schemas.microsoft.com/office/word/2010/wordprocessingDrawing" xmlns:wp="http://schemas.openxmlformats.org/drawingml/2006/wordprocessingDrawing" xmlns:w10="urn:schemas-microsoft-com:office:word" xmlns:w="http://schemas.openxmlformats.org/wordprocessingml/2006/main" xmlns:w14="http://schemas.microsoft.com/office/word/2010/wordml" xmlns:w15="http://schemas.microsoft.com/office/word/2012/wordml" xmlns:w16se="http://schemas.microsoft.com/office/word/2015/wordml/symex" xmlns:wpg="http://schemas.microsoft.com/office/word/2010/wordprocessingGroup" xmlns:wpi="http://schemas.microsoft.com/office/word/2010/wordprocessingInk" xmlns:wne="http://schemas.microsoft.com/office/word/2006/wordml" xmlns:wps="http://schemas.microsoft.com/office/word/2010/wordprocessingShape" mc:Ignorable="w14 w15 w16se wp14">
+<w:document xmlns:o="urn:schemas-microsoft-com:office:office" xmlns:r="http://schemas.openxmlformats.org/officeDocument/2006/relationships" xmlns:v="urn:schemas-microsoft-com:vml" xmlns:w="http://schemas.openxmlformats.org/wordprocessingml/2006/main" xmlns:w10="urn:schemas-microsoft-com:office:word" xmlns:wp="http://schemas.openxmlformats.org/drawingml/2006/wordprocessingDrawing" xmlns:wps="http://schemas.microsoft.com/office/word/2010/wordprocessingShape" xmlns:wpg="http://schemas.microsoft.com/office/word/2010/wordprocessingGroup" xmlns:mc="http://schemas.openxmlformats.org/markup-compatibility/2006" xmlns:wp14="http://schemas.microsoft.com/office/word/2010/wordprocessingDrawing" xmlns:w14="http://schemas.microsoft.com/office/word/2010/wordml" xmlns:w15="http://schemas.microsoft.com/office/word/2012/wordml" mc:Ignorable="w14 wp14 w15">
   <w:body>
     <w:p>
       <w:pPr>
+        <w:pStyle w:val="Normal"/>
         <w:jc w:val="center"/>
         <w:rPr>
           <w:rFonts w:ascii="Leelawadee" w:hAnsi="Leelawadee" w:cs="Leelawadee"/>
           <w:color w:val="002060"/>
-          <w:shd w:val="clear" w:color="auto" w:fill="FFFFFF"/>
+          <w:shd w:fill="FFFFFF" w:val="clear"/>
           <w14:shadow w14:blurRad="38100" w14:dist="19050" w14:dir="2700000" w14:sx="100000" w14:sy="100000" w14:kx="0" w14:ky="0" w14:algn="tl">
             <w14:schemeClr w14:val="dk1">
               <w14:alpha w14:val="60000"/>
@@ -23,35 +24,43 @@
       </w:pPr>
       <w:r>
         <w:rPr>
-          <w:rFonts w:ascii="Leelawadee" w:hAnsi="Leelawadee" w:cs="Leelawadee"/>
-          <w:noProof/>
-          <w:color w:val="002060"/>
-          <w:lang w:val="en-US"/>
+          <w:rFonts w:cs="Leelawadee" w:ascii="Leelawadee" w:hAnsi="Leelawadee"/>
+          <w:color w:val="002060"/>
+          <w:shd w:fill="FFFFFF" w:val="clear"/>
+          <w14:shadow w14:blurRad="38100" w14:dist="19050" w14:dir="2700000" w14:sx="100000" w14:sy="100000" w14:kx="0" w14:ky="0" w14:algn="tl">
+            <w14:schemeClr w14:val="dk1">
+              <w14:alpha w14:val="60000"/>
+            </w14:schemeClr>
+          </w14:shadow>
+          <w14:textOutline w14:w="0" w14:cap="flat" w14:cmpd="sng" w14:algn="ctr">
+            <w14:noFill/>
+            <w14:prstDash w14:val="solid"/>
+            <w14:round/>
+          </w14:textOutline>
         </w:rPr>
         <mc:AlternateContent>
           <mc:Choice Requires="wps">
             <w:drawing>
-              <wp:anchor distT="0" distB="0" distL="114300" distR="114300" simplePos="0" relativeHeight="251659264" behindDoc="0" locked="0" layoutInCell="1" allowOverlap="1" wp14:anchorId="3C91C0C5" wp14:editId="7044B589">
+              <wp:anchor behindDoc="0" distT="0" distB="6350" distL="0" distR="5715" simplePos="0" locked="0" layoutInCell="0" allowOverlap="1" relativeHeight="6" wp14:anchorId="3C91C0C5">
                 <wp:simplePos x="0" y="0"/>
                 <wp:positionH relativeFrom="column">
-                  <wp:posOffset>4580926</wp:posOffset>
+                  <wp:posOffset>4580890</wp:posOffset>
                 </wp:positionH>
                 <wp:positionV relativeFrom="paragraph">
-                  <wp:posOffset>-98411</wp:posOffset>
+                  <wp:posOffset>-98425</wp:posOffset>
                 </wp:positionV>
-                <wp:extent cx="1232899" cy="1212351"/>
-                <wp:effectExtent l="0" t="0" r="5715" b="6985"/>
+                <wp:extent cx="1233170" cy="1212215"/>
+                <wp:effectExtent l="0" t="635" r="0" b="0"/>
                 <wp:wrapNone/>
-                <wp:docPr id="5" name="Cuadro de texto 5"/>
-                <wp:cNvGraphicFramePr/>
+                <wp:docPr id="1" name="Cuadro de texto 5"/>
                 <a:graphic xmlns:a="http://schemas.openxmlformats.org/drawingml/2006/main">
                   <a:graphicData uri="http://schemas.microsoft.com/office/word/2010/wordprocessingShape">
                     <wps:wsp>
-                      <wps:cNvSpPr txBox="1"/>
+                      <wps:cNvSpPr/>
                       <wps:spPr>
                         <a:xfrm>
                           <a:off x="0" y="0"/>
-                          <a:ext cx="1232899" cy="1212351"/>
+                          <a:ext cx="1233000" cy="1212120"/>
                         </a:xfrm>
                         <a:prstGeom prst="rect">
                           <a:avLst/>
@@ -63,36 +72,41 @@
                           <a:noFill/>
                         </a:ln>
                       </wps:spPr>
+                      <wps:style>
+                        <a:lnRef idx="0"/>
+                        <a:fillRef idx="0"/>
+                        <a:effectRef idx="0"/>
+                        <a:fontRef idx="minor"/>
+                      </wps:style>
                       <wps:txbx>
                         <w:txbxContent>
                           <w:p>
+                            <w:pPr>
+                              <w:pStyle w:val="FrameContents"/>
+                              <w:spacing w:before="0" w:after="160"/>
+                              <w:rPr/>
+                            </w:pPr>
                             <w:r>
-                              <w:rPr>
-                                <w:noProof/>
-                                <w:lang w:val="en-US"/>
-                              </w:rPr>
+                              <w:rPr/>
                               <w:drawing>
-                                <wp:inline distT="0" distB="0" distL="0" distR="0" wp14:anchorId="70DFCC3E" wp14:editId="6F8D4779">
-                                  <wp:extent cx="1140068" cy="1068512"/>
-                                  <wp:effectExtent l="0" t="0" r="3175" b="0"/>
-                                  <wp:docPr id="3" name="Imagen 3"/>
-                                  <wp:cNvGraphicFramePr/>
+                                <wp:inline distT="0" distB="0" distL="0" distR="0">
+                                  <wp:extent cx="1139825" cy="1068705"/>
+                                  <wp:effectExtent l="0" t="0" r="0" b="0"/>
+                                  <wp:docPr id="3" name="Imagen 3" descr=""/>
+                                  <wp:cNvGraphicFramePr>
+                                    <a:graphicFrameLocks xmlns:a="http://schemas.openxmlformats.org/drawingml/2006/main" noChangeAspect="1"/>
+                                  </wp:cNvGraphicFramePr>
                                   <a:graphic xmlns:a="http://schemas.openxmlformats.org/drawingml/2006/main">
                                     <a:graphicData uri="http://schemas.openxmlformats.org/drawingml/2006/picture">
                                       <pic:pic xmlns:pic="http://schemas.openxmlformats.org/drawingml/2006/picture">
                                         <pic:nvPicPr>
-                                          <pic:cNvPr id="3" name="Imagen 3"/>
-                                          <pic:cNvPicPr/>
+                                          <pic:cNvPr id="3" name="Imagen 3" descr=""/>
+                                          <pic:cNvPicPr>
+                                            <a:picLocks noChangeAspect="1" noChangeArrowheads="1"/>
+                                          </pic:cNvPicPr>
                                         </pic:nvPicPr>
                                         <pic:blipFill>
-                                          <a:blip r:embed="rId6">
-                                            <a:extLst>
-                                              <a:ext uri="{28A0092B-C50C-407E-A947-70E740481C1C}">
-                                                <a14:useLocalDpi xmlns:a14="http://schemas.microsoft.com/office/drawing/2010/main" val="0"/>
-                                              </a:ext>
-                                            </a:extLst>
-                                          </a:blip>
-                                          <a:srcRect/>
+                                          <a:blip r:embed="rId2"/>
                                           <a:stretch>
                                             <a:fillRect/>
                                           </a:stretch>
@@ -100,15 +114,11 @@
                                         <pic:spPr bwMode="auto">
                                           <a:xfrm>
                                             <a:off x="0" y="0"/>
-                                            <a:ext cx="1151584" cy="1079305"/>
+                                            <a:ext cx="1139825" cy="1068705"/>
                                           </a:xfrm>
                                           <a:prstGeom prst="rect">
                                             <a:avLst/>
                                           </a:prstGeom>
-                                          <a:noFill/>
-                                          <a:ln>
-                                            <a:noFill/>
-                                          </a:ln>
                                         </pic:spPr>
                                       </pic:pic>
                                     </a:graphicData>
@@ -119,58 +129,50 @@
                           </w:p>
                         </w:txbxContent>
                       </wps:txbx>
-                      <wps:bodyPr rot="0" spcFirstLastPara="0" vertOverflow="overflow" horzOverflow="overflow" vert="horz" wrap="square" lIns="91440" tIns="45720" rIns="91440" bIns="45720" numCol="1" spcCol="0" rtlCol="0" fromWordArt="0" anchor="t" anchorCtr="0" forceAA="0" compatLnSpc="1">
-                        <a:prstTxWarp prst="textNoShape">
-                          <a:avLst/>
-                        </a:prstTxWarp>
+                      <wps:bodyPr anchor="t">
+                        <a:prstTxWarp prst="textNoShape"/>
                         <a:noAutofit/>
                       </wps:bodyPr>
                     </wps:wsp>
                   </a:graphicData>
                 </a:graphic>
-                <wp14:sizeRelH relativeFrom="margin">
-                  <wp14:pctWidth>0</wp14:pctWidth>
-                </wp14:sizeRelH>
               </wp:anchor>
             </w:drawing>
           </mc:Choice>
           <mc:Fallback>
             <w:pict>
-              <v:shapetype w14:anchorId="3C91C0C5" id="_x0000_t202" coordsize="21600,21600" o:spt="202" path="m,l,21600r21600,l21600,xe">
-                <v:stroke joinstyle="miter"/>
-                <v:path gradientshapeok="t" o:connecttype="rect"/>
-              </v:shapetype>
-              <v:shape id="Cuadro de texto 5" o:spid="_x0000_s1026" type="#_x0000_t202" style="position:absolute;left:0;text-align:left;margin-left:360.7pt;margin-top:-7.75pt;width:97.1pt;height:95.45pt;z-index:251659264;visibility:visible;mso-wrap-style:square;mso-width-percent:0;mso-wrap-distance-left:9pt;mso-wrap-distance-top:0;mso-wrap-distance-right:9pt;mso-wrap-distance-bottom:0;mso-position-horizontal:absolute;mso-position-horizontal-relative:text;mso-position-vertical:absolute;mso-position-vertical-relative:text;mso-width-percent:0;mso-width-relative:margin;v-text-anchor:top" o:gfxdata="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" fillcolor="white [3201]" stroked="f" strokeweight=".5pt">
+              <v:rect id="shape_0" ID="Cuadro de texto 5" path="m0,0l-2147483645,0l-2147483645,-2147483646l0,-2147483646xe" fillcolor="white" stroked="f" o:allowincell="f" style="position:absolute;margin-left:360.7pt;margin-top:-7.75pt;width:97.05pt;height:95.4pt;mso-wrap-style:none;v-text-anchor:middle" wp14:anchorId="3C91C0C5">
+                <v:fill o:detectmouseclick="t" type="solid" color2="black"/>
+                <v:stroke color="#3465a4" weight="6480" joinstyle="round" endcap="flat"/>
                 <v:textbox>
                   <w:txbxContent>
                     <w:p>
+                      <w:pPr>
+                        <w:pStyle w:val="FrameContents"/>
+                        <w:spacing w:before="0" w:after="160"/>
+                        <w:rPr/>
+                      </w:pPr>
                       <w:r>
-                        <w:rPr>
-                          <w:noProof/>
-                          <w:lang w:val="en-US"/>
-                        </w:rPr>
+                        <w:rPr/>
                         <w:drawing>
-                          <wp:inline distT="0" distB="0" distL="0" distR="0" wp14:anchorId="70DFCC3E" wp14:editId="6F8D4779">
-                            <wp:extent cx="1140068" cy="1068512"/>
-                            <wp:effectExtent l="0" t="0" r="3175" b="0"/>
-                            <wp:docPr id="3" name="Imagen 3"/>
-                            <wp:cNvGraphicFramePr/>
+                          <wp:inline distT="0" distB="0" distL="0" distR="0">
+                            <wp:extent cx="1139825" cy="1068705"/>
+                            <wp:effectExtent l="0" t="0" r="0" b="0"/>
+                            <wp:docPr id="4" name="Imagen 3" descr=""/>
+                            <wp:cNvGraphicFramePr>
+                              <a:graphicFrameLocks xmlns:a="http://schemas.openxmlformats.org/drawingml/2006/main" noChangeAspect="1"/>
+                            </wp:cNvGraphicFramePr>
                             <a:graphic xmlns:a="http://schemas.openxmlformats.org/drawingml/2006/main">
                               <a:graphicData uri="http://schemas.openxmlformats.org/drawingml/2006/picture">
                                 <pic:pic xmlns:pic="http://schemas.openxmlformats.org/drawingml/2006/picture">
                                   <pic:nvPicPr>
-                                    <pic:cNvPr id="3" name="Imagen 3"/>
-                                    <pic:cNvPicPr/>
+                                    <pic:cNvPr id="4" name="Imagen 3" descr=""/>
+                                    <pic:cNvPicPr>
+                                      <a:picLocks noChangeAspect="1" noChangeArrowheads="1"/>
+                                    </pic:cNvPicPr>
                                   </pic:nvPicPr>
                                   <pic:blipFill>
-                                    <a:blip r:embed="rId7">
-                                      <a:extLst>
-                                        <a:ext uri="{28A0092B-C50C-407E-A947-70E740481C1C}">
-                                          <a14:useLocalDpi xmlns:a14="http://schemas.microsoft.com/office/drawing/2010/main" val="0"/>
-                                        </a:ext>
-                                      </a:extLst>
-                                    </a:blip>
-                                    <a:srcRect/>
+                                    <a:blip r:embed="rId3"/>
                                     <a:stretch>
                                       <a:fillRect/>
                                     </a:stretch>
@@ -178,15 +180,11 @@
                                   <pic:spPr bwMode="auto">
                                     <a:xfrm>
                                       <a:off x="0" y="0"/>
-                                      <a:ext cx="1151584" cy="1079305"/>
+                                      <a:ext cx="1139825" cy="1068705"/>
                                     </a:xfrm>
                                     <a:prstGeom prst="rect">
                                       <a:avLst/>
                                     </a:prstGeom>
-                                    <a:noFill/>
-                                    <a:ln>
-                                      <a:noFill/>
-                                    </a:ln>
                                   </pic:spPr>
                                 </pic:pic>
                               </a:graphicData>
@@ -197,7 +195,8 @@
                     </w:p>
                   </w:txbxContent>
                 </v:textbox>
-              </v:shape>
+                <w10:wrap type="none"/>
+              </v:rect>
             </w:pict>
           </mc:Fallback>
         </mc:AlternateContent>
@@ -205,14 +204,16 @@
     </w:p>
     <w:p>
       <w:pPr>
+        <w:pStyle w:val="Normal"/>
         <w:jc w:val="center"/>
         <w:rPr>
           <w:rFonts w:ascii="Leelawadee" w:hAnsi="Leelawadee" w:cs="Leelawadee"/>
+          <w:b/>
           <w:b/>
           <w:color w:val="002060"/>
           <w:sz w:val="32"/>
           <w:szCs w:val="32"/>
-          <w:shd w:val="clear" w:color="auto" w:fill="FFFFFF"/>
+          <w:shd w:fill="FFFFFF" w:val="clear"/>
           <w14:shadow w14:blurRad="38100" w14:dist="19050" w14:dir="2700000" w14:sx="100000" w14:sy="100000" w14:kx="0" w14:ky="0" w14:algn="tl">
             <w14:schemeClr w14:val="dk1">
               <w14:alpha w14:val="60000"/>
@@ -227,12 +228,12 @@
       </w:pPr>
       <w:r>
         <w:rPr>
-          <w:rFonts w:ascii="Leelawadee" w:hAnsi="Leelawadee" w:cs="Leelawadee"/>
+          <w:rFonts w:cs="Leelawadee" w:ascii="Leelawadee" w:hAnsi="Leelawadee"/>
           <w:b/>
           <w:color w:val="002060"/>
           <w:sz w:val="32"/>
           <w:szCs w:val="32"/>
-          <w:shd w:val="clear" w:color="auto" w:fill="FFFFFF"/>
+          <w:shd w:fill="FFFFFF" w:val="clear"/>
           <w14:shadow w14:blurRad="38100" w14:dist="19050" w14:dir="2700000" w14:sx="100000" w14:sy="100000" w14:kx="0" w14:ky="0" w14:algn="tl">
             <w14:schemeClr w14:val="dk1">
               <w14:alpha w14:val="60000"/>
@@ -249,14 +250,16 @@
     </w:p>
     <w:p>
       <w:pPr>
+        <w:pStyle w:val="Normal"/>
         <w:jc w:val="center"/>
         <w:rPr>
           <w:rFonts w:ascii="Leelawadee" w:hAnsi="Leelawadee" w:cs="Leelawadee"/>
+          <w:b/>
           <w:b/>
           <w:color w:val="002060"/>
           <w:sz w:val="32"/>
           <w:szCs w:val="32"/>
-          <w:shd w:val="clear" w:color="auto" w:fill="FFFFFF"/>
+          <w:shd w:fill="FFFFFF" w:val="clear"/>
           <w14:shadow w14:blurRad="38100" w14:dist="19050" w14:dir="2700000" w14:sx="100000" w14:sy="100000" w14:kx="0" w14:ky="0" w14:algn="tl">
             <w14:schemeClr w14:val="dk1">
               <w14:alpha w14:val="60000"/>
@@ -271,12 +274,12 @@
       </w:pPr>
       <w:r>
         <w:rPr>
-          <w:rFonts w:ascii="Leelawadee" w:hAnsi="Leelawadee" w:cs="Leelawadee"/>
+          <w:rFonts w:cs="Leelawadee" w:ascii="Leelawadee" w:hAnsi="Leelawadee"/>
           <w:b/>
           <w:color w:val="002060"/>
           <w:sz w:val="32"/>
           <w:szCs w:val="32"/>
-          <w:shd w:val="clear" w:color="auto" w:fill="FFFFFF"/>
+          <w:shd w:fill="FFFFFF" w:val="clear"/>
           <w14:shadow w14:blurRad="38100" w14:dist="19050" w14:dir="2700000" w14:sx="100000" w14:sy="100000" w14:kx="0" w14:ky="0" w14:algn="tl">
             <w14:schemeClr w14:val="dk1">
               <w14:alpha w14:val="60000"/>
@@ -290,15 +293,14 @@
         </w:rPr>
         <w:t>NIVELACI</w:t>
       </w:r>
-      <w:proofErr w:type="spellStart"/>
-      <w:r>
-        <w:rPr>
-          <w:rFonts w:ascii="Leelawadee" w:hAnsi="Leelawadee" w:cs="Leelawadee"/>
+      <w:r>
+        <w:rPr>
+          <w:rFonts w:cs="Leelawadee" w:ascii="Leelawadee" w:hAnsi="Leelawadee"/>
           <w:b/>
           <w:color w:val="002060"/>
           <w:sz w:val="32"/>
           <w:szCs w:val="32"/>
-          <w:shd w:val="clear" w:color="auto" w:fill="FFFFFF"/>
+          <w:shd w:fill="FFFFFF" w:val="clear"/>
           <w:lang w:val="es-ES"/>
           <w14:shadow w14:blurRad="38100" w14:dist="19050" w14:dir="2700000" w14:sx="100000" w14:sy="100000" w14:kx="0" w14:ky="0" w14:algn="tl">
             <w14:schemeClr w14:val="dk1">
@@ -313,15 +315,14 @@
         </w:rPr>
         <w:t>Ó</w:t>
       </w:r>
-      <w:proofErr w:type="spellEnd"/>
-      <w:r>
-        <w:rPr>
-          <w:rFonts w:ascii="Leelawadee" w:hAnsi="Leelawadee" w:cs="Leelawadee"/>
+      <w:r>
+        <w:rPr>
+          <w:rFonts w:cs="Leelawadee" w:ascii="Leelawadee" w:hAnsi="Leelawadee"/>
           <w:b/>
           <w:color w:val="002060"/>
           <w:sz w:val="32"/>
           <w:szCs w:val="32"/>
-          <w:shd w:val="clear" w:color="auto" w:fill="FFFFFF"/>
+          <w:shd w:fill="FFFFFF" w:val="clear"/>
           <w14:shadow w14:blurRad="38100" w14:dist="19050" w14:dir="2700000" w14:sx="100000" w14:sy="100000" w14:kx="0" w14:ky="0" w14:algn="tl">
             <w14:schemeClr w14:val="dk1">
               <w14:alpha w14:val="60000"/>
@@ -340,11 +341,12 @@
     </w:p>
     <w:p>
       <w:pPr>
+        <w:pStyle w:val="Normal"/>
         <w:jc w:val="center"/>
         <w:rPr>
           <w:rFonts w:ascii="Leelawadee" w:hAnsi="Leelawadee" w:cs="Leelawadee"/>
           <w:color w:val="002060"/>
-          <w:shd w:val="clear" w:color="auto" w:fill="FFFFFF"/>
+          <w:shd w:fill="FFFFFF" w:val="clear"/>
           <w14:shadow w14:blurRad="38100" w14:dist="19050" w14:dir="2700000" w14:sx="100000" w14:sy="100000" w14:kx="0" w14:ky="0" w14:algn="tl">
             <w14:schemeClr w14:val="dk1">
               <w14:alpha w14:val="60000"/>
@@ -357,14 +359,11 @@
           </w14:textOutline>
         </w:rPr>
       </w:pPr>
-    </w:p>
-    <w:p>
-      <w:pPr>
-        <w:jc w:val="center"/>
-        <w:rPr>
-          <w:rFonts w:ascii="Leelawadee" w:hAnsi="Leelawadee" w:cs="Leelawadee"/>
-          <w:color w:val="002060"/>
-          <w:shd w:val="clear" w:color="auto" w:fill="FFFFFF"/>
+      <w:r>
+        <w:rPr>
+          <w:rFonts w:cs="Leelawadee" w:ascii="Leelawadee" w:hAnsi="Leelawadee"/>
+          <w:color w:val="002060"/>
+          <w:shd w:fill="FFFFFF" w:val="clear"/>
           <w14:shadow w14:blurRad="38100" w14:dist="19050" w14:dir="2700000" w14:sx="100000" w14:sy="100000" w14:kx="0" w14:ky="0" w14:algn="tl">
             <w14:schemeClr w14:val="dk1">
               <w14:alpha w14:val="60000"/>
@@ -376,71 +375,16 @@
             <w14:round/>
           </w14:textOutline>
         </w:rPr>
-      </w:pPr>
-      <w:r>
-        <w:rPr>
-          <w:rFonts w:ascii="Leelawadee" w:hAnsi="Leelawadee" w:cs="Leelawadee"/>
-          <w:noProof/>
-          <w:color w:val="002060"/>
-          <w:shd w:val="clear" w:color="auto" w:fill="FFFFFF"/>
-          <w:lang w:val="en-US"/>
-        </w:rPr>
-        <w:drawing>
-          <wp:inline distT="0" distB="0" distL="0" distR="0" wp14:anchorId="5AB7850E" wp14:editId="655365CD">
-            <wp:extent cx="3328236" cy="4746661"/>
-            <wp:effectExtent l="0" t="0" r="5715" b="0"/>
-            <wp:docPr id="4" name="Imagen 4"/>
-            <wp:cNvGraphicFramePr>
-              <a:graphicFrameLocks xmlns:a="http://schemas.openxmlformats.org/drawingml/2006/main" noChangeAspect="1"/>
-            </wp:cNvGraphicFramePr>
-            <a:graphic xmlns:a="http://schemas.openxmlformats.org/drawingml/2006/main">
-              <a:graphicData uri="http://schemas.openxmlformats.org/drawingml/2006/picture">
-                <pic:pic xmlns:pic="http://schemas.openxmlformats.org/drawingml/2006/picture">
-                  <pic:nvPicPr>
-                    <pic:cNvPr id="4" name="download.jpg"/>
-                    <pic:cNvPicPr/>
-                  </pic:nvPicPr>
-                  <pic:blipFill>
-                    <a:blip r:embed="rId8">
-                      <a:extLst>
-                        <a:ext uri="{28A0092B-C50C-407E-A947-70E740481C1C}">
-                          <a14:useLocalDpi xmlns:a14="http://schemas.microsoft.com/office/drawing/2010/main" val="0"/>
-                        </a:ext>
-                      </a:extLst>
-                    </a:blip>
-                    <a:stretch>
-                      <a:fillRect/>
-                    </a:stretch>
-                  </pic:blipFill>
-                  <pic:spPr>
-                    <a:xfrm>
-                      <a:off x="0" y="0"/>
-                      <a:ext cx="3356230" cy="4786585"/>
-                    </a:xfrm>
-                    <a:prstGeom prst="rect">
-                      <a:avLst/>
-                    </a:prstGeom>
-                    <a:ln>
-                      <a:noFill/>
-                    </a:ln>
-                    <a:effectLst>
-                      <a:softEdge rad="112500"/>
-                    </a:effectLst>
-                  </pic:spPr>
-                </pic:pic>
-              </a:graphicData>
-            </a:graphic>
-          </wp:inline>
-        </w:drawing>
-      </w:r>
-    </w:p>
-    <w:p>
-      <w:pPr>
+      </w:r>
+    </w:p>
+    <w:p>
+      <w:pPr>
+        <w:pStyle w:val="Normal"/>
         <w:jc w:val="center"/>
         <w:rPr>
           <w:rFonts w:ascii="Leelawadee" w:hAnsi="Leelawadee" w:cs="Leelawadee"/>
           <w:color w:val="002060"/>
-          <w:shd w:val="clear" w:color="auto" w:fill="FFFFFF"/>
+          <w:shd w:fill="FFFFFF" w:val="clear"/>
           <w14:shadow w14:blurRad="38100" w14:dist="19050" w14:dir="2700000" w14:sx="100000" w14:sy="100000" w14:kx="0" w14:ky="0" w14:algn="tl">
             <w14:schemeClr w14:val="dk1">
               <w14:alpha w14:val="60000"/>
@@ -453,16 +397,86 @@
           </w14:textOutline>
         </w:rPr>
       </w:pPr>
-    </w:p>
-    <w:p>
-      <w:pPr>
+      <w:r>
+        <w:rPr/>
+        <mc:AlternateContent>
+          <mc:Choice Requires="wps">
+            <w:drawing>
+              <wp:inline distT="0" distB="0" distL="0" distR="0" wp14:anchorId="5AB7850E">
+                <wp:extent cx="3328035" cy="4746625"/>
+                <wp:effectExtent l="0" t="0" r="5715" b="0"/>
+                <wp:docPr id="5" name="download.jpg"/>
+                <a:graphic xmlns:a="http://schemas.openxmlformats.org/drawingml/2006/main">
+                  <a:graphicData uri="http://schemas.openxmlformats.org/drawingml/2006/picture">
+                    <pic:pic xmlns:pic="http://schemas.openxmlformats.org/drawingml/2006/picture">
+                      <pic:nvPicPr>
+                        <pic:cNvPr id="0" name="download.jpg" descr=""/>
+                        <pic:cNvPicPr/>
+                      </pic:nvPicPr>
+                      <pic:blipFill>
+                        <a:blip r:embed="rId4"/>
+                        <a:stretch/>
+                      </pic:blipFill>
+                      <pic:spPr>
+                        <a:xfrm>
+                          <a:off x="0" y="0"/>
+                          <a:ext cx="3328200" cy="4746600"/>
+                        </a:xfrm>
+                        <a:prstGeom prst="rect">
+                          <a:avLst/>
+                        </a:prstGeom>
+                        <a:ln w="0">
+                          <a:noFill/>
+                        </a:ln>
+                        <a:effectLst>
+                          <a:softEdge rad="112320"/>
+                        </a:effectLst>
+                      </pic:spPr>
+                    </pic:pic>
+                  </a:graphicData>
+                </a:graphic>
+              </wp:inline>
+            </w:drawing>
+          </mc:Choice>
+          <mc:Fallback>
+            <w:pict>
+              <v:shapetype id="_x0000_t75" coordsize="21600,21600" o:spt="75" o:preferrelative="t" path="m@4@5l@4@11@9@11@9@5xe" filled="f" stroked="f">
+                <v:stroke joinstyle="miter"/>
+                <v:formulas>
+                  <v:f eqn="if lineDrawn pixelLineWidth 0"/>
+                  <v:f eqn="sum @0 1 0"/>
+                  <v:f eqn="sum 0 0 @1"/>
+                  <v:f eqn="prod @2 1 2"/>
+                  <v:f eqn="prod @3 21600 pixelWidth"/>
+                  <v:f eqn="prod @3 21600 pixelHeight"/>
+                  <v:f eqn="sum @0 0 1"/>
+                  <v:f eqn="prod @6 1 2"/>
+                  <v:f eqn="prod @7 21600 pixelWidth"/>
+                  <v:f eqn="sum @8 21600 0"/>
+                  <v:f eqn="prod @7 21600 pixelHeight"/>
+                  <v:f eqn="sum @10 21600 0"/>
+                </v:formulas>
+                <v:path o:extrusionok="f" gradientshapeok="t" o:connecttype="rect"/>
+                <o:lock v:ext="edit" aspectratio="t"/>
+              </v:shapetype>
+              <v:shape id="shape_0" ID="download.jpg" stroked="f" o:allowincell="f" style="position:absolute;margin-left:0pt;margin-top:-373.8pt;width:262pt;height:373.7pt;mso-wrap-style:none;v-text-anchor:middle;mso-position-vertical:top" wp14:anchorId="5AB7850E" type="_x0000_t75">
+                <v:imagedata r:id="rId4" o:detectmouseclick="t"/>
+                <v:stroke color="#3465a4" joinstyle="round" endcap="flat"/>
+                <w10:wrap type="square"/>
+              </v:shape>
+            </w:pict>
+          </mc:Fallback>
+        </mc:AlternateContent>
+      </w:r>
+    </w:p>
+    <w:p>
+      <w:pPr>
+        <w:pStyle w:val="Normal"/>
         <w:jc w:val="center"/>
         <w:rPr>
           <w:rFonts w:ascii="Leelawadee" w:hAnsi="Leelawadee" w:cs="Leelawadee"/>
-          <w:b/>
-          <w:sz w:val="32"/>
-          <w:szCs w:val="32"/>
-          <w:shd w:val="clear" w:color="auto" w:fill="FFFFFF"/>
+          <w:color w:val="002060"/>
+          <w:shd w:fill="FFFFFF" w:val="clear"/>
           <w14:shadow w14:blurRad="38100" w14:dist="19050" w14:dir="2700000" w14:sx="100000" w14:sy="100000" w14:kx="0" w14:ky="0" w14:algn="tl">
             <w14:schemeClr w14:val="dk1">
               <w14:alpha w14:val="60000"/>
@@ -477,12 +491,9 @@
       </w:pPr>
       <w:r>
         <w:rPr>
-          <w:rFonts w:ascii="Leelawadee" w:hAnsi="Leelawadee" w:cs="Leelawadee"/>
-          <w:b/>
-          <w:color w:val="002060"/>
-          <w:sz w:val="32"/>
-          <w:szCs w:val="32"/>
-          <w:shd w:val="clear" w:color="auto" w:fill="FFFFFF"/>
+          <w:rFonts w:cs="Leelawadee" w:ascii="Leelawadee" w:hAnsi="Leelawadee"/>
+          <w:color w:val="002060"/>
+          <w:shd w:fill="FFFFFF" w:val="clear"/>
           <w14:shadow w14:blurRad="38100" w14:dist="19050" w14:dir="2700000" w14:sx="100000" w14:sy="100000" w14:kx="0" w14:ky="0" w14:algn="tl">
             <w14:schemeClr w14:val="dk1">
               <w14:alpha w14:val="60000"/>
@@ -494,15 +505,19 @@
             <w14:round/>
           </w14:textOutline>
         </w:rPr>
-        <w:t>TEMA:</w:t>
-      </w:r>
-      <w:r>
-        <w:rPr>
-          <w:rFonts w:ascii="Leelawadee" w:hAnsi="Leelawadee" w:cs="Leelawadee"/>
+      </w:r>
+    </w:p>
+    <w:p>
+      <w:pPr>
+        <w:pStyle w:val="Normal"/>
+        <w:jc w:val="center"/>
+        <w:rPr>
+          <w:rFonts w:ascii="Leelawadee" w:hAnsi="Leelawadee" w:cs="Leelawadee"/>
+          <w:b/>
           <w:b/>
           <w:sz w:val="32"/>
           <w:szCs w:val="32"/>
-          <w:shd w:val="clear" w:color="auto" w:fill="FFFFFF"/>
+          <w:shd w:fill="FFFFFF" w:val="clear"/>
           <w14:shadow w14:blurRad="38100" w14:dist="19050" w14:dir="2700000" w14:sx="100000" w14:sy="100000" w14:kx="0" w14:ky="0" w14:algn="tl">
             <w14:schemeClr w14:val="dk1">
               <w14:alpha w14:val="60000"/>
@@ -514,15 +529,15 @@
             <w14:round/>
           </w14:textOutline>
         </w:rPr>
-        <w:t xml:space="preserve"> ANALISIS DE UN PROBLEMA</w:t>
-      </w:r>
-    </w:p>
-    <w:p>
-      <w:pPr>
-        <w:rPr>
-          <w:rFonts w:ascii="Leelawadee" w:hAnsi="Leelawadee" w:cs="Leelawadee"/>
-          <w:color w:val="002060"/>
-          <w:shd w:val="clear" w:color="auto" w:fill="FFFFFF"/>
+      </w:pPr>
+      <w:r>
+        <w:rPr>
+          <w:rFonts w:cs="Leelawadee" w:ascii="Leelawadee" w:hAnsi="Leelawadee"/>
+          <w:b/>
+          <w:color w:val="002060"/>
+          <w:sz w:val="32"/>
+          <w:szCs w:val="32"/>
+          <w:shd w:fill="FFFFFF" w:val="clear"/>
           <w14:shadow w14:blurRad="38100" w14:dist="19050" w14:dir="2700000" w14:sx="100000" w14:sy="100000" w14:kx="0" w14:ky="0" w14:algn="tl">
             <w14:schemeClr w14:val="dk1">
               <w14:alpha w14:val="60000"/>
@@ -534,16 +549,15 @@
             <w14:round/>
           </w14:textOutline>
         </w:rPr>
-      </w:pPr>
-    </w:p>
-    <w:p>
-      <w:pPr>
-        <w:rPr>
-          <w:rFonts w:ascii="Leelawadee" w:hAnsi="Leelawadee" w:cs="Leelawadee"/>
-          <w:color w:val="002060"/>
-          <w:sz w:val="20"/>
-          <w:szCs w:val="20"/>
-          <w:shd w:val="clear" w:color="auto" w:fill="FFFFFF"/>
+        <w:t>TEMA:</w:t>
+      </w:r>
+      <w:r>
+        <w:rPr>
+          <w:rFonts w:cs="Leelawadee" w:ascii="Leelawadee" w:hAnsi="Leelawadee"/>
+          <w:b/>
+          <w:sz w:val="32"/>
+          <w:szCs w:val="32"/>
+          <w:shd w:fill="FFFFFF" w:val="clear"/>
           <w14:shadow w14:blurRad="38100" w14:dist="19050" w14:dir="2700000" w14:sx="100000" w14:sy="100000" w14:kx="0" w14:ky="0" w14:algn="tl">
             <w14:schemeClr w14:val="dk1">
               <w14:alpha w14:val="60000"/>
@@ -555,14 +569,16 @@
             <w14:round/>
           </w14:textOutline>
         </w:rPr>
-      </w:pPr>
-      <w:r>
-        <w:rPr>
-          <w:rFonts w:ascii="Leelawadee" w:hAnsi="Leelawadee" w:cs="Leelawadee"/>
-          <w:color w:val="002060"/>
-          <w:sz w:val="20"/>
-          <w:szCs w:val="20"/>
-          <w:shd w:val="clear" w:color="auto" w:fill="FFFFFF"/>
+        <w:t xml:space="preserve"> ANALISIS DE UN PROBLEMA</w:t>
+      </w:r>
+    </w:p>
+    <w:p>
+      <w:pPr>
+        <w:pStyle w:val="Normal"/>
+        <w:rPr>
+          <w:rFonts w:ascii="Leelawadee" w:hAnsi="Leelawadee" w:cs="Leelawadee"/>
+          <w:color w:val="002060"/>
+          <w:shd w:fill="FFFFFF" w:val="clear"/>
           <w14:shadow w14:blurRad="38100" w14:dist="19050" w14:dir="2700000" w14:sx="100000" w14:sy="100000" w14:kx="0" w14:ky="0" w14:algn="tl">
             <w14:schemeClr w14:val="dk1">
               <w14:alpha w14:val="60000"/>
@@ -574,14 +590,12 @@
             <w14:round/>
           </w14:textOutline>
         </w:rPr>
-        <w:t>MATERIA:</w:t>
-      </w:r>
-      <w:r>
-        <w:rPr>
-          <w:rFonts w:ascii="Leelawadee" w:hAnsi="Leelawadee" w:cs="Leelawadee"/>
-          <w:sz w:val="20"/>
-          <w:szCs w:val="20"/>
-          <w:shd w:val="clear" w:color="auto" w:fill="FFFFFF"/>
+      </w:pPr>
+      <w:r>
+        <w:rPr>
+          <w:rFonts w:cs="Leelawadee" w:ascii="Leelawadee" w:hAnsi="Leelawadee"/>
+          <w:color w:val="002060"/>
+          <w:shd w:fill="FFFFFF" w:val="clear"/>
           <w14:shadow w14:blurRad="38100" w14:dist="19050" w14:dir="2700000" w14:sx="100000" w14:sy="100000" w14:kx="0" w14:ky="0" w14:algn="tl">
             <w14:schemeClr w14:val="dk1">
               <w14:alpha w14:val="60000"/>
@@ -593,17 +607,17 @@
             <w14:round/>
           </w14:textOutline>
         </w:rPr>
-        <w:t xml:space="preserve"> ALGORITMOS Y LÓGICA DE PROGRAMACIÓN</w:t>
-      </w:r>
-    </w:p>
-    <w:p>
-      <w:pPr>
+      </w:r>
+    </w:p>
+    <w:p>
+      <w:pPr>
+        <w:pStyle w:val="Normal"/>
         <w:rPr>
           <w:rFonts w:ascii="Leelawadee" w:hAnsi="Leelawadee" w:cs="Leelawadee"/>
           <w:color w:val="002060"/>
           <w:sz w:val="20"/>
           <w:szCs w:val="20"/>
-          <w:shd w:val="clear" w:color="auto" w:fill="FFFFFF"/>
+          <w:shd w:fill="FFFFFF" w:val="clear"/>
           <w14:shadow w14:blurRad="38100" w14:dist="19050" w14:dir="2700000" w14:sx="100000" w14:sy="100000" w14:kx="0" w14:ky="0" w14:algn="tl">
             <w14:schemeClr w14:val="dk1">
               <w14:alpha w14:val="60000"/>
@@ -618,11 +632,11 @@
       </w:pPr>
       <w:r>
         <w:rPr>
-          <w:rFonts w:ascii="Leelawadee" w:hAnsi="Leelawadee" w:cs="Leelawadee"/>
+          <w:rFonts w:cs="Leelawadee" w:ascii="Leelawadee" w:hAnsi="Leelawadee"/>
           <w:color w:val="002060"/>
           <w:sz w:val="20"/>
           <w:szCs w:val="20"/>
-          <w:shd w:val="clear" w:color="auto" w:fill="FFFFFF"/>
+          <w:shd w:fill="FFFFFF" w:val="clear"/>
           <w14:shadow w14:blurRad="38100" w14:dist="19050" w14:dir="2700000" w14:sx="100000" w14:sy="100000" w14:kx="0" w14:ky="0" w14:algn="tl">
             <w14:schemeClr w14:val="dk1">
               <w14:alpha w14:val="60000"/>
@@ -634,21 +648,14 @@
             <w14:round/>
           </w14:textOutline>
         </w:rPr>
-        <w:t xml:space="preserve">INTEGRANTES: </w:t>
-      </w:r>
-    </w:p>
-    <w:p>
-      <w:pPr>
-        <w:pStyle w:val="Prrafodelista"/>
-        <w:numPr>
-          <w:ilvl w:val="0"/>
-          <w:numId w:val="1"/>
-        </w:numPr>
-        <w:rPr>
-          <w:rFonts w:ascii="Leelawadee" w:hAnsi="Leelawadee" w:cs="Leelawadee"/>
+        <w:t>MATERIA:</w:t>
+      </w:r>
+      <w:r>
+        <w:rPr>
+          <w:rFonts w:cs="Leelawadee" w:ascii="Leelawadee" w:hAnsi="Leelawadee"/>
           <w:sz w:val="20"/>
           <w:szCs w:val="20"/>
-          <w:shd w:val="clear" w:color="auto" w:fill="FFFFFF"/>
+          <w:shd w:fill="FFFFFF" w:val="clear"/>
           <w14:shadow w14:blurRad="38100" w14:dist="19050" w14:dir="2700000" w14:sx="100000" w14:sy="100000" w14:kx="0" w14:ky="0" w14:algn="tl">
             <w14:schemeClr w14:val="dk1">
               <w14:alpha w14:val="60000"/>
@@ -660,13 +667,18 @@
             <w14:round/>
           </w14:textOutline>
         </w:rPr>
-      </w:pPr>
-      <w:r>
-        <w:rPr>
-          <w:rFonts w:ascii="Leelawadee" w:hAnsi="Leelawadee" w:cs="Leelawadee"/>
+        <w:t xml:space="preserve"> ALGORITMOS Y LÓGICA DE PROGRAMACIÓN</w:t>
+      </w:r>
+    </w:p>
+    <w:p>
+      <w:pPr>
+        <w:pStyle w:val="Normal"/>
+        <w:rPr>
+          <w:rFonts w:ascii="Leelawadee" w:hAnsi="Leelawadee" w:cs="Leelawadee"/>
+          <w:color w:val="002060"/>
           <w:sz w:val="20"/>
           <w:szCs w:val="20"/>
-          <w:shd w:val="clear" w:color="auto" w:fill="FFFFFF"/>
+          <w:shd w:fill="FFFFFF" w:val="clear"/>
           <w14:shadow w14:blurRad="38100" w14:dist="19050" w14:dir="2700000" w14:sx="100000" w14:sy="100000" w14:kx="0" w14:ky="0" w14:algn="tl">
             <w14:schemeClr w14:val="dk1">
               <w14:alpha w14:val="60000"/>
@@ -678,21 +690,14 @@
             <w14:round/>
           </w14:textOutline>
         </w:rPr>
-        <w:t>ARIEL ALEJANDRO CALDERON</w:t>
-      </w:r>
-    </w:p>
-    <w:p>
-      <w:pPr>
-        <w:pStyle w:val="Prrafodelista"/>
-        <w:numPr>
-          <w:ilvl w:val="0"/>
-          <w:numId w:val="1"/>
-        </w:numPr>
-        <w:rPr>
-          <w:rFonts w:ascii="Leelawadee" w:hAnsi="Leelawadee" w:cs="Leelawadee"/>
+      </w:pPr>
+      <w:r>
+        <w:rPr>
+          <w:rFonts w:cs="Leelawadee" w:ascii="Leelawadee" w:hAnsi="Leelawadee"/>
+          <w:color w:val="002060"/>
           <w:sz w:val="20"/>
           <w:szCs w:val="20"/>
-          <w:shd w:val="clear" w:color="auto" w:fill="FFFFFF"/>
+          <w:shd w:fill="FFFFFF" w:val="clear"/>
           <w14:shadow w14:blurRad="38100" w14:dist="19050" w14:dir="2700000" w14:sx="100000" w14:sy="100000" w14:kx="0" w14:ky="0" w14:algn="tl">
             <w14:schemeClr w14:val="dk1">
               <w14:alpha w14:val="60000"/>
@@ -704,13 +709,21 @@
             <w14:round/>
           </w14:textOutline>
         </w:rPr>
-      </w:pPr>
-      <w:r>
+        <w:t xml:space="preserve">INTEGRANTES: </w:t>
+      </w:r>
+    </w:p>
+    <w:p>
+      <w:pPr>
+        <w:pStyle w:val="ListParagraph"/>
+        <w:numPr>
+          <w:ilvl w:val="0"/>
+          <w:numId w:val="1"/>
+        </w:numPr>
         <w:rPr>
           <w:rFonts w:ascii="Leelawadee" w:hAnsi="Leelawadee" w:cs="Leelawadee"/>
           <w:sz w:val="20"/>
           <w:szCs w:val="20"/>
-          <w:shd w:val="clear" w:color="auto" w:fill="FFFFFF"/>
+          <w:shd w:fill="FFFFFF" w:val="clear"/>
           <w14:shadow w14:blurRad="38100" w14:dist="19050" w14:dir="2700000" w14:sx="100000" w14:sy="100000" w14:kx="0" w14:ky="0" w14:algn="tl">
             <w14:schemeClr w14:val="dk1">
               <w14:alpha w14:val="60000"/>
@@ -722,16 +735,13 @@
             <w14:round/>
           </w14:textOutline>
         </w:rPr>
-        <w:t>ANGELES XIOMARA PUNINA</w:t>
-      </w:r>
-    </w:p>
-    <w:p>
-      <w:pPr>
-        <w:jc w:val="center"/>
-        <w:rPr>
-          <w:rFonts w:ascii="Leelawadee" w:hAnsi="Leelawadee" w:cs="Leelawadee"/>
-          <w:color w:val="002060"/>
-          <w:shd w:val="clear" w:color="auto" w:fill="FFFFFF"/>
+      </w:pPr>
+      <w:r>
+        <w:rPr>
+          <w:rFonts w:cs="Leelawadee" w:ascii="Leelawadee" w:hAnsi="Leelawadee"/>
+          <w:sz w:val="20"/>
+          <w:szCs w:val="20"/>
+          <w:shd w:fill="FFFFFF" w:val="clear"/>
           <w14:shadow w14:blurRad="38100" w14:dist="19050" w14:dir="2700000" w14:sx="100000" w14:sy="100000" w14:kx="0" w14:ky="0" w14:algn="tl">
             <w14:schemeClr w14:val="dk1">
               <w14:alpha w14:val="60000"/>
@@ -743,14 +753,21 @@
             <w14:round/>
           </w14:textOutline>
         </w:rPr>
-      </w:pPr>
-    </w:p>
-    <w:p>
-      <w:pPr>
-        <w:rPr>
-          <w:rFonts w:ascii="Leelawadee" w:hAnsi="Leelawadee" w:cs="Leelawadee"/>
-          <w:color w:val="002060"/>
-          <w:shd w:val="clear" w:color="auto" w:fill="FFFFFF"/>
+        <w:t>ARIEL ALEJANDRO CALDERON</w:t>
+      </w:r>
+    </w:p>
+    <w:p>
+      <w:pPr>
+        <w:pStyle w:val="ListParagraph"/>
+        <w:numPr>
+          <w:ilvl w:val="0"/>
+          <w:numId w:val="1"/>
+        </w:numPr>
+        <w:rPr>
+          <w:rFonts w:ascii="Leelawadee" w:hAnsi="Leelawadee" w:cs="Leelawadee"/>
+          <w:sz w:val="20"/>
+          <w:szCs w:val="20"/>
+          <w:shd w:fill="FFFFFF" w:val="clear"/>
           <w14:shadow w14:blurRad="38100" w14:dist="19050" w14:dir="2700000" w14:sx="100000" w14:sy="100000" w14:kx="0" w14:ky="0" w14:algn="tl">
             <w14:schemeClr w14:val="dk1">
               <w14:alpha w14:val="60000"/>
@@ -763,14 +780,12 @@
           </w14:textOutline>
         </w:rPr>
       </w:pPr>
-    </w:p>
-    <w:p>
-      <w:pPr>
-        <w:rPr>
-          <w:rFonts w:ascii="Leelawadee" w:hAnsi="Leelawadee" w:cs="Leelawadee"/>
-          <w:b/>
-          <w:color w:val="002060"/>
-          <w:shd w:val="clear" w:color="auto" w:fill="FFFFFF"/>
+      <w:r>
+        <w:rPr>
+          <w:rFonts w:cs="Leelawadee" w:ascii="Leelawadee" w:hAnsi="Leelawadee"/>
+          <w:sz w:val="20"/>
+          <w:szCs w:val="20"/>
+          <w:shd w:fill="FFFFFF" w:val="clear"/>
           <w14:shadow w14:blurRad="38100" w14:dist="19050" w14:dir="2700000" w14:sx="100000" w14:sy="100000" w14:kx="0" w14:ky="0" w14:algn="tl">
             <w14:schemeClr w14:val="dk1">
               <w14:alpha w14:val="60000"/>
@@ -782,13 +797,17 @@
             <w14:round/>
           </w14:textOutline>
         </w:rPr>
-      </w:pPr>
-      <w:r>
-        <w:rPr>
-          <w:rFonts w:ascii="Leelawadee" w:hAnsi="Leelawadee" w:cs="Leelawadee"/>
-          <w:b/>
-          <w:color w:val="002060"/>
-          <w:shd w:val="clear" w:color="auto" w:fill="FFFFFF"/>
+        <w:t>ANGELES XIOMARA PUNINA</w:t>
+      </w:r>
+    </w:p>
+    <w:p>
+      <w:pPr>
+        <w:pStyle w:val="Normal"/>
+        <w:jc w:val="center"/>
+        <w:rPr>
+          <w:rFonts w:ascii="Leelawadee" w:hAnsi="Leelawadee" w:cs="Leelawadee"/>
+          <w:color w:val="002060"/>
+          <w:shd w:fill="FFFFFF" w:val="clear"/>
           <w14:shadow w14:blurRad="38100" w14:dist="19050" w14:dir="2700000" w14:sx="100000" w14:sy="100000" w14:kx="0" w14:ky="0" w14:algn="tl">
             <w14:schemeClr w14:val="dk1">
               <w14:alpha w14:val="60000"/>
@@ -800,16 +819,108 @@
             <w14:round/>
           </w14:textOutline>
         </w:rPr>
-        <w:lastRenderedPageBreak/>
+      </w:pPr>
+      <w:r>
+        <w:rPr>
+          <w:rFonts w:cs="Leelawadee" w:ascii="Leelawadee" w:hAnsi="Leelawadee"/>
+          <w:color w:val="002060"/>
+          <w:shd w:fill="FFFFFF" w:val="clear"/>
+          <w14:shadow w14:blurRad="38100" w14:dist="19050" w14:dir="2700000" w14:sx="100000" w14:sy="100000" w14:kx="0" w14:ky="0" w14:algn="tl">
+            <w14:schemeClr w14:val="dk1">
+              <w14:alpha w14:val="60000"/>
+            </w14:schemeClr>
+          </w14:shadow>
+          <w14:textOutline w14:w="0" w14:cap="flat" w14:cmpd="sng" w14:algn="ctr">
+            <w14:noFill/>
+            <w14:prstDash w14:val="solid"/>
+            <w14:round/>
+          </w14:textOutline>
+        </w:rPr>
+      </w:r>
+    </w:p>
+    <w:p>
+      <w:pPr>
+        <w:pStyle w:val="Normal"/>
+        <w:rPr>
+          <w:rFonts w:ascii="Leelawadee" w:hAnsi="Leelawadee" w:cs="Leelawadee"/>
+          <w:color w:val="002060"/>
+          <w:shd w:fill="FFFFFF" w:val="clear"/>
+          <w14:shadow w14:blurRad="38100" w14:dist="19050" w14:dir="2700000" w14:sx="100000" w14:sy="100000" w14:kx="0" w14:ky="0" w14:algn="tl">
+            <w14:schemeClr w14:val="dk1">
+              <w14:alpha w14:val="60000"/>
+            </w14:schemeClr>
+          </w14:shadow>
+          <w14:textOutline w14:w="0" w14:cap="flat" w14:cmpd="sng" w14:algn="ctr">
+            <w14:noFill/>
+            <w14:prstDash w14:val="solid"/>
+            <w14:round/>
+          </w14:textOutline>
+        </w:rPr>
+      </w:pPr>
+      <w:r>
+        <w:rPr>
+          <w:rFonts w:cs="Leelawadee" w:ascii="Leelawadee" w:hAnsi="Leelawadee"/>
+          <w:color w:val="002060"/>
+          <w:shd w:fill="FFFFFF" w:val="clear"/>
+          <w14:shadow w14:blurRad="38100" w14:dist="19050" w14:dir="2700000" w14:sx="100000" w14:sy="100000" w14:kx="0" w14:ky="0" w14:algn="tl">
+            <w14:schemeClr w14:val="dk1">
+              <w14:alpha w14:val="60000"/>
+            </w14:schemeClr>
+          </w14:shadow>
+          <w14:textOutline w14:w="0" w14:cap="flat" w14:cmpd="sng" w14:algn="ctr">
+            <w14:noFill/>
+            <w14:prstDash w14:val="solid"/>
+            <w14:round/>
+          </w14:textOutline>
+        </w:rPr>
+      </w:r>
+    </w:p>
+    <w:p>
+      <w:pPr>
+        <w:pStyle w:val="Normal"/>
+        <w:rPr>
+          <w:rFonts w:ascii="Leelawadee" w:hAnsi="Leelawadee" w:cs="Leelawadee"/>
+          <w:b/>
+          <w:b/>
+          <w:color w:val="002060"/>
+          <w:shd w:fill="FFFFFF" w:val="clear"/>
+          <w14:shadow w14:blurRad="38100" w14:dist="19050" w14:dir="2700000" w14:sx="100000" w14:sy="100000" w14:kx="0" w14:ky="0" w14:algn="tl">
+            <w14:schemeClr w14:val="dk1">
+              <w14:alpha w14:val="60000"/>
+            </w14:schemeClr>
+          </w14:shadow>
+          <w14:textOutline w14:w="0" w14:cap="flat" w14:cmpd="sng" w14:algn="ctr">
+            <w14:noFill/>
+            <w14:prstDash w14:val="solid"/>
+            <w14:round/>
+          </w14:textOutline>
+        </w:rPr>
+      </w:pPr>
+      <w:r>
+        <w:rPr>
+          <w:rFonts w:cs="Leelawadee" w:ascii="Leelawadee" w:hAnsi="Leelawadee"/>
+          <w:b/>
+          <w:color w:val="002060"/>
+          <w:shd w:fill="FFFFFF" w:val="clear"/>
+          <w14:shadow w14:blurRad="38100" w14:dist="19050" w14:dir="2700000" w14:sx="100000" w14:sy="100000" w14:kx="0" w14:ky="0" w14:algn="tl">
+            <w14:schemeClr w14:val="dk1">
+              <w14:alpha w14:val="60000"/>
+            </w14:schemeClr>
+          </w14:shadow>
+          <w14:textOutline w14:w="0" w14:cap="flat" w14:cmpd="sng" w14:algn="ctr">
+            <w14:noFill/>
+            <w14:prstDash w14:val="solid"/>
+            <w14:round/>
+          </w14:textOutline>
+        </w:rPr>
         <w:t>INTRODUCCI</w:t>
       </w:r>
-      <w:proofErr w:type="spellStart"/>
-      <w:r>
-        <w:rPr>
-          <w:rFonts w:ascii="Leelawadee" w:hAnsi="Leelawadee" w:cs="Leelawadee"/>
-          <w:b/>
-          <w:color w:val="002060"/>
-          <w:shd w:val="clear" w:color="auto" w:fill="FFFFFF"/>
+      <w:r>
+        <w:rPr>
+          <w:rFonts w:cs="Leelawadee" w:ascii="Leelawadee" w:hAnsi="Leelawadee"/>
+          <w:b/>
+          <w:color w:val="002060"/>
+          <w:shd w:fill="FFFFFF" w:val="clear"/>
           <w:lang w:val="es-ES"/>
           <w14:shadow w14:blurRad="38100" w14:dist="19050" w14:dir="2700000" w14:sx="100000" w14:sy="100000" w14:kx="0" w14:ky="0" w14:algn="tl">
             <w14:schemeClr w14:val="dk1">
@@ -824,13 +935,12 @@
         </w:rPr>
         <w:t>Ó</w:t>
       </w:r>
-      <w:proofErr w:type="spellEnd"/>
-      <w:r>
-        <w:rPr>
-          <w:rFonts w:ascii="Leelawadee" w:hAnsi="Leelawadee" w:cs="Leelawadee"/>
-          <w:b/>
-          <w:color w:val="002060"/>
-          <w:shd w:val="clear" w:color="auto" w:fill="FFFFFF"/>
+      <w:r>
+        <w:rPr>
+          <w:rFonts w:cs="Leelawadee" w:ascii="Leelawadee" w:hAnsi="Leelawadee"/>
+          <w:b/>
+          <w:color w:val="002060"/>
+          <w:shd w:fill="FFFFFF" w:val="clear"/>
           <w14:shadow w14:blurRad="38100" w14:dist="19050" w14:dir="2700000" w14:sx="100000" w14:sy="100000" w14:kx="0" w14:ky="0" w14:algn="tl">
             <w14:schemeClr w14:val="dk1">
               <w14:alpha w14:val="60000"/>
@@ -847,10 +957,11 @@
     </w:p>
     <w:p>
       <w:pPr>
-        <w:rPr>
-          <w:rFonts w:ascii="Leelawadee" w:hAnsi="Leelawadee" w:cs="Leelawadee"/>
-          <w:color w:val="002060"/>
-          <w:shd w:val="clear" w:color="auto" w:fill="FFFFFF"/>
+        <w:pStyle w:val="Normal"/>
+        <w:rPr>
+          <w:rFonts w:ascii="Leelawadee" w:hAnsi="Leelawadee" w:cs="Leelawadee"/>
+          <w:color w:val="002060"/>
+          <w:shd w:fill="FFFFFF" w:val="clear"/>
           <w14:shadow w14:blurRad="38100" w14:dist="19050" w14:dir="2700000" w14:sx="100000" w14:sy="100000" w14:kx="0" w14:ky="0" w14:algn="tl">
             <w14:schemeClr w14:val="dk1">
               <w14:alpha w14:val="60000"/>
@@ -865,18 +976,19 @@
       </w:pPr>
       <w:r>
         <w:rPr>
-          <w:rFonts w:ascii="Leelawadee" w:hAnsi="Leelawadee" w:cs="Leelawadee"/>
-          <w:shd w:val="clear" w:color="auto" w:fill="F9F9FE"/>
+          <w:rFonts w:cs="Leelawadee" w:ascii="Leelawadee" w:hAnsi="Leelawadee"/>
+          <w:shd w:fill="F9F9FE" w:val="clear"/>
         </w:rPr>
         <w:t>La resolución de problemas mediante algoritmos es fundamental en el campo de la programación y la informática. En este contexto, el diseño de algoritmos eficientes y estructurados es esencial para abordar situaciones cotidianas que requieren una solución lógica y precisa. En este documento, se abordará el desarrollo de un algoritmo para calcular el cambio a entregar a un cliente, minimizando el número de monedas utilizadas. Siguiendo los pasos propuestos por el Msc. Marcelo Baño, se analizará el problema, se diseñará una solución lógica, se construirá un diagrama de flujo y se implementará el algoritmo en un formato cercano al código. Este proceso permitirá comprender la importancia de seguir una estructura definida para la resolución de problemas mediante algoritmos, brindando una base sólida para el desarrollo de soluciones informáticas efectivas.</w:t>
       </w:r>
     </w:p>
     <w:p>
       <w:pPr>
-        <w:rPr>
-          <w:rFonts w:ascii="Leelawadee" w:hAnsi="Leelawadee" w:cs="Leelawadee"/>
-          <w:color w:val="002060"/>
-          <w:shd w:val="clear" w:color="auto" w:fill="FFFFFF"/>
+        <w:pStyle w:val="Normal"/>
+        <w:rPr>
+          <w:rFonts w:ascii="Leelawadee" w:hAnsi="Leelawadee" w:cs="Leelawadee"/>
+          <w:color w:val="002060"/>
+          <w:shd w:fill="FFFFFF" w:val="clear"/>
           <w14:shadow w14:blurRad="38100" w14:dist="19050" w14:dir="2700000" w14:sx="100000" w14:sy="100000" w14:kx="0" w14:ky="0" w14:algn="tl">
             <w14:schemeClr w14:val="dk1">
               <w14:alpha w14:val="60000"/>
@@ -889,13 +1001,11 @@
           </w14:textOutline>
         </w:rPr>
       </w:pPr>
-    </w:p>
-    <w:p>
-      <w:pPr>
-        <w:rPr>
-          <w:rFonts w:ascii="Leelawadee" w:hAnsi="Leelawadee" w:cs="Leelawadee"/>
-          <w:color w:val="002060"/>
-          <w:shd w:val="clear" w:color="auto" w:fill="FFFFFF"/>
+      <w:r>
+        <w:rPr>
+          <w:rFonts w:cs="Leelawadee" w:ascii="Leelawadee" w:hAnsi="Leelawadee"/>
+          <w:color w:val="002060"/>
+          <w:shd w:fill="FFFFFF" w:val="clear"/>
           <w14:shadow w14:blurRad="38100" w14:dist="19050" w14:dir="2700000" w14:sx="100000" w14:sy="100000" w14:kx="0" w14:ky="0" w14:algn="tl">
             <w14:schemeClr w14:val="dk1">
               <w14:alpha w14:val="60000"/>
@@ -907,19 +1017,32 @@
             <w14:round/>
           </w14:textOutline>
         </w:rPr>
-      </w:pPr>
-      <w:r>
-        <w:rPr>
-          <w:rFonts w:ascii="Leelawadee" w:hAnsi="Leelawadee" w:cs="Leelawadee"/>
-          <w:b/>
-          <w:noProof/>
-          <w:shd w:val="clear" w:color="auto" w:fill="FFFFFF"/>
-          <w:lang w:val="en-US"/>
-        </w:rPr>
+      </w:r>
+    </w:p>
+    <w:p>
+      <w:pPr>
+        <w:pStyle w:val="Normal"/>
+        <w:rPr>
+          <w:rFonts w:ascii="Leelawadee" w:hAnsi="Leelawadee" w:cs="Leelawadee"/>
+          <w:color w:val="002060"/>
+          <w:shd w:fill="FFFFFF" w:val="clear"/>
+          <w14:shadow w14:blurRad="38100" w14:dist="19050" w14:dir="2700000" w14:sx="100000" w14:sy="100000" w14:kx="0" w14:ky="0" w14:algn="tl">
+            <w14:schemeClr w14:val="dk1">
+              <w14:alpha w14:val="60000"/>
+            </w14:schemeClr>
+          </w14:shadow>
+          <w14:textOutline w14:w="0" w14:cap="flat" w14:cmpd="sng" w14:algn="ctr">
+            <w14:noFill/>
+            <w14:prstDash w14:val="solid"/>
+            <w14:round/>
+          </w14:textOutline>
+        </w:rPr>
+      </w:pPr>
+      <w:r>
         <mc:AlternateContent>
           <mc:Choice Requires="wps">
             <w:drawing>
-              <wp:anchor distT="45720" distB="45720" distL="114300" distR="114300" simplePos="0" relativeHeight="251661312" behindDoc="0" locked="0" layoutInCell="1" allowOverlap="1" wp14:anchorId="32B99900" wp14:editId="67774C19">
+              <wp:anchor behindDoc="0" distT="45085" distB="45720" distL="113665" distR="117475" simplePos="0" locked="0" layoutInCell="0" allowOverlap="1" relativeHeight="8" wp14:anchorId="32B99900">
                 <wp:simplePos x="0" y="0"/>
                 <wp:positionH relativeFrom="margin">
                   <wp:posOffset>12065</wp:posOffset>
@@ -928,22 +1051,17 @@
                   <wp:posOffset>313055</wp:posOffset>
                 </wp:positionV>
                 <wp:extent cx="5464175" cy="1417955"/>
-                <wp:effectExtent l="0" t="0" r="3175" b="0"/>
+                <wp:effectExtent l="635" t="635" r="0" b="0"/>
                 <wp:wrapSquare wrapText="bothSides"/>
-                <wp:docPr id="217" name="Cuadro de texto 2"/>
-                <wp:cNvGraphicFramePr>
-                  <a:graphicFrameLocks xmlns:a="http://schemas.openxmlformats.org/drawingml/2006/main"/>
-                </wp:cNvGraphicFramePr>
+                <wp:docPr id="6" name="Cuadro de texto 2"/>
                 <a:graphic xmlns:a="http://schemas.openxmlformats.org/drawingml/2006/main">
                   <a:graphicData uri="http://schemas.microsoft.com/office/word/2010/wordprocessingShape">
                     <wps:wsp>
-                      <wps:cNvSpPr txBox="1">
-                        <a:spLocks noChangeArrowheads="1"/>
-                      </wps:cNvSpPr>
-                      <wps:spPr bwMode="auto">
+                      <wps:cNvSpPr/>
+                      <wps:spPr>
                         <a:xfrm>
                           <a:off x="0" y="0"/>
-                          <a:ext cx="5464175" cy="1417955"/>
+                          <a:ext cx="5464080" cy="1418040"/>
                         </a:xfrm>
                         <a:prstGeom prst="rect">
                           <a:avLst/>
@@ -955,100 +1073,114 @@
                         </a:solidFill>
                         <a:ln w="9525">
                           <a:noFill/>
-                          <a:miter lim="800000"/>
-                          <a:headEnd/>
-                          <a:tailEnd/>
                         </a:ln>
-                        <a:effectLst>
-                          <a:softEdge rad="0"/>
-                        </a:effectLst>
                       </wps:spPr>
+                      <wps:style>
+                        <a:lnRef idx="0"/>
+                        <a:fillRef idx="0"/>
+                        <a:effectRef idx="0"/>
+                        <a:fontRef idx="minor"/>
+                      </wps:style>
                       <wps:txbx>
                         <w:txbxContent>
                           <w:p>
                             <w:pPr>
+                              <w:pStyle w:val="FrameContents"/>
                               <w:rPr>
                                 <w:rFonts w:ascii="Leelawadee" w:hAnsi="Leelawadee" w:cs="Leelawadee"/>
-                                <w:shd w:val="clear" w:color="auto" w:fill="FFFFFF"/>
-                              </w:rPr>
-                            </w:pPr>
-                          </w:p>
-                          <w:p>
-                            <w:pPr>
-                              <w:ind w:left="270" w:right="211"/>
-                              <w:rPr>
-                                <w:rFonts w:ascii="Leelawadee" w:hAnsi="Leelawadee" w:cs="Leelawadee"/>
-                                <w:color w:val="595959" w:themeColor="text1" w:themeTint="A6"/>
+                                <w:shd w:fill="FFFFFF" w:val="clear"/>
                               </w:rPr>
                             </w:pPr>
                             <w:r>
                               <w:rPr>
+                                <w:rFonts w:cs="Leelawadee" w:ascii="Leelawadee" w:hAnsi="Leelawadee"/>
+                                <w:shd w:fill="FFFFFF" w:val="clear"/>
+                              </w:rPr>
+                            </w:r>
+                          </w:p>
+                          <w:p>
+                            <w:pPr>
+                              <w:pStyle w:val="FrameContents"/>
+                              <w:spacing w:before="0" w:after="160"/>
+                              <w:ind w:left="270" w:right="211" w:hanging="0"/>
+                              <w:rPr>
                                 <w:rFonts w:ascii="Leelawadee" w:hAnsi="Leelawadee" w:cs="Leelawadee"/>
-                                <w:color w:val="595959" w:themeColor="text1" w:themeTint="A6"/>
+                                <w:color w:val="595959" w:themeColor="text1" w:themeTint="a6"/>
+                              </w:rPr>
+                            </w:pPr>
+                            <w:r>
+                              <w:rPr>
+                                <w:rFonts w:cs="Leelawadee" w:ascii="Leelawadee" w:hAnsi="Leelawadee"/>
+                                <w:color w:val="595959" w:themeColor="text1" w:themeTint="a6"/>
                               </w:rPr>
                               <w:t>Disponemos de una máquina que puede dar cambio con 5 tipos de billetes distintos: 20, 10, 5, 2 y 1. Dado el precio del artículo y la cantidad entregada por el consumidor indicar el cambio a entregar empleando el menor número posible de monedas.</w:t>
                             </w:r>
                           </w:p>
                         </w:txbxContent>
                       </wps:txbx>
-                      <wps:bodyPr rot="0" vert="horz" wrap="square" lIns="91440" tIns="45720" rIns="91440" bIns="45720" anchor="t" anchorCtr="0">
+                      <wps:bodyPr anchor="t">
                         <a:noAutofit/>
                       </wps:bodyPr>
                     </wps:wsp>
                   </a:graphicData>
                 </a:graphic>
-                <wp14:sizeRelH relativeFrom="margin">
-                  <wp14:pctWidth>0</wp14:pctWidth>
-                </wp14:sizeRelH>
-                <wp14:sizeRelV relativeFrom="margin">
-                  <wp14:pctHeight>0</wp14:pctHeight>
-                </wp14:sizeRelV>
               </wp:anchor>
             </w:drawing>
           </mc:Choice>
           <mc:Fallback>
             <w:pict>
-              <v:shape w14:anchorId="32B99900" id="Cuadro de texto 2" o:spid="_x0000_s1027" type="#_x0000_t202" style="position:absolute;margin-left:.95pt;margin-top:24.65pt;width:430.25pt;height:111.65pt;z-index:251661312;visibility:visible;mso-wrap-style:square;mso-width-percent:0;mso-height-percent:0;mso-wrap-distance-left:9pt;mso-wrap-distance-top:3.6pt;mso-wrap-distance-right:9pt;mso-wrap-distance-bottom:3.6pt;mso-position-horizontal:absolute;mso-position-horizontal-relative:margin;mso-position-vertical:absolute;mso-position-vertical-relative:text;mso-width-percent:0;mso-height-percent:0;mso-width-relative:margin;mso-height-relative:margin;v-text-anchor:top" o:gfxdata="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" fillcolor="#f2f2f2 [3052]" stroked="f">
+              <v:rect id="shape_0" ID="Cuadro de texto 2" path="m0,0l-2147483645,0l-2147483645,-2147483646l0,-2147483646xe" fillcolor="#f2f2f2" stroked="f" o:allowincell="f" style="position:absolute;margin-left:0.95pt;margin-top:24.65pt;width:430.2pt;height:111.6pt;mso-wrap-style:square;v-text-anchor:top;mso-position-horizontal-relative:margin" wp14:anchorId="32B99900">
+                <v:fill o:detectmouseclick="t" type="solid" color2="#0d0d0d"/>
+                <v:stroke color="#3465a4" weight="9360" joinstyle="miter" endcap="flat"/>
                 <v:textbox>
                   <w:txbxContent>
                     <w:p>
                       <w:pPr>
+                        <w:pStyle w:val="FrameContents"/>
                         <w:rPr>
                           <w:rFonts w:ascii="Leelawadee" w:hAnsi="Leelawadee" w:cs="Leelawadee"/>
-                          <w:shd w:val="clear" w:color="auto" w:fill="FFFFFF"/>
-                        </w:rPr>
-                      </w:pPr>
-                    </w:p>
-                    <w:p>
-                      <w:pPr>
-                        <w:ind w:left="270" w:right="211"/>
-                        <w:rPr>
-                          <w:rFonts w:ascii="Leelawadee" w:hAnsi="Leelawadee" w:cs="Leelawadee"/>
-                          <w:color w:val="595959" w:themeColor="text1" w:themeTint="A6"/>
+                          <w:shd w:fill="FFFFFF" w:val="clear"/>
                         </w:rPr>
                       </w:pPr>
                       <w:r>
                         <w:rPr>
+                          <w:rFonts w:cs="Leelawadee" w:ascii="Leelawadee" w:hAnsi="Leelawadee"/>
+                          <w:shd w:fill="FFFFFF" w:val="clear"/>
+                        </w:rPr>
+                      </w:r>
+                    </w:p>
+                    <w:p>
+                      <w:pPr>
+                        <w:pStyle w:val="FrameContents"/>
+                        <w:spacing w:before="0" w:after="160"/>
+                        <w:ind w:left="270" w:right="211" w:hanging="0"/>
+                        <w:rPr>
                           <w:rFonts w:ascii="Leelawadee" w:hAnsi="Leelawadee" w:cs="Leelawadee"/>
-                          <w:color w:val="595959" w:themeColor="text1" w:themeTint="A6"/>
+                          <w:color w:val="595959" w:themeColor="text1" w:themeTint="a6"/>
+                        </w:rPr>
+                      </w:pPr>
+                      <w:r>
+                        <w:rPr>
+                          <w:rFonts w:cs="Leelawadee" w:ascii="Leelawadee" w:hAnsi="Leelawadee"/>
+                          <w:color w:val="595959" w:themeColor="text1" w:themeTint="a6"/>
                         </w:rPr>
                         <w:t>Disponemos de una máquina que puede dar cambio con 5 tipos de billetes distintos: 20, 10, 5, 2 y 1. Dado el precio del artículo y la cantidad entregada por el consumidor indicar el cambio a entregar empleando el menor número posible de monedas.</w:t>
                       </w:r>
                     </w:p>
                   </w:txbxContent>
                 </v:textbox>
-                <w10:wrap type="square" anchorx="margin"/>
-              </v:shape>
+                <w10:wrap type="square"/>
+              </v:rect>
             </w:pict>
           </mc:Fallback>
         </mc:AlternateContent>
       </w:r>
       <w:r>
         <w:rPr>
-          <w:rFonts w:ascii="Leelawadee" w:hAnsi="Leelawadee" w:cs="Leelawadee"/>
-          <w:b/>
-          <w:color w:val="002060"/>
-          <w:shd w:val="clear" w:color="auto" w:fill="FFFFFF"/>
+          <w:rFonts w:cs="Leelawadee" w:ascii="Leelawadee" w:hAnsi="Leelawadee"/>
+          <w:b/>
+          <w:color w:val="002060"/>
+          <w:shd w:fill="FFFFFF" w:val="clear"/>
           <w14:shadow w14:blurRad="38100" w14:dist="19050" w14:dir="2700000" w14:sx="100000" w14:sy="100000" w14:kx="0" w14:ky="0" w14:algn="tl">
             <w14:schemeClr w14:val="dk1">
               <w14:alpha w14:val="60000"/>
@@ -1064,9 +1196,9 @@
       </w:r>
       <w:r>
         <w:rPr>
-          <w:rFonts w:ascii="Leelawadee" w:hAnsi="Leelawadee" w:cs="Leelawadee"/>
-          <w:color w:val="002060"/>
-          <w:shd w:val="clear" w:color="auto" w:fill="FFFFFF"/>
+          <w:rFonts w:cs="Leelawadee" w:ascii="Leelawadee" w:hAnsi="Leelawadee"/>
+          <w:color w:val="002060"/>
+          <w:shd w:fill="FFFFFF" w:val="clear"/>
           <w14:shadow w14:blurRad="38100" w14:dist="19050" w14:dir="2700000" w14:sx="100000" w14:sy="100000" w14:kx="0" w14:ky="0" w14:algn="tl">
             <w14:schemeClr w14:val="dk1">
               <w14:alpha w14:val="60000"/>
@@ -1082,10 +1214,10 @@
       </w:r>
       <w:r>
         <w:rPr>
-          <w:rFonts w:ascii="Leelawadee" w:hAnsi="Leelawadee" w:cs="Leelawadee"/>
-          <w:b/>
-          <w:color w:val="002060"/>
-          <w:shd w:val="clear" w:color="auto" w:fill="FFFFFF"/>
+          <w:rFonts w:cs="Leelawadee" w:ascii="Leelawadee" w:hAnsi="Leelawadee"/>
+          <w:b/>
+          <w:color w:val="002060"/>
+          <w:shd w:fill="FFFFFF" w:val="clear"/>
           <w14:shadow w14:blurRad="38100" w14:dist="19050" w14:dir="2700000" w14:sx="100000" w14:sy="100000" w14:kx="0" w14:ky="0" w14:algn="tl">
             <w14:schemeClr w14:val="dk1">
               <w14:alpha w14:val="60000"/>
@@ -1102,35 +1234,56 @@
     </w:p>
     <w:p>
       <w:pPr>
-        <w:rPr>
-          <w:rFonts w:ascii="Leelawadee" w:hAnsi="Leelawadee" w:cs="Leelawadee"/>
-          <w:b/>
-          <w:bCs/>
-        </w:rPr>
-      </w:pPr>
-    </w:p>
-    <w:p>
-      <w:pPr>
-        <w:rPr>
-          <w:rFonts w:ascii="Leelawadee" w:hAnsi="Leelawadee" w:cs="Leelawadee"/>
-          <w:b/>
-          <w:bCs/>
-          <w:color w:val="002060"/>
-        </w:rPr>
-      </w:pPr>
-    </w:p>
-    <w:p>
-      <w:pPr>
-        <w:rPr>
-          <w:rFonts w:ascii="Leelawadee" w:hAnsi="Leelawadee" w:cs="Leelawadee"/>
-          <w:b/>
-          <w:bCs/>
-          <w:color w:val="002060"/>
-        </w:rPr>
-      </w:pPr>
-      <w:r>
-        <w:rPr>
-          <w:rFonts w:ascii="Leelawadee" w:hAnsi="Leelawadee" w:cs="Leelawadee"/>
+        <w:pStyle w:val="Normal"/>
+        <w:rPr>
+          <w:rFonts w:ascii="Leelawadee" w:hAnsi="Leelawadee" w:cs="Leelawadee"/>
+          <w:b/>
+          <w:b/>
+          <w:bCs/>
+        </w:rPr>
+      </w:pPr>
+      <w:r>
+        <w:rPr>
+          <w:rFonts w:cs="Leelawadee" w:ascii="Leelawadee" w:hAnsi="Leelawadee"/>
+          <w:b/>
+          <w:bCs/>
+        </w:rPr>
+      </w:r>
+    </w:p>
+    <w:p>
+      <w:pPr>
+        <w:pStyle w:val="Normal"/>
+        <w:rPr>
+          <w:rFonts w:ascii="Leelawadee" w:hAnsi="Leelawadee" w:cs="Leelawadee"/>
+          <w:b/>
+          <w:b/>
+          <w:bCs/>
+          <w:color w:val="002060"/>
+        </w:rPr>
+      </w:pPr>
+      <w:r>
+        <w:rPr>
+          <w:rFonts w:cs="Leelawadee" w:ascii="Leelawadee" w:hAnsi="Leelawadee"/>
+          <w:b/>
+          <w:bCs/>
+          <w:color w:val="002060"/>
+        </w:rPr>
+      </w:r>
+    </w:p>
+    <w:p>
+      <w:pPr>
+        <w:pStyle w:val="Normal"/>
+        <w:rPr>
+          <w:rFonts w:ascii="Leelawadee" w:hAnsi="Leelawadee" w:cs="Leelawadee"/>
+          <w:b/>
+          <w:b/>
+          <w:bCs/>
+          <w:color w:val="002060"/>
+        </w:rPr>
+      </w:pPr>
+      <w:r>
+        <w:rPr>
+          <w:rFonts w:cs="Leelawadee" w:ascii="Leelawadee" w:hAnsi="Leelawadee"/>
           <w:b/>
           <w:bCs/>
           <w:color w:val="002060"/>
@@ -1140,28 +1293,23 @@
     </w:p>
     <w:p>
       <w:pPr>
-        <w:rPr>
-          <w:rFonts w:ascii="Leelawadee" w:hAnsi="Leelawadee" w:cs="Leelawadee"/>
-          <w:b/>
-        </w:rPr>
-      </w:pPr>
-      <w:r>
-        <w:rPr>
-          <w:rFonts w:ascii="Leelawadee" w:hAnsi="Leelawadee" w:cs="Leelawadee"/>
-          <w:b/>
-        </w:rPr>
-        <w:t>•</w:t>
-      </w:r>
-      <w:r>
-        <w:rPr>
-          <w:rFonts w:ascii="Leelawadee" w:hAnsi="Leelawadee" w:cs="Leelawadee"/>
-          <w:b/>
-        </w:rPr>
-        <w:t xml:space="preserve"> </w:t>
-      </w:r>
-      <w:r>
-        <w:rPr>
-          <w:rFonts w:ascii="Leelawadee" w:hAnsi="Leelawadee" w:cs="Leelawadee"/>
+        <w:pStyle w:val="Normal"/>
+        <w:rPr>
+          <w:rFonts w:ascii="Leelawadee" w:hAnsi="Leelawadee" w:cs="Leelawadee"/>
+          <w:b/>
+          <w:b/>
+        </w:rPr>
+      </w:pPr>
+      <w:r>
+        <w:rPr>
+          <w:rFonts w:cs="Leelawadee" w:ascii="Leelawadee" w:hAnsi="Leelawadee"/>
+          <w:b/>
+        </w:rPr>
+        <w:t xml:space="preserve">• </w:t>
+      </w:r>
+      <w:r>
+        <w:rPr>
+          <w:rFonts w:cs="Leelawadee" w:ascii="Leelawadee" w:hAnsi="Leelawadee"/>
           <w:b/>
         </w:rPr>
         <w:t>Define claramente el problema que estás tratando de resolver.</w:t>
@@ -1169,43 +1317,39 @@
     </w:p>
     <w:p>
       <w:pPr>
-        <w:rPr>
-          <w:rFonts w:ascii="Leelawadee" w:hAnsi="Leelawadee" w:cs="Leelawadee"/>
-          <w:shd w:val="clear" w:color="auto" w:fill="F9F9FE"/>
-        </w:rPr>
-      </w:pPr>
-      <w:r>
-        <w:rPr>
-          <w:rFonts w:ascii="Leelawadee" w:hAnsi="Leelawadee" w:cs="Leelawadee"/>
-          <w:shd w:val="clear" w:color="auto" w:fill="F9F9FE"/>
+        <w:pStyle w:val="Normal"/>
+        <w:rPr>
+          <w:rFonts w:ascii="Leelawadee" w:hAnsi="Leelawadee" w:cs="Leelawadee"/>
+          <w:shd w:fill="F9F9FE" w:val="clear"/>
+        </w:rPr>
+      </w:pPr>
+      <w:r>
+        <w:rPr>
+          <w:rFonts w:cs="Leelawadee" w:ascii="Leelawadee" w:hAnsi="Leelawadee"/>
+          <w:shd w:fill="F9F9FE" w:val="clear"/>
         </w:rPr>
         <w:t>En este caso, el problema es calcular la vuelta a entregar al cliente utilizando el menor número posible de monedas, dados el precio del artículo y la cantidad entregada por el consumidor.</w:t>
       </w:r>
     </w:p>
     <w:p>
       <w:pPr>
-        <w:rPr>
-          <w:rFonts w:ascii="Leelawadee" w:hAnsi="Leelawadee" w:cs="Leelawadee"/>
-          <w:b/>
-        </w:rPr>
-      </w:pPr>
-      <w:r>
-        <w:rPr>
-          <w:rFonts w:ascii="Leelawadee" w:hAnsi="Leelawadee" w:cs="Leelawadee"/>
-          <w:b/>
-        </w:rPr>
-        <w:t>•</w:t>
-      </w:r>
-      <w:r>
-        <w:rPr>
-          <w:rFonts w:ascii="Leelawadee" w:hAnsi="Leelawadee" w:cs="Leelawadee"/>
-          <w:b/>
-        </w:rPr>
-        <w:t xml:space="preserve"> </w:t>
-      </w:r>
-      <w:r>
-        <w:rPr>
-          <w:rFonts w:ascii="Leelawadee" w:hAnsi="Leelawadee" w:cs="Leelawadee"/>
+        <w:pStyle w:val="Normal"/>
+        <w:rPr>
+          <w:rFonts w:ascii="Leelawadee" w:hAnsi="Leelawadee" w:cs="Leelawadee"/>
+          <w:b/>
+          <w:b/>
+        </w:rPr>
+      </w:pPr>
+      <w:r>
+        <w:rPr>
+          <w:rFonts w:cs="Leelawadee" w:ascii="Leelawadee" w:hAnsi="Leelawadee"/>
+          <w:b/>
+        </w:rPr>
+        <w:t xml:space="preserve">• </w:t>
+      </w:r>
+      <w:r>
+        <w:rPr>
+          <w:rFonts w:cs="Leelawadee" w:ascii="Leelawadee" w:hAnsi="Leelawadee"/>
           <w:b/>
         </w:rPr>
         <w:t>Identifica las entradas (datos de entrada) y las salidas (resultados esperados).</w:t>
@@ -1213,155 +1357,188 @@
     </w:p>
     <w:p>
       <w:pPr>
-        <w:rPr>
-          <w:rFonts w:ascii="Leelawadee" w:hAnsi="Leelawadee" w:cs="Leelawadee"/>
-        </w:rPr>
-      </w:pPr>
-      <w:r>
-        <w:rPr>
-          <w:rFonts w:ascii="Leelawadee" w:hAnsi="Leelawadee" w:cs="Leelawadee"/>
-        </w:rPr>
-        <w:t>Valor de cantida</w:t>
-      </w:r>
-      <w:r>
-        <w:rPr>
-          <w:rFonts w:ascii="Leelawadee" w:hAnsi="Leelawadee" w:cs="Leelawadee"/>
-        </w:rPr>
-        <w:t>d entregada y valor del objeto o</w:t>
-      </w:r>
-      <w:r>
-        <w:rPr>
-          <w:rFonts w:ascii="Leelawadee" w:hAnsi="Leelawadee" w:cs="Leelawadee"/>
-        </w:rPr>
-        <w:t xml:space="preserve"> articulo</w:t>
-      </w:r>
-    </w:p>
-    <w:p>
-      <w:pPr>
-        <w:rPr>
-          <w:rFonts w:ascii="Leelawadee" w:hAnsi="Leelawadee" w:cs="Leelawadee"/>
-        </w:rPr>
-      </w:pPr>
-      <w:r>
-        <w:rPr>
-          <w:rFonts w:ascii="Leelawadee" w:hAnsi="Leelawadee" w:cs="Leelawadee"/>
+        <w:pStyle w:val="Normal"/>
+        <w:rPr>
+          <w:rFonts w:ascii="Leelawadee" w:hAnsi="Leelawadee" w:cs="Leelawadee"/>
+        </w:rPr>
+      </w:pPr>
+      <w:r>
+        <w:rPr>
+          <w:rFonts w:cs="Leelawadee" w:ascii="Leelawadee" w:hAnsi="Leelawadee"/>
+        </w:rPr>
+        <w:t>Valor de cantidad entregada y valor del objeto o articulo</w:t>
+      </w:r>
+    </w:p>
+    <w:p>
+      <w:pPr>
+        <w:pStyle w:val="Normal"/>
+        <w:rPr>
+          <w:rFonts w:ascii="Leelawadee" w:hAnsi="Leelawadee" w:cs="Leelawadee"/>
+        </w:rPr>
+      </w:pPr>
+      <w:r>
+        <w:rPr>
+          <w:rFonts w:cs="Leelawadee" w:ascii="Leelawadee" w:hAnsi="Leelawadee"/>
         </w:rPr>
         <w:t>Valores de salida serian la cantidad de billetes que hay que entregar por cada denominación.</w:t>
       </w:r>
     </w:p>
     <w:p>
       <w:pPr>
-        <w:rPr>
-          <w:rFonts w:ascii="Leelawadee" w:hAnsi="Leelawadee" w:cs="Leelawadee"/>
-        </w:rPr>
-      </w:pPr>
-    </w:p>
-    <w:p>
-      <w:pPr>
-        <w:rPr>
-          <w:rFonts w:ascii="Leelawadee" w:hAnsi="Leelawadee" w:cs="Leelawadee"/>
-          <w:b/>
-          <w:bCs/>
-          <w:color w:val="002060"/>
-        </w:rPr>
-      </w:pPr>
-    </w:p>
-    <w:p>
-      <w:pPr>
-        <w:rPr>
-          <w:rFonts w:ascii="Leelawadee" w:hAnsi="Leelawadee" w:cs="Leelawadee"/>
-          <w:b/>
-          <w:bCs/>
-          <w:color w:val="002060"/>
-        </w:rPr>
-      </w:pPr>
-    </w:p>
-    <w:p>
-      <w:pPr>
-        <w:rPr>
-          <w:rFonts w:ascii="Leelawadee" w:hAnsi="Leelawadee" w:cs="Leelawadee"/>
-          <w:b/>
-          <w:bCs/>
-          <w:color w:val="002060"/>
-        </w:rPr>
-      </w:pPr>
-    </w:p>
-    <w:p>
-      <w:pPr>
-        <w:rPr>
-          <w:rFonts w:ascii="Leelawadee" w:hAnsi="Leelawadee" w:cs="Leelawadee"/>
-          <w:b/>
-          <w:bCs/>
-          <w:color w:val="002060"/>
-        </w:rPr>
-      </w:pPr>
-    </w:p>
-    <w:p>
-      <w:pPr>
-        <w:rPr>
-          <w:rFonts w:ascii="Leelawadee" w:hAnsi="Leelawadee" w:cs="Leelawadee"/>
-          <w:b/>
-          <w:bCs/>
-          <w:color w:val="002060"/>
-        </w:rPr>
-      </w:pPr>
-    </w:p>
-    <w:p>
-      <w:pPr>
-        <w:rPr>
-          <w:rFonts w:ascii="Leelawadee" w:hAnsi="Leelawadee" w:cs="Leelawadee"/>
-          <w:b/>
-          <w:bCs/>
-          <w:color w:val="002060"/>
-        </w:rPr>
-      </w:pPr>
-      <w:r>
-        <w:rPr>
-          <w:rFonts w:ascii="Leelawadee" w:hAnsi="Leelawadee" w:cs="Leelawadee"/>
-          <w:b/>
-          <w:bCs/>
-          <w:color w:val="002060"/>
-        </w:rPr>
-        <w:lastRenderedPageBreak/>
+        <w:pStyle w:val="Normal"/>
+        <w:rPr>
+          <w:rFonts w:ascii="Leelawadee" w:hAnsi="Leelawadee" w:cs="Leelawadee"/>
+        </w:rPr>
+      </w:pPr>
+      <w:r>
+        <w:rPr>
+          <w:rFonts w:cs="Leelawadee" w:ascii="Leelawadee" w:hAnsi="Leelawadee"/>
+        </w:rPr>
+      </w:r>
+    </w:p>
+    <w:p>
+      <w:pPr>
+        <w:pStyle w:val="Normal"/>
+        <w:rPr>
+          <w:rFonts w:ascii="Leelawadee" w:hAnsi="Leelawadee" w:cs="Leelawadee"/>
+          <w:b/>
+          <w:b/>
+          <w:bCs/>
+          <w:color w:val="002060"/>
+        </w:rPr>
+      </w:pPr>
+      <w:r>
+        <w:rPr>
+          <w:rFonts w:cs="Leelawadee" w:ascii="Leelawadee" w:hAnsi="Leelawadee"/>
+          <w:b/>
+          <w:bCs/>
+          <w:color w:val="002060"/>
+        </w:rPr>
+      </w:r>
+    </w:p>
+    <w:p>
+      <w:pPr>
+        <w:pStyle w:val="Normal"/>
+        <w:rPr>
+          <w:rFonts w:ascii="Leelawadee" w:hAnsi="Leelawadee" w:cs="Leelawadee"/>
+          <w:b/>
+          <w:b/>
+          <w:bCs/>
+          <w:color w:val="002060"/>
+        </w:rPr>
+      </w:pPr>
+      <w:r>
+        <w:rPr>
+          <w:rFonts w:cs="Leelawadee" w:ascii="Leelawadee" w:hAnsi="Leelawadee"/>
+          <w:b/>
+          <w:bCs/>
+          <w:color w:val="002060"/>
+        </w:rPr>
+      </w:r>
+    </w:p>
+    <w:p>
+      <w:pPr>
+        <w:pStyle w:val="Normal"/>
+        <w:rPr>
+          <w:rFonts w:ascii="Leelawadee" w:hAnsi="Leelawadee" w:cs="Leelawadee"/>
+          <w:b/>
+          <w:b/>
+          <w:bCs/>
+          <w:color w:val="002060"/>
+        </w:rPr>
+      </w:pPr>
+      <w:r>
+        <w:rPr>
+          <w:rFonts w:cs="Leelawadee" w:ascii="Leelawadee" w:hAnsi="Leelawadee"/>
+          <w:b/>
+          <w:bCs/>
+          <w:color w:val="002060"/>
+        </w:rPr>
+      </w:r>
+    </w:p>
+    <w:p>
+      <w:pPr>
+        <w:pStyle w:val="Normal"/>
+        <w:rPr>
+          <w:rFonts w:ascii="Leelawadee" w:hAnsi="Leelawadee" w:cs="Leelawadee"/>
+          <w:b/>
+          <w:b/>
+          <w:bCs/>
+          <w:color w:val="002060"/>
+        </w:rPr>
+      </w:pPr>
+      <w:r>
+        <w:rPr>
+          <w:rFonts w:cs="Leelawadee" w:ascii="Leelawadee" w:hAnsi="Leelawadee"/>
+          <w:b/>
+          <w:bCs/>
+          <w:color w:val="002060"/>
+        </w:rPr>
+      </w:r>
+    </w:p>
+    <w:p>
+      <w:pPr>
+        <w:pStyle w:val="Normal"/>
+        <w:rPr>
+          <w:rFonts w:ascii="Leelawadee" w:hAnsi="Leelawadee" w:cs="Leelawadee"/>
+          <w:b/>
+          <w:b/>
+          <w:bCs/>
+          <w:color w:val="002060"/>
+        </w:rPr>
+      </w:pPr>
+      <w:r>
+        <w:rPr>
+          <w:rFonts w:cs="Leelawadee" w:ascii="Leelawadee" w:hAnsi="Leelawadee"/>
+          <w:b/>
+          <w:bCs/>
+          <w:color w:val="002060"/>
+        </w:rPr>
+      </w:r>
+    </w:p>
+    <w:p>
+      <w:pPr>
+        <w:pStyle w:val="Normal"/>
+        <w:rPr>
+          <w:rFonts w:ascii="Leelawadee" w:hAnsi="Leelawadee" w:cs="Leelawadee"/>
+          <w:b/>
+          <w:b/>
+          <w:bCs/>
+          <w:color w:val="002060"/>
+        </w:rPr>
+      </w:pPr>
+      <w:r>
+        <w:rPr>
+          <w:rFonts w:cs="Leelawadee" w:ascii="Leelawadee" w:hAnsi="Leelawadee"/>
+          <w:b/>
+          <w:bCs/>
+          <w:color w:val="002060"/>
+        </w:rPr>
         <w:t>ANALISIS DEL PROBLEMA</w:t>
-      </w:r>
-      <w:r>
-        <w:rPr>
-          <w:rFonts w:ascii="Leelawadee" w:hAnsi="Leelawadee" w:cs="Leelawadee"/>
-          <w:b/>
-          <w:bCs/>
-          <w:color w:val="002060"/>
-        </w:rPr>
         <w:tab/>
       </w:r>
     </w:p>
     <w:p>
       <w:pPr>
-        <w:rPr>
-          <w:rFonts w:ascii="Leelawadee" w:hAnsi="Leelawadee" w:cs="Leelawadee"/>
-          <w:b/>
-          <w:bCs/>
-        </w:rPr>
-      </w:pPr>
-      <w:r>
-        <w:rPr>
-          <w:rFonts w:ascii="Leelawadee" w:hAnsi="Leelawadee" w:cs="Leelawadee"/>
-          <w:b/>
-          <w:bCs/>
-        </w:rPr>
-        <w:t>•</w:t>
-      </w:r>
-      <w:r>
-        <w:rPr>
-          <w:rFonts w:ascii="Leelawadee" w:hAnsi="Leelawadee" w:cs="Leelawadee"/>
-          <w:b/>
-          <w:bCs/>
-        </w:rPr>
-        <w:t xml:space="preserve"> </w:t>
-      </w:r>
-      <w:r>
-        <w:rPr>
-          <w:rFonts w:ascii="Leelawadee" w:hAnsi="Leelawadee" w:cs="Leelawadee"/>
+        <w:pStyle w:val="Normal"/>
+        <w:rPr>
+          <w:rFonts w:ascii="Leelawadee" w:hAnsi="Leelawadee" w:cs="Leelawadee"/>
+          <w:b/>
+          <w:b/>
+          <w:bCs/>
+        </w:rPr>
+      </w:pPr>
+      <w:r>
+        <w:rPr>
+          <w:rFonts w:cs="Leelawadee" w:ascii="Leelawadee" w:hAnsi="Leelawadee"/>
+          <w:b/>
+          <w:bCs/>
+        </w:rPr>
+        <w:t xml:space="preserve">• </w:t>
+      </w:r>
+      <w:r>
+        <w:rPr>
+          <w:rFonts w:cs="Leelawadee" w:ascii="Leelawadee" w:hAnsi="Leelawadee"/>
           <w:b/>
           <w:bCs/>
         </w:rPr>
@@ -1370,111 +1547,409 @@
     </w:p>
     <w:p>
       <w:pPr>
-        <w:rPr>
-          <w:rFonts w:ascii="Leelawadee" w:hAnsi="Leelawadee" w:cs="Leelawadee"/>
-          <w:shd w:val="clear" w:color="auto" w:fill="F9F9FE"/>
-        </w:rPr>
-      </w:pPr>
-      <w:r>
-        <w:rPr>
-          <w:rFonts w:ascii="Leelawadee" w:hAnsi="Leelawadee" w:cs="Leelawadee"/>
-          <w:shd w:val="clear" w:color="auto" w:fill="F9F9FE"/>
+        <w:pStyle w:val="Normal"/>
+        <w:rPr>
+          <w:rFonts w:ascii="Leelawadee" w:hAnsi="Leelawadee" w:cs="Leelawadee"/>
+          <w:shd w:fill="F9F9FE" w:val="clear"/>
+        </w:rPr>
+      </w:pPr>
+      <w:r>
+        <w:rPr>
+          <w:rFonts w:cs="Leelawadee" w:ascii="Leelawadee" w:hAnsi="Leelawadee"/>
+          <w:shd w:fill="F9F9FE" w:val="clear"/>
         </w:rPr>
         <w:t xml:space="preserve">En este caso, se puede dividir el problema en los siguientes pasos: </w:t>
       </w:r>
     </w:p>
     <w:p>
       <w:pPr>
-        <w:pStyle w:val="Prrafodelista"/>
+        <w:pStyle w:val="ListParagraph"/>
         <w:numPr>
           <w:ilvl w:val="0"/>
           <w:numId w:val="2"/>
         </w:numPr>
         <w:rPr>
           <w:rFonts w:ascii="Leelawadee" w:hAnsi="Leelawadee" w:cs="Leelawadee"/>
-          <w:shd w:val="clear" w:color="auto" w:fill="F9F9FE"/>
-        </w:rPr>
-      </w:pPr>
-      <w:r>
-        <w:rPr>
-          <w:rFonts w:ascii="Leelawadee" w:hAnsi="Leelawadee" w:cs="Leelawadee"/>
-          <w:shd w:val="clear" w:color="auto" w:fill="F9F9FE"/>
+          <w:shd w:fill="F9F9FE" w:val="clear"/>
+        </w:rPr>
+      </w:pPr>
+      <w:r>
+        <w:rPr>
+          <w:rFonts w:cs="Leelawadee" w:ascii="Leelawadee" w:hAnsi="Leelawadee"/>
+          <w:shd w:fill="F9F9FE" w:val="clear"/>
         </w:rPr>
         <w:t>Calcular el cambio a entregar al cliente.</w:t>
       </w:r>
     </w:p>
     <w:p>
       <w:pPr>
-        <w:pStyle w:val="Prrafodelista"/>
+        <w:pStyle w:val="ListParagraph"/>
         <w:numPr>
           <w:ilvl w:val="0"/>
           <w:numId w:val="2"/>
         </w:numPr>
         <w:rPr>
           <w:rFonts w:ascii="Leelawadee" w:hAnsi="Leelawadee" w:cs="Leelawadee"/>
-          <w:shd w:val="clear" w:color="auto" w:fill="F9F9FE"/>
-        </w:rPr>
-      </w:pPr>
-      <w:r>
-        <w:rPr>
-          <w:rFonts w:ascii="Leelawadee" w:hAnsi="Leelawadee" w:cs="Leelawadee"/>
-          <w:shd w:val="clear" w:color="auto" w:fill="F9F9FE"/>
+          <w:shd w:fill="F9F9FE" w:val="clear"/>
+        </w:rPr>
+      </w:pPr>
+      <w:r>
+        <w:rPr>
+          <w:rFonts w:cs="Leelawadee" w:ascii="Leelawadee" w:hAnsi="Leelawadee"/>
+          <w:shd w:fill="F9F9FE" w:val="clear"/>
         </w:rPr>
         <w:t xml:space="preserve">Determinar la cantidad de monedas necesarias para dar el cambio. </w:t>
       </w:r>
     </w:p>
     <w:p>
       <w:pPr>
-        <w:pStyle w:val="Prrafodelista"/>
+        <w:pStyle w:val="ListParagraph"/>
         <w:numPr>
           <w:ilvl w:val="0"/>
           <w:numId w:val="2"/>
         </w:numPr>
         <w:rPr>
           <w:rFonts w:ascii="Leelawadee" w:hAnsi="Leelawadee" w:cs="Leelawadee"/>
-          <w:shd w:val="clear" w:color="auto" w:fill="F9F9FE"/>
-        </w:rPr>
-      </w:pPr>
-      <w:r>
-        <w:rPr>
-          <w:rFonts w:ascii="Leelawadee" w:hAnsi="Leelawadee" w:cs="Leelawadee"/>
-          <w:shd w:val="clear" w:color="auto" w:fill="F9F9FE"/>
+          <w:shd w:fill="F9F9FE" w:val="clear"/>
+        </w:rPr>
+      </w:pPr>
+      <w:r>
+        <w:rPr>
+          <w:rFonts w:cs="Leelawadee" w:ascii="Leelawadee" w:hAnsi="Leelawadee"/>
+          <w:shd w:fill="F9F9FE" w:val="clear"/>
         </w:rPr>
         <w:t>Seleccionar las monedas adecuadas para dar el cambio.</w:t>
       </w:r>
     </w:p>
     <w:p>
       <w:pPr>
-        <w:rPr>
-          <w:rFonts w:ascii="Leelawadee" w:hAnsi="Leelawadee" w:cs="Leelawadee"/>
-          <w:b/>
-        </w:rPr>
-      </w:pPr>
-      <w:r>
-        <w:rPr>
-          <w:rFonts w:ascii="Leelawadee" w:hAnsi="Leelawadee" w:cs="Leelawadee"/>
-          <w:b/>
-        </w:rPr>
-        <w:t>•</w:t>
-      </w:r>
-      <w:r>
-        <w:rPr>
-          <w:rFonts w:ascii="Leelawadee" w:hAnsi="Leelawadee" w:cs="Leelawadee"/>
+        <w:pStyle w:val="Normal"/>
+        <w:rPr>
+          <w:rFonts w:ascii="Leelawadee" w:hAnsi="Leelawadee" w:cs="Leelawadee"/>
+          <w:b/>
+          <w:b/>
+        </w:rPr>
+      </w:pPr>
+      <w:r>
+        <w:rPr>
+          <w:rFonts w:cs="Leelawadee" w:ascii="Leelawadee" w:hAnsi="Leelawadee"/>
+          <w:b/>
+        </w:rPr>
+        <w:t xml:space="preserve">• </w:t>
+      </w:r>
+      <w:r>
+        <w:rPr>
+          <w:rFonts w:cs="Leelawadee" w:ascii="Leelawadee" w:hAnsi="Leelawadee"/>
+          <w:b/>
+        </w:rPr>
+        <w:t>Identifica los pasos o procesos principales necesarios para resolver el problema.</w:t>
+      </w:r>
+    </w:p>
+    <w:p>
+      <w:pPr>
+        <w:pStyle w:val="ListParagraph"/>
+        <w:numPr>
+          <w:ilvl w:val="0"/>
+          <w:numId w:val="3"/>
+        </w:numPr>
+        <w:rPr>
+          <w:rFonts w:ascii="Leelawadee" w:hAnsi="Leelawadee" w:cs="Leelawadee"/>
+        </w:rPr>
+      </w:pPr>
+      <w:r>
+        <w:rPr>
+          <w:rFonts w:cs="Leelawadee" w:ascii="Leelawadee" w:hAnsi="Leelawadee"/>
+        </w:rPr>
+        <w:t>Realizamos la resta para calcular el vuelto</w:t>
+      </w:r>
+    </w:p>
+    <w:p>
+      <w:pPr>
+        <w:pStyle w:val="ListParagraph"/>
+        <w:numPr>
+          <w:ilvl w:val="0"/>
+          <w:numId w:val="3"/>
+        </w:numPr>
+        <w:rPr>
+          <w:rFonts w:ascii="Leelawadee" w:hAnsi="Leelawadee" w:cs="Leelawadee"/>
+        </w:rPr>
+      </w:pPr>
+      <w:r>
+        <w:rPr>
+          <w:rFonts w:cs="Leelawadee" w:ascii="Leelawadee" w:hAnsi="Leelawadee"/>
+        </w:rPr>
+        <w:t>Seccionamos el problema para realizar una división entre cada billete y el vuelto</w:t>
+      </w:r>
+    </w:p>
+    <w:p>
+      <w:pPr>
+        <w:pStyle w:val="ListParagraph"/>
+        <w:numPr>
+          <w:ilvl w:val="0"/>
+          <w:numId w:val="3"/>
+        </w:numPr>
+        <w:rPr>
+          <w:rFonts w:ascii="Leelawadee" w:hAnsi="Leelawadee" w:cs="Leelawadee"/>
+        </w:rPr>
+      </w:pPr>
+      <w:r>
+        <w:rPr>
+          <w:rFonts w:cs="Leelawadee" w:ascii="Leelawadee" w:hAnsi="Leelawadee"/>
+        </w:rPr>
+        <w:t>El sobrante se seguirá dividiendo para los billetes hasta que nos quede un valor de cero</w:t>
+        <w:tab/>
+      </w:r>
+    </w:p>
+    <w:p>
+      <w:pPr>
+        <w:pStyle w:val="Normal"/>
+        <w:rPr>
+          <w:rFonts w:ascii="Leelawadee" w:hAnsi="Leelawadee" w:cs="Leelawadee"/>
+          <w:b/>
+          <w:b/>
+        </w:rPr>
+      </w:pPr>
+      <w:r>
+        <w:rPr>
+          <w:rFonts w:cs="Leelawadee" w:ascii="Leelawadee" w:hAnsi="Leelawadee"/>
+          <w:b/>
+        </w:rPr>
+      </w:r>
+    </w:p>
+    <w:p>
+      <w:pPr>
+        <w:pStyle w:val="Normal"/>
+        <w:rPr>
+          <w:rFonts w:ascii="Leelawadee" w:hAnsi="Leelawadee" w:cs="Leelawadee"/>
+          <w:b/>
+          <w:b/>
+          <w:bCs/>
+          <w:color w:val="002060"/>
+        </w:rPr>
+      </w:pPr>
+      <w:r>
+        <w:rPr>
+          <w:rFonts w:cs="Leelawadee" w:ascii="Leelawadee" w:hAnsi="Leelawadee"/>
+          <w:b/>
+          <w:bCs/>
+          <w:color w:val="002060"/>
+        </w:rPr>
+        <w:t>DISE</w:t>
+      </w:r>
+      <w:r>
+        <w:rPr>
+          <w:rFonts w:cs="Leelawadee" w:ascii="Leelawadee" w:hAnsi="Leelawadee"/>
+          <w:b/>
+          <w:bCs/>
+          <w:color w:val="002060"/>
+          <w:lang w:val="es-ES"/>
+        </w:rPr>
+        <w:t>ÑAR LA SOLUCIÓN</w:t>
+      </w:r>
+      <w:r>
+        <w:rPr>
+          <w:rFonts w:cs="Leelawadee" w:ascii="Leelawadee" w:hAnsi="Leelawadee"/>
+          <w:b/>
+          <w:bCs/>
+          <w:color w:val="002060"/>
+        </w:rPr>
+        <w:tab/>
+      </w:r>
+    </w:p>
+    <w:p>
+      <w:pPr>
+        <w:pStyle w:val="Normal"/>
+        <w:rPr>
+          <w:rFonts w:ascii="Leelawadee" w:hAnsi="Leelawadee" w:cs="Leelawadee"/>
+          <w:b/>
+          <w:b/>
+        </w:rPr>
+      </w:pPr>
+      <w:r>
+        <w:rPr>
+          <w:rFonts w:cs="Leelawadee" w:ascii="Leelawadee" w:hAnsi="Leelawadee"/>
+          <w:b/>
+        </w:rPr>
+        <w:t xml:space="preserve">• </w:t>
+      </w:r>
+      <w:r>
+        <w:rPr>
+          <w:rFonts w:cs="Leelawadee" w:ascii="Leelawadee" w:hAnsi="Leelawadee"/>
+          <w:b/>
+        </w:rPr>
+        <w:t>Selecciona las estructuras de datos y algoritmos apropiados para resolver cada parte del problema.</w:t>
+      </w:r>
+    </w:p>
+    <w:p>
+      <w:pPr>
+        <w:pStyle w:val="Normal"/>
+        <w:rPr>
+          <w:rFonts w:ascii="Leelawadee" w:hAnsi="Leelawadee" w:cs="Leelawadee"/>
+          <w:b/>
+          <w:b/>
+        </w:rPr>
+      </w:pPr>
+      <w:r>
+        <w:rPr>
+          <w:rFonts w:cs="Leelawadee" w:ascii="Leelawadee" w:hAnsi="Leelawadee"/>
+          <w:b/>
+        </w:rPr>
+        <w:t>Estructuras de datos</w:t>
+      </w:r>
+    </w:p>
+    <w:p>
+      <w:pPr>
+        <w:pStyle w:val="ListParagraph"/>
+        <w:numPr>
+          <w:ilvl w:val="0"/>
+          <w:numId w:val="5"/>
+        </w:numPr>
+        <w:rPr>
+          <w:rFonts w:ascii="Leelawadee" w:hAnsi="Leelawadee" w:cs="Leelawadee"/>
+        </w:rPr>
+      </w:pPr>
+      <w:r>
+        <w:rPr>
+          <w:rFonts w:cs="Leelawadee" w:ascii="Leelawadee" w:hAnsi="Leelawadee"/>
+          <w:b/>
+        </w:rPr>
+        <w:t>Variables enteras:</w:t>
+      </w:r>
+      <w:r>
+        <w:rPr>
+          <w:rFonts w:cs="Leelawadee" w:ascii="Leelawadee" w:hAnsi="Leelawadee"/>
+        </w:rPr>
+        <w:t xml:space="preserve"> Utiliza variables para almacenar el precio, la cantidad entregada, el vuelto y la cantidad de cada tipo de billete.</w:t>
+      </w:r>
+    </w:p>
+    <w:p>
+      <w:pPr>
+        <w:pStyle w:val="Normal"/>
+        <w:rPr>
+          <w:rFonts w:ascii="Leelawadee" w:hAnsi="Leelawadee" w:cs="Leelawadee"/>
+          <w:b/>
+          <w:b/>
+        </w:rPr>
+      </w:pPr>
+      <w:r>
+        <w:rPr>
+          <w:rFonts w:cs="Leelawadee" w:ascii="Leelawadee" w:hAnsi="Leelawadee"/>
+          <w:b/>
+        </w:rPr>
+        <w:t>Algoritmos:</w:t>
+      </w:r>
+    </w:p>
+    <w:p>
+      <w:pPr>
+        <w:pStyle w:val="ListParagraph"/>
+        <w:numPr>
+          <w:ilvl w:val="0"/>
+          <w:numId w:val="5"/>
+        </w:numPr>
+        <w:rPr>
+          <w:rFonts w:ascii="Leelawadee" w:hAnsi="Leelawadee" w:cs="Leelawadee"/>
+        </w:rPr>
+      </w:pPr>
+      <w:r>
+        <w:rPr>
+          <w:rFonts w:cs="Leelawadee" w:ascii="Leelawadee" w:hAnsi="Leelawadee"/>
+          <w:b/>
+        </w:rPr>
+        <w:t>Resta simple:</w:t>
+      </w:r>
+      <w:r>
+        <w:rPr>
+          <w:rFonts w:cs="Leelawadee" w:ascii="Leelawadee" w:hAnsi="Leelawadee"/>
+        </w:rPr>
+        <w:t xml:space="preserve"> Calcula el vuelto restando el precio de la cantidad entregada.</w:t>
+      </w:r>
+    </w:p>
+    <w:p>
+      <w:pPr>
+        <w:pStyle w:val="ListParagraph"/>
+        <w:numPr>
+          <w:ilvl w:val="0"/>
+          <w:numId w:val="5"/>
+        </w:numPr>
+        <w:rPr>
+          <w:rFonts w:ascii="Leelawadee" w:hAnsi="Leelawadee" w:cs="Leelawadee"/>
+        </w:rPr>
+      </w:pPr>
+      <w:r>
+        <w:rPr>
+          <w:rFonts w:cs="Leelawadee" w:ascii="Leelawadee" w:hAnsi="Leelawadee"/>
+          <w:b/>
+        </w:rPr>
+        <w:t>División entera y módulo:</w:t>
+      </w:r>
+      <w:r>
+        <w:rPr>
+          <w:rFonts w:cs="Leelawadee" w:ascii="Leelawadee" w:hAnsi="Leelawadee"/>
+        </w:rPr>
+        <w:t xml:space="preserve"> Utiliza la división entera y el módulo (% en muchos lenguajes) para obtener la cantidad de billetes de cada denominación.</w:t>
+      </w:r>
+    </w:p>
+    <w:p>
+      <w:pPr>
+        <w:pStyle w:val="ListParagraph"/>
+        <w:numPr>
+          <w:ilvl w:val="0"/>
+          <w:numId w:val="5"/>
+        </w:numPr>
+        <w:rPr>
+          <w:rFonts w:ascii="Leelawadee" w:hAnsi="Leelawadee" w:cs="Leelawadee"/>
+          <w:b/>
+          <w:b/>
+        </w:rPr>
+      </w:pPr>
+      <w:r>
+        <w:rPr>
+          <w:rFonts w:cs="Leelawadee" w:ascii="Leelawadee" w:hAnsi="Leelawadee"/>
+          <w:b/>
+        </w:rPr>
+        <w:t>Bucle o estructuras condicionales:</w:t>
+      </w:r>
+      <w:r>
+        <w:rPr>
+          <w:rFonts w:cs="Leelawadee" w:ascii="Leelawadee" w:hAnsi="Leelawadee"/>
+        </w:rPr>
+        <w:t xml:space="preserve"> Puedes utilizar un bucle o estructuras condicionales para verificar cuántos billetes de cada denominación son necesarios.</w:t>
+      </w:r>
+      <w:r>
+        <w:rPr>
+          <w:rFonts w:cs="Leelawadee" w:ascii="Leelawadee" w:hAnsi="Leelawadee"/>
           <w:b/>
         </w:rPr>
         <w:t xml:space="preserve"> </w:t>
       </w:r>
-      <w:r>
-        <w:rPr>
-          <w:rFonts w:ascii="Leelawadee" w:hAnsi="Leelawadee" w:cs="Leelawadee"/>
-          <w:b/>
-        </w:rPr>
-        <w:t>Identifica los pasos o procesos principales necesarios para resolver el problema.</w:t>
-      </w:r>
-    </w:p>
-    <w:p>
-      <w:pPr>
-        <w:pStyle w:val="Prrafodelista"/>
+    </w:p>
+    <w:p>
+      <w:pPr>
+        <w:pStyle w:val="Normal"/>
+        <w:rPr>
+          <w:rFonts w:ascii="Leelawadee" w:hAnsi="Leelawadee" w:cs="Leelawadee"/>
+          <w:b/>
+          <w:b/>
+        </w:rPr>
+      </w:pPr>
+      <w:r>
+        <w:rPr>
+          <w:rFonts w:cs="Leelawadee" w:ascii="Leelawadee" w:hAnsi="Leelawadee"/>
+          <w:b/>
+        </w:rPr>
+        <w:t xml:space="preserve">• </w:t>
+      </w:r>
+      <w:r>
+        <w:rPr>
+          <w:rFonts w:cs="Leelawadee" w:ascii="Leelawadee" w:hAnsi="Leelawadee"/>
+          <w:b/>
+        </w:rPr>
+        <w:t>Decide sobre la secuencia de pasos que compondrán tu algoritmo.</w:t>
+      </w:r>
+    </w:p>
+    <w:p>
+      <w:pPr>
+        <w:pStyle w:val="ListParagraph"/>
         <w:numPr>
           <w:ilvl w:val="0"/>
           <w:numId w:val="4"/>
@@ -1485,26 +1960,14 @@
       </w:pPr>
       <w:r>
         <w:rPr>
-          <w:rFonts w:ascii="Leelawadee" w:hAnsi="Leelawadee" w:cs="Leelawadee"/>
-        </w:rPr>
-        <w:t xml:space="preserve">Realizamos la resta para </w:t>
-      </w:r>
-      <w:r>
-        <w:rPr>
-          <w:rFonts w:ascii="Leelawadee" w:hAnsi="Leelawadee" w:cs="Leelawadee"/>
-        </w:rPr>
-        <w:t>calcular</w:t>
-      </w:r>
-      <w:r>
-        <w:rPr>
-          <w:rFonts w:ascii="Leelawadee" w:hAnsi="Leelawadee" w:cs="Leelawadee"/>
-        </w:rPr>
-        <w:t xml:space="preserve"> el vuelto</w:t>
-      </w:r>
-    </w:p>
-    <w:p>
-      <w:pPr>
-        <w:pStyle w:val="Prrafodelista"/>
+          <w:rFonts w:cs="Leelawadee" w:ascii="Leelawadee" w:hAnsi="Leelawadee"/>
+        </w:rPr>
+        <w:t>Definir variables</w:t>
+      </w:r>
+    </w:p>
+    <w:p>
+      <w:pPr>
+        <w:pStyle w:val="ListParagraph"/>
         <w:numPr>
           <w:ilvl w:val="0"/>
           <w:numId w:val="4"/>
@@ -1515,14 +1978,14 @@
       </w:pPr>
       <w:r>
         <w:rPr>
-          <w:rFonts w:ascii="Leelawadee" w:hAnsi="Leelawadee" w:cs="Leelawadee"/>
-        </w:rPr>
-        <w:t>Seccionamos el problema para realizar una división entre cada billete y el vuelto</w:t>
-      </w:r>
-    </w:p>
-    <w:p>
-      <w:pPr>
-        <w:pStyle w:val="Prrafodelista"/>
+          <w:rFonts w:cs="Leelawadee" w:ascii="Leelawadee" w:hAnsi="Leelawadee"/>
+        </w:rPr>
+        <w:t>Entrada de datos</w:t>
+      </w:r>
+    </w:p>
+    <w:p>
+      <w:pPr>
+        <w:pStyle w:val="ListParagraph"/>
         <w:numPr>
           <w:ilvl w:val="0"/>
           <w:numId w:val="4"/>
@@ -1533,625 +1996,268 @@
       </w:pPr>
       <w:r>
         <w:rPr>
-          <w:rFonts w:ascii="Leelawadee" w:hAnsi="Leelawadee" w:cs="Leelawadee"/>
-        </w:rPr>
-        <w:t>El sobrante se seguirá dividiendo para los billetes hasta que nos quede un valor de cero</w:t>
-      </w:r>
-      <w:r>
-        <w:rPr>
-          <w:rFonts w:ascii="Leelawadee" w:hAnsi="Leelawadee" w:cs="Leelawadee"/>
-        </w:rPr>
-        <w:tab/>
-      </w:r>
-    </w:p>
-    <w:p>
-      <w:pPr>
-        <w:rPr>
-          <w:rFonts w:ascii="Leelawadee" w:hAnsi="Leelawadee" w:cs="Leelawadee"/>
-          <w:b/>
-        </w:rPr>
-      </w:pPr>
-    </w:p>
-    <w:p>
-      <w:pPr>
-        <w:rPr>
-          <w:rFonts w:ascii="Leelawadee" w:hAnsi="Leelawadee" w:cs="Leelawadee"/>
-          <w:b/>
-          <w:bCs/>
-          <w:color w:val="002060"/>
-        </w:rPr>
-      </w:pPr>
-      <w:r>
-        <w:rPr>
-          <w:rFonts w:ascii="Leelawadee" w:hAnsi="Leelawadee" w:cs="Leelawadee"/>
-          <w:b/>
-          <w:bCs/>
-          <w:color w:val="002060"/>
-        </w:rPr>
-        <w:t>DISE</w:t>
-      </w:r>
-      <w:r>
-        <w:rPr>
-          <w:rFonts w:ascii="Leelawadee" w:hAnsi="Leelawadee" w:cs="Leelawadee"/>
-          <w:b/>
-          <w:bCs/>
-          <w:color w:val="002060"/>
-          <w:lang w:val="es-ES"/>
-        </w:rPr>
-        <w:t>ÑAR LA SOLUCIÓN</w:t>
-      </w:r>
-      <w:r>
-        <w:rPr>
-          <w:rFonts w:ascii="Leelawadee" w:hAnsi="Leelawadee" w:cs="Leelawadee"/>
-          <w:b/>
-          <w:bCs/>
-          <w:color w:val="002060"/>
-        </w:rPr>
-        <w:tab/>
-      </w:r>
-    </w:p>
-    <w:p>
-      <w:pPr>
-        <w:rPr>
-          <w:rFonts w:ascii="Leelawadee" w:hAnsi="Leelawadee" w:cs="Leelawadee"/>
-          <w:b/>
-        </w:rPr>
-      </w:pPr>
-      <w:r>
-        <w:rPr>
-          <w:rFonts w:ascii="Leelawadee" w:hAnsi="Leelawadee" w:cs="Leelawadee"/>
+          <w:rFonts w:cs="Leelawadee" w:ascii="Leelawadee" w:hAnsi="Leelawadee"/>
+        </w:rPr>
+        <w:t>Cálculo del vuelto</w:t>
+      </w:r>
+    </w:p>
+    <w:p>
+      <w:pPr>
+        <w:pStyle w:val="ListParagraph"/>
+        <w:numPr>
+          <w:ilvl w:val="0"/>
+          <w:numId w:val="4"/>
+        </w:numPr>
+        <w:rPr>
+          <w:rFonts w:ascii="Leelawadee" w:hAnsi="Leelawadee" w:cs="Leelawadee"/>
+        </w:rPr>
+      </w:pPr>
+      <w:r>
+        <w:rPr>
+          <w:rFonts w:cs="Leelawadee" w:ascii="Leelawadee" w:hAnsi="Leelawadee"/>
+        </w:rPr>
+        <w:t>Cálculo de billetes</w:t>
+      </w:r>
+    </w:p>
+    <w:p>
+      <w:pPr>
+        <w:pStyle w:val="ListParagraph"/>
+        <w:numPr>
+          <w:ilvl w:val="0"/>
+          <w:numId w:val="4"/>
+        </w:numPr>
+        <w:rPr>
+          <w:rFonts w:ascii="Leelawadee" w:hAnsi="Leelawadee" w:cs="Leelawadee"/>
+        </w:rPr>
+      </w:pPr>
+      <w:r>
+        <w:rPr>
+          <w:rFonts w:cs="Leelawadee" w:ascii="Leelawadee" w:hAnsi="Leelawadee"/>
+        </w:rPr>
+        <w:t>Salida de resultados</w:t>
+      </w:r>
+    </w:p>
+    <w:p>
+      <w:pPr>
+        <w:pStyle w:val="Normal"/>
+        <w:rPr>
+          <w:rFonts w:ascii="Leelawadee" w:hAnsi="Leelawadee" w:cs="Leelawadee"/>
+        </w:rPr>
+      </w:pPr>
+      <w:r>
+        <w:rPr>
+          <w:rFonts w:cs="Leelawadee" w:ascii="Leelawadee" w:hAnsi="Leelawadee"/>
+        </w:rPr>
+      </w:r>
+    </w:p>
+    <w:p>
+      <w:pPr>
+        <w:pStyle w:val="Normal"/>
+        <w:rPr>
+          <w:rFonts w:ascii="Leelawadee" w:hAnsi="Leelawadee" w:cs="Leelawadee"/>
+          <w:b/>
+          <w:b/>
+          <w:bCs/>
+          <w:color w:val="002060"/>
+        </w:rPr>
+      </w:pPr>
+      <w:r>
+        <w:rPr>
+          <w:rFonts w:cs="Leelawadee" w:ascii="Leelawadee" w:hAnsi="Leelawadee"/>
+          <w:b/>
+          <w:bCs/>
+          <w:color w:val="002060"/>
+        </w:rPr>
+        <w:t>ESCRIBIR EL PSEUDOCÓDIGO</w:t>
+      </w:r>
+    </w:p>
+    <w:p>
+      <w:pPr>
+        <w:pStyle w:val="Normal"/>
+        <w:rPr>
+          <w:rFonts w:ascii="Leelawadee" w:hAnsi="Leelawadee" w:cs="Leelawadee"/>
+        </w:rPr>
+      </w:pPr>
+      <w:r>
+        <w:rPr>
+          <w:rFonts w:cs="Leelawadee" w:ascii="Leelawadee" w:hAnsi="Leelawadee"/>
           <w:b/>
         </w:rPr>
         <w:t>•</w:t>
       </w:r>
       <w:r>
         <w:rPr>
-          <w:rFonts w:ascii="Leelawadee" w:hAnsi="Leelawadee" w:cs="Leelawadee"/>
-          <w:b/>
-        </w:rPr>
-        <w:t xml:space="preserve"> </w:t>
-      </w:r>
-      <w:r>
-        <w:rPr>
-          <w:rFonts w:ascii="Leelawadee" w:hAnsi="Leelawadee" w:cs="Leelawadee"/>
-          <w:b/>
-        </w:rPr>
-        <w:t>Selecciona las estructuras de datos y algoritmos apropiados para resolver cada parte del problema.</w:t>
-      </w:r>
-    </w:p>
-    <w:p>
-      <w:pPr>
-        <w:rPr>
-          <w:rFonts w:ascii="Leelawadee" w:hAnsi="Leelawadee" w:cs="Leelawadee"/>
-          <w:b/>
-        </w:rPr>
-      </w:pPr>
-      <w:r>
-        <w:rPr>
-          <w:rFonts w:ascii="Leelawadee" w:hAnsi="Leelawadee" w:cs="Leelawadee"/>
-          <w:b/>
-        </w:rPr>
-        <w:t>Estructuras de datos</w:t>
-      </w:r>
-    </w:p>
-    <w:p>
-      <w:pPr>
-        <w:pStyle w:val="Prrafodelista"/>
+          <w:rFonts w:cs="Leelawadee" w:ascii="Leelawadee" w:hAnsi="Leelawadee"/>
+          <w:b/>
+        </w:rPr>
+        <w:t>Traduce tu diseño a un formato más cercano al código:</w:t>
+      </w:r>
+    </w:p>
+    <w:p>
+      <w:pPr>
+        <w:pStyle w:val="Normal"/>
+        <w:rPr>
+          <w:rFonts w:ascii="Leelawadee" w:hAnsi="Leelawadee" w:cs="Leelawadee"/>
+        </w:rPr>
+      </w:pPr>
+      <w:r>
+        <w:rPr>
+          <w:rFonts w:cs="Leelawadee" w:ascii="Leelawadee" w:hAnsi="Leelawadee"/>
+          <w:sz w:val="21"/>
+          <w:szCs w:val="21"/>
+          <w:shd w:fill="F9F9FE" w:val="clear"/>
+        </w:rPr>
+        <w:t>- Leer el precio del artículo y la cantidad entregada por el cliente. - Calcular el cambio a entregar al cliente. - Determinar la cantidad de monedas necesarias para dar el cambio. - Seleccionar las monedas adecuadas para dar el cambio. – Imprimir la cantidad de monedas necesarias para dar el cambio.</w:t>
+      </w:r>
+    </w:p>
+    <w:p>
+      <w:pPr>
+        <w:pStyle w:val="Normal"/>
+        <w:rPr>
+          <w:rFonts w:ascii="Leelawadee" w:hAnsi="Leelawadee" w:cs="Leelawadee"/>
+          <w:b/>
+          <w:b/>
+          <w:bCs/>
+          <w:color w:val="002060"/>
+        </w:rPr>
+      </w:pPr>
+      <w:r>
+        <w:rPr>
+          <w:rFonts w:cs="Leelawadee" w:ascii="Leelawadee" w:hAnsi="Leelawadee"/>
+          <w:b/>
+          <w:bCs/>
+          <w:color w:val="002060"/>
+        </w:rPr>
+        <w:t>REVISAR Y REFINAR</w:t>
+      </w:r>
+    </w:p>
+    <w:p>
+      <w:pPr>
+        <w:pStyle w:val="Normal"/>
+        <w:rPr>
+          <w:rFonts w:ascii="Leelawadee" w:hAnsi="Leelawadee" w:cs="Leelawadee"/>
+          <w:shd w:fill="F9F9FE" w:val="clear"/>
+        </w:rPr>
+      </w:pPr>
+      <w:r>
+        <w:rPr>
+          <w:rFonts w:cs="Leelawadee" w:ascii="Leelawadee" w:hAnsi="Leelawadee"/>
+          <w:shd w:fill="F9F9FE" w:val="clear"/>
+        </w:rPr>
+        <w:t xml:space="preserve">En nuestro caso, hubo que agregar ciertas funcionalidades: </w:t>
+      </w:r>
+    </w:p>
+    <w:p>
+      <w:pPr>
+        <w:pStyle w:val="ListParagraph"/>
         <w:numPr>
           <w:ilvl w:val="0"/>
           <w:numId w:val="6"/>
         </w:numPr>
         <w:rPr>
           <w:rFonts w:ascii="Leelawadee" w:hAnsi="Leelawadee" w:cs="Leelawadee"/>
-        </w:rPr>
-      </w:pPr>
-      <w:r>
-        <w:rPr>
-          <w:rFonts w:ascii="Leelawadee" w:hAnsi="Leelawadee" w:cs="Leelawadee"/>
-          <w:b/>
-        </w:rPr>
-        <w:t>Variables enteras:</w:t>
-      </w:r>
-      <w:r>
-        <w:rPr>
-          <w:rFonts w:ascii="Leelawadee" w:hAnsi="Leelawadee" w:cs="Leelawadee"/>
-        </w:rPr>
-        <w:t xml:space="preserve"> Utiliza variables para almacenar el precio, la cantidad entregada, el vuelto y la cantidad de cada tipo de billete.</w:t>
-      </w:r>
-    </w:p>
-    <w:p>
-      <w:pPr>
-        <w:rPr>
-          <w:rFonts w:ascii="Leelawadee" w:hAnsi="Leelawadee" w:cs="Leelawadee"/>
-          <w:b/>
-        </w:rPr>
-      </w:pPr>
-      <w:r>
-        <w:rPr>
-          <w:rFonts w:ascii="Leelawadee" w:hAnsi="Leelawadee" w:cs="Leelawadee"/>
-          <w:b/>
-        </w:rPr>
-        <w:t>Algoritmos:</w:t>
-      </w:r>
-    </w:p>
-    <w:p>
-      <w:pPr>
-        <w:pStyle w:val="Prrafodelista"/>
+          <w:shd w:fill="F9F9FE" w:val="clear"/>
+        </w:rPr>
+      </w:pPr>
+      <w:r>
+        <w:rPr>
+          <w:rFonts w:cs="Leelawadee" w:ascii="Leelawadee" w:hAnsi="Leelawadee"/>
+          <w:shd w:fill="F9F9FE" w:val="clear"/>
+        </w:rPr>
+        <w:t xml:space="preserve">Una operación extra al momento de entregar el resultado ya que cada billete debería ser representado solo por enteros y no por sus decimales (derivados del vuelto que queda por calcular). La función </w:t>
+      </w:r>
+      <w:r>
+        <w:rPr>
+          <w:rFonts w:cs="Leelawadee" w:ascii="Leelawadee" w:hAnsi="Leelawadee"/>
+          <w:b/>
+          <w:highlight w:val="lightGray"/>
+          <w:shd w:fill="F9F9FE" w:val="clear"/>
+        </w:rPr>
+        <w:t>trunc( )</w:t>
+      </w:r>
+      <w:r>
+        <w:rPr>
+          <w:rFonts w:cs="Leelawadee" w:ascii="Leelawadee" w:hAnsi="Leelawadee"/>
+          <w:shd w:fill="F9F9FE" w:val="clear"/>
+        </w:rPr>
+        <w:t xml:space="preserve"> nos ayudara con el problema ya que elimina la parte decimal de un valor</w:t>
+      </w:r>
+      <w:r>
+        <w:rPr>
+          <w:rFonts w:cs="Leelawadee" w:ascii="Leelawadee" w:hAnsi="Leelawadee"/>
+          <w:b/>
+          <w:shd w:fill="F9F9FE" w:val="clear"/>
+        </w:rPr>
+        <w:t>.</w:t>
+      </w:r>
+    </w:p>
+    <w:p>
+      <w:pPr>
+        <w:pStyle w:val="ListParagraph"/>
         <w:numPr>
           <w:ilvl w:val="0"/>
           <w:numId w:val="6"/>
         </w:numPr>
         <w:rPr>
           <w:rFonts w:ascii="Leelawadee" w:hAnsi="Leelawadee" w:cs="Leelawadee"/>
-        </w:rPr>
-      </w:pPr>
-      <w:r>
-        <w:rPr>
-          <w:rFonts w:ascii="Leelawadee" w:hAnsi="Leelawadee" w:cs="Leelawadee"/>
-          <w:b/>
-        </w:rPr>
-        <w:t>Resta simple:</w:t>
-      </w:r>
-      <w:r>
-        <w:rPr>
-          <w:rFonts w:ascii="Leelawadee" w:hAnsi="Leelawadee" w:cs="Leelawadee"/>
-        </w:rPr>
-        <w:t xml:space="preserve"> Calcula el vuelto restando el precio de la cantidad entregada.</w:t>
-      </w:r>
-    </w:p>
-    <w:p>
-      <w:pPr>
-        <w:pStyle w:val="Prrafodelista"/>
-        <w:numPr>
-          <w:ilvl w:val="0"/>
-          <w:numId w:val="6"/>
-        </w:numPr>
-        <w:rPr>
-          <w:rFonts w:ascii="Leelawadee" w:hAnsi="Leelawadee" w:cs="Leelawadee"/>
-        </w:rPr>
-      </w:pPr>
-      <w:r>
-        <w:rPr>
-          <w:rFonts w:ascii="Leelawadee" w:hAnsi="Leelawadee" w:cs="Leelawadee"/>
-          <w:b/>
-        </w:rPr>
-        <w:t>División entera y módulo:</w:t>
-      </w:r>
-      <w:r>
-        <w:rPr>
-          <w:rFonts w:ascii="Leelawadee" w:hAnsi="Leelawadee" w:cs="Leelawadee"/>
-        </w:rPr>
-        <w:t xml:space="preserve"> Utiliza la división entera y el módulo (% en muchos lenguajes) para obtener la cantidad de billetes de cada denominación.</w:t>
-      </w:r>
-    </w:p>
-    <w:p>
-      <w:pPr>
-        <w:pStyle w:val="Prrafodelista"/>
-        <w:numPr>
-          <w:ilvl w:val="0"/>
-          <w:numId w:val="6"/>
-        </w:numPr>
-        <w:rPr>
-          <w:rFonts w:ascii="Leelawadee" w:hAnsi="Leelawadee" w:cs="Leelawadee"/>
-          <w:b/>
-        </w:rPr>
-      </w:pPr>
-      <w:r>
-        <w:rPr>
-          <w:rFonts w:ascii="Leelawadee" w:hAnsi="Leelawadee" w:cs="Leelawadee"/>
-          <w:b/>
-        </w:rPr>
-        <w:t>Bucle o estructuras condicionales:</w:t>
-      </w:r>
-      <w:r>
-        <w:rPr>
-          <w:rFonts w:ascii="Leelawadee" w:hAnsi="Leelawadee" w:cs="Leelawadee"/>
-        </w:rPr>
-        <w:t xml:space="preserve"> Puedes utilizar un bucle o estructuras condicionales para verificar cuántos billetes de cada denominación son necesarios.</w:t>
-      </w:r>
-      <w:r>
-        <w:rPr>
-          <w:rFonts w:ascii="Leelawadee" w:hAnsi="Leelawadee" w:cs="Leelawadee"/>
-          <w:b/>
-        </w:rPr>
-        <w:t xml:space="preserve"> </w:t>
-      </w:r>
-    </w:p>
-    <w:p>
-      <w:pPr>
-        <w:rPr>
-          <w:rFonts w:ascii="Leelawadee" w:hAnsi="Leelawadee" w:cs="Leelawadee"/>
-          <w:b/>
-        </w:rPr>
-      </w:pPr>
-      <w:r>
-        <w:rPr>
-          <w:rFonts w:ascii="Leelawadee" w:hAnsi="Leelawadee" w:cs="Leelawadee"/>
-          <w:b/>
-        </w:rPr>
-        <w:t>•</w:t>
-      </w:r>
-      <w:r>
-        <w:rPr>
-          <w:rFonts w:ascii="Leelawadee" w:hAnsi="Leelawadee" w:cs="Leelawadee"/>
-          <w:b/>
-        </w:rPr>
-        <w:t xml:space="preserve"> </w:t>
-      </w:r>
-      <w:r>
-        <w:rPr>
-          <w:rFonts w:ascii="Leelawadee" w:hAnsi="Leelawadee" w:cs="Leelawadee"/>
-          <w:b/>
-        </w:rPr>
-        <w:t>Decide sobre la secuencia de pasos que compondrán tu algoritmo.</w:t>
-      </w:r>
-    </w:p>
-    <w:p>
-      <w:pPr>
-        <w:pStyle w:val="Prrafodelista"/>
-        <w:numPr>
-          <w:ilvl w:val="0"/>
-          <w:numId w:val="5"/>
-        </w:numPr>
-        <w:rPr>
-          <w:rFonts w:ascii="Leelawadee" w:hAnsi="Leelawadee" w:cs="Leelawadee"/>
-        </w:rPr>
-      </w:pPr>
-      <w:r>
-        <w:rPr>
-          <w:rFonts w:ascii="Leelawadee" w:hAnsi="Leelawadee" w:cs="Leelawadee"/>
-        </w:rPr>
-        <w:t>Definir variables</w:t>
-      </w:r>
-    </w:p>
-    <w:p>
-      <w:pPr>
-        <w:pStyle w:val="Prrafodelista"/>
-        <w:numPr>
-          <w:ilvl w:val="0"/>
-          <w:numId w:val="5"/>
-        </w:numPr>
-        <w:rPr>
-          <w:rFonts w:ascii="Leelawadee" w:hAnsi="Leelawadee" w:cs="Leelawadee"/>
-        </w:rPr>
-      </w:pPr>
-      <w:r>
-        <w:rPr>
-          <w:rFonts w:ascii="Leelawadee" w:hAnsi="Leelawadee" w:cs="Leelawadee"/>
-        </w:rPr>
-        <w:t>Entrada de datos</w:t>
-      </w:r>
-    </w:p>
-    <w:p>
-      <w:pPr>
-        <w:pStyle w:val="Prrafodelista"/>
-        <w:numPr>
-          <w:ilvl w:val="0"/>
-          <w:numId w:val="5"/>
-        </w:numPr>
-        <w:rPr>
-          <w:rFonts w:ascii="Leelawadee" w:hAnsi="Leelawadee" w:cs="Leelawadee"/>
-        </w:rPr>
-      </w:pPr>
-      <w:r>
-        <w:rPr>
-          <w:rFonts w:ascii="Leelawadee" w:hAnsi="Leelawadee" w:cs="Leelawadee"/>
-        </w:rPr>
-        <w:t>Cálculo del vuelto</w:t>
-      </w:r>
-    </w:p>
-    <w:p>
-      <w:pPr>
-        <w:pStyle w:val="Prrafodelista"/>
-        <w:numPr>
-          <w:ilvl w:val="0"/>
-          <w:numId w:val="5"/>
-        </w:numPr>
-        <w:rPr>
-          <w:rFonts w:ascii="Leelawadee" w:hAnsi="Leelawadee" w:cs="Leelawadee"/>
-        </w:rPr>
-      </w:pPr>
-      <w:r>
-        <w:rPr>
-          <w:rFonts w:ascii="Leelawadee" w:hAnsi="Leelawadee" w:cs="Leelawadee"/>
-        </w:rPr>
-        <w:t>Cálculo de billetes</w:t>
-      </w:r>
-    </w:p>
-    <w:p>
-      <w:pPr>
-        <w:pStyle w:val="Prrafodelista"/>
-        <w:numPr>
-          <w:ilvl w:val="0"/>
-          <w:numId w:val="5"/>
-        </w:numPr>
-        <w:rPr>
-          <w:rFonts w:ascii="Leelawadee" w:hAnsi="Leelawadee" w:cs="Leelawadee"/>
-        </w:rPr>
-      </w:pPr>
-      <w:r>
-        <w:rPr>
-          <w:rFonts w:ascii="Leelawadee" w:hAnsi="Leelawadee" w:cs="Leelawadee"/>
-        </w:rPr>
-        <w:t>Salida de resultados</w:t>
-      </w:r>
-    </w:p>
-    <w:p>
-      <w:pPr>
-        <w:rPr>
-          <w:rFonts w:ascii="Leelawadee" w:hAnsi="Leelawadee" w:cs="Leelawadee"/>
-        </w:rPr>
-      </w:pPr>
-    </w:p>
-    <w:p>
-      <w:pPr>
-        <w:rPr>
-          <w:rFonts w:ascii="Leelawadee" w:hAnsi="Leelawadee" w:cs="Leelawadee"/>
-          <w:b/>
-          <w:bCs/>
-          <w:color w:val="002060"/>
-        </w:rPr>
-      </w:pPr>
-      <w:r>
-        <w:rPr>
-          <w:rFonts w:ascii="Leelawadee" w:hAnsi="Leelawadee" w:cs="Leelawadee"/>
-          <w:b/>
-          <w:bCs/>
-          <w:color w:val="002060"/>
-        </w:rPr>
-        <w:t>ESCRIBIR EL PSEUDOCÓDIGO</w:t>
-      </w:r>
-    </w:p>
-    <w:p>
-      <w:pPr>
-        <w:rPr>
-          <w:rFonts w:ascii="Leelawadee" w:hAnsi="Leelawadee" w:cs="Leelawadee"/>
-        </w:rPr>
-      </w:pPr>
-      <w:r>
-        <w:rPr>
-          <w:rFonts w:ascii="Leelawadee" w:hAnsi="Leelawadee" w:cs="Leelawadee"/>
-          <w:b/>
-        </w:rPr>
-        <w:t>•Traduce tu diseño a un formato más cercano al código</w:t>
-      </w:r>
-      <w:r>
-        <w:rPr>
-          <w:rFonts w:ascii="Leelawadee" w:hAnsi="Leelawadee" w:cs="Leelawadee"/>
-          <w:b/>
-        </w:rPr>
-        <w:t>:</w:t>
-      </w:r>
-    </w:p>
-    <w:p>
-      <w:pPr>
-        <w:rPr>
-          <w:rFonts w:ascii="Leelawadee" w:hAnsi="Leelawadee" w:cs="Leelawadee"/>
-        </w:rPr>
-      </w:pPr>
-      <w:r>
-        <w:rPr>
-          <w:rFonts w:ascii="Leelawadee" w:hAnsi="Leelawadee" w:cs="Leelawadee"/>
-          <w:sz w:val="21"/>
-          <w:szCs w:val="21"/>
-          <w:shd w:val="clear" w:color="auto" w:fill="F9F9FE"/>
-        </w:rPr>
-        <w:t>- Leer el precio del artículo y la cantidad entregada por el cliente. - Calcular el cambio a entregar al cliente. - Determinar la cantidad de monedas necesarias para dar el cambio. - Seleccionar las monedas adecuadas para dar el cambio. – Imprimir la cantidad de monedas necesarias para dar el cambio.</w:t>
-      </w:r>
-    </w:p>
-    <w:p>
-      <w:pPr>
-        <w:rPr>
-          <w:rFonts w:ascii="Leelawadee" w:hAnsi="Leelawadee" w:cs="Leelawadee"/>
-          <w:b/>
-          <w:bCs/>
-          <w:color w:val="002060"/>
-        </w:rPr>
-      </w:pPr>
-      <w:r>
-        <w:rPr>
-          <w:rFonts w:ascii="Leelawadee" w:hAnsi="Leelawadee" w:cs="Leelawadee"/>
-          <w:b/>
-          <w:bCs/>
-          <w:color w:val="002060"/>
-        </w:rPr>
-        <w:lastRenderedPageBreak/>
-        <w:t>REVISAR Y REFINAR</w:t>
-      </w:r>
-    </w:p>
-    <w:p>
-      <w:pPr>
-        <w:rPr>
-          <w:rFonts w:ascii="Leelawadee" w:hAnsi="Leelawadee" w:cs="Leelawadee"/>
-          <w:shd w:val="clear" w:color="auto" w:fill="F9F9FE"/>
-        </w:rPr>
-      </w:pPr>
-      <w:r>
-        <w:rPr>
-          <w:rFonts w:ascii="Leelawadee" w:hAnsi="Leelawadee" w:cs="Leelawadee"/>
-          <w:shd w:val="clear" w:color="auto" w:fill="F9F9FE"/>
-        </w:rPr>
-        <w:t>En nuestro caso, hubo que agregar</w:t>
-      </w:r>
-      <w:r>
-        <w:rPr>
-          <w:rFonts w:ascii="Leelawadee" w:hAnsi="Leelawadee" w:cs="Leelawadee"/>
-          <w:shd w:val="clear" w:color="auto" w:fill="F9F9FE"/>
-        </w:rPr>
-        <w:t xml:space="preserve"> ciertas funcionalidades: </w:t>
-      </w:r>
-    </w:p>
-    <w:p>
-      <w:pPr>
-        <w:pStyle w:val="Prrafodelista"/>
-        <w:numPr>
-          <w:ilvl w:val="0"/>
-          <w:numId w:val="7"/>
-        </w:numPr>
-        <w:rPr>
-          <w:rFonts w:ascii="Leelawadee" w:hAnsi="Leelawadee" w:cs="Leelawadee"/>
-          <w:shd w:val="clear" w:color="auto" w:fill="F9F9FE"/>
-        </w:rPr>
-      </w:pPr>
-      <w:r>
-        <w:rPr>
-          <w:rFonts w:ascii="Leelawadee" w:hAnsi="Leelawadee" w:cs="Leelawadee"/>
-          <w:shd w:val="clear" w:color="auto" w:fill="F9F9FE"/>
-        </w:rPr>
-        <w:t>U</w:t>
-      </w:r>
-      <w:r>
-        <w:rPr>
-          <w:rFonts w:ascii="Leelawadee" w:hAnsi="Leelawadee" w:cs="Leelawadee"/>
-          <w:shd w:val="clear" w:color="auto" w:fill="F9F9FE"/>
-        </w:rPr>
-        <w:t>na operación extra al momento de entregar el resultado ya que cada billete debería ser representado solo por enteros y no por sus decimales</w:t>
-      </w:r>
-      <w:r>
-        <w:rPr>
-          <w:rFonts w:ascii="Leelawadee" w:hAnsi="Leelawadee" w:cs="Leelawadee"/>
-          <w:shd w:val="clear" w:color="auto" w:fill="F9F9FE"/>
-        </w:rPr>
-        <w:t xml:space="preserve"> (derivados del vuelto que queda por calcular)</w:t>
-      </w:r>
-      <w:r>
-        <w:rPr>
-          <w:rFonts w:ascii="Leelawadee" w:hAnsi="Leelawadee" w:cs="Leelawadee"/>
-          <w:shd w:val="clear" w:color="auto" w:fill="F9F9FE"/>
-        </w:rPr>
-        <w:t>.</w:t>
-      </w:r>
-      <w:r>
-        <w:rPr>
-          <w:rFonts w:ascii="Leelawadee" w:hAnsi="Leelawadee" w:cs="Leelawadee"/>
-          <w:shd w:val="clear" w:color="auto" w:fill="F9F9FE"/>
-        </w:rPr>
-        <w:t xml:space="preserve"> La función </w:t>
-      </w:r>
-      <w:proofErr w:type="gramStart"/>
-      <w:r>
-        <w:rPr>
-          <w:rFonts w:ascii="Leelawadee" w:hAnsi="Leelawadee" w:cs="Leelawadee"/>
-          <w:b/>
-          <w:highlight w:val="lightGray"/>
-          <w:shd w:val="clear" w:color="auto" w:fill="F9F9FE"/>
-        </w:rPr>
-        <w:t>trun</w:t>
-      </w:r>
-      <w:r>
-        <w:rPr>
-          <w:rFonts w:ascii="Leelawadee" w:hAnsi="Leelawadee" w:cs="Leelawadee"/>
-          <w:b/>
-          <w:highlight w:val="lightGray"/>
-          <w:shd w:val="clear" w:color="auto" w:fill="F9F9FE"/>
-        </w:rPr>
-        <w:t>c</w:t>
-      </w:r>
-      <w:r>
-        <w:rPr>
-          <w:rFonts w:ascii="Leelawadee" w:hAnsi="Leelawadee" w:cs="Leelawadee"/>
-          <w:b/>
-          <w:highlight w:val="lightGray"/>
-          <w:shd w:val="clear" w:color="auto" w:fill="F9F9FE"/>
-        </w:rPr>
-        <w:t>(</w:t>
-      </w:r>
-      <w:r>
-        <w:rPr>
-          <w:rFonts w:ascii="Leelawadee" w:hAnsi="Leelawadee" w:cs="Leelawadee"/>
-          <w:b/>
-          <w:highlight w:val="lightGray"/>
-          <w:shd w:val="clear" w:color="auto" w:fill="F9F9FE"/>
-        </w:rPr>
-        <w:t xml:space="preserve"> )</w:t>
-      </w:r>
-      <w:proofErr w:type="gramEnd"/>
-      <w:r>
-        <w:rPr>
-          <w:rFonts w:ascii="Leelawadee" w:hAnsi="Leelawadee" w:cs="Leelawadee"/>
-          <w:shd w:val="clear" w:color="auto" w:fill="F9F9FE"/>
-        </w:rPr>
-        <w:t xml:space="preserve"> nos ayudara con el problema ya que elimina la parte decimal de u</w:t>
-      </w:r>
-      <w:r>
-        <w:rPr>
-          <w:rFonts w:ascii="Leelawadee" w:hAnsi="Leelawadee" w:cs="Leelawadee"/>
-          <w:shd w:val="clear" w:color="auto" w:fill="F9F9FE"/>
-        </w:rPr>
-        <w:t>n</w:t>
-      </w:r>
-      <w:r>
-        <w:rPr>
-          <w:rFonts w:ascii="Leelawadee" w:hAnsi="Leelawadee" w:cs="Leelawadee"/>
-          <w:shd w:val="clear" w:color="auto" w:fill="F9F9FE"/>
-        </w:rPr>
-        <w:t xml:space="preserve"> valor</w:t>
-      </w:r>
-      <w:r>
-        <w:rPr>
-          <w:rFonts w:ascii="Leelawadee" w:hAnsi="Leelawadee" w:cs="Leelawadee"/>
-          <w:b/>
-          <w:shd w:val="clear" w:color="auto" w:fill="F9F9FE"/>
-        </w:rPr>
-        <w:t>.</w:t>
-      </w:r>
-    </w:p>
-    <w:p>
-      <w:pPr>
-        <w:pStyle w:val="Prrafodelista"/>
-        <w:numPr>
-          <w:ilvl w:val="0"/>
-          <w:numId w:val="7"/>
-        </w:numPr>
-        <w:rPr>
-          <w:rFonts w:ascii="Leelawadee" w:hAnsi="Leelawadee" w:cs="Leelawadee"/>
-          <w:shd w:val="clear" w:color="auto" w:fill="F9F9FE"/>
-        </w:rPr>
-      </w:pPr>
-      <w:r>
-        <w:rPr>
-          <w:rFonts w:ascii="Leelawadee" w:hAnsi="Leelawadee" w:cs="Leelawadee"/>
-          <w:shd w:val="clear" w:color="auto" w:fill="F9F9FE"/>
+          <w:shd w:fill="F9F9FE" w:val="clear"/>
+        </w:rPr>
+      </w:pPr>
+      <w:r>
+        <w:rPr>
+          <w:rFonts w:cs="Leelawadee" w:ascii="Leelawadee" w:hAnsi="Leelawadee"/>
+          <w:shd w:fill="F9F9FE" w:val="clear"/>
         </w:rPr>
         <w:t xml:space="preserve">Una verificación de datos ingresados. El valor del articulo </w:t>
       </w:r>
       <w:r>
         <w:rPr>
-          <w:rFonts w:ascii="Leelawadee" w:hAnsi="Leelawadee" w:cs="Leelawadee"/>
-          <w:b/>
-          <w:shd w:val="clear" w:color="auto" w:fill="F9F9FE"/>
+          <w:rFonts w:cs="Leelawadee" w:ascii="Leelawadee" w:hAnsi="Leelawadee"/>
+          <w:b/>
+          <w:shd w:fill="F9F9FE" w:val="clear"/>
         </w:rPr>
         <w:t>siempre será menor</w:t>
       </w:r>
       <w:r>
         <w:rPr>
-          <w:rFonts w:ascii="Leelawadee" w:hAnsi="Leelawadee" w:cs="Leelawadee"/>
-          <w:shd w:val="clear" w:color="auto" w:fill="F9F9FE"/>
+          <w:rFonts w:cs="Leelawadee" w:ascii="Leelawadee" w:hAnsi="Leelawadee"/>
+          <w:shd w:fill="F9F9FE" w:val="clear"/>
         </w:rPr>
         <w:t xml:space="preserve"> a la cantidad entregada por el cliente, de lo contario no existiría vuelto alguno.</w:t>
       </w:r>
     </w:p>
     <w:p>
       <w:pPr>
-        <w:rPr>
-          <w:rFonts w:ascii="Leelawadee" w:hAnsi="Leelawadee" w:cs="Leelawadee"/>
-          <w:b/>
-          <w:bCs/>
-        </w:rPr>
-      </w:pPr>
-    </w:p>
-    <w:p>
-      <w:pPr>
-        <w:rPr>
-          <w:rFonts w:ascii="Leelawadee" w:hAnsi="Leelawadee" w:cs="Leelawadee"/>
-          <w:b/>
-          <w:bCs/>
-          <w:color w:val="002060"/>
-        </w:rPr>
-      </w:pPr>
-      <w:r>
-        <w:rPr>
-          <w:rFonts w:ascii="Leelawadee" w:hAnsi="Leelawadee" w:cs="Leelawadee"/>
+        <w:pStyle w:val="Normal"/>
+        <w:rPr>
+          <w:rFonts w:ascii="Leelawadee" w:hAnsi="Leelawadee" w:cs="Leelawadee"/>
+          <w:b/>
+          <w:b/>
+          <w:bCs/>
+        </w:rPr>
+      </w:pPr>
+      <w:r>
+        <w:rPr>
+          <w:rFonts w:cs="Leelawadee" w:ascii="Leelawadee" w:hAnsi="Leelawadee"/>
+          <w:b/>
+          <w:bCs/>
+        </w:rPr>
+      </w:r>
+    </w:p>
+    <w:p>
+      <w:pPr>
+        <w:pStyle w:val="Normal"/>
+        <w:rPr>
+          <w:rFonts w:ascii="Leelawadee" w:hAnsi="Leelawadee" w:cs="Leelawadee"/>
+          <w:b/>
+          <w:b/>
+          <w:bCs/>
+          <w:color w:val="002060"/>
+        </w:rPr>
+      </w:pPr>
+      <w:r>
+        <w:rPr>
+          <w:rFonts w:cs="Leelawadee" w:ascii="Leelawadee" w:hAnsi="Leelawadee"/>
           <w:b/>
           <w:bCs/>
           <w:color w:val="002060"/>
@@ -2161,31 +2267,38 @@
     </w:p>
     <w:p>
       <w:pPr>
-        <w:rPr>
-          <w:rFonts w:ascii="Leelawadee" w:hAnsi="Leelawadee" w:cs="Leelawadee"/>
-          <w:b/>
-          <w:bCs/>
-          <w:color w:val="002060"/>
-        </w:rPr>
-      </w:pPr>
-    </w:p>
-    <w:p>
-      <w:pPr>
-        <w:rPr>
-          <w:rFonts w:ascii="Leelawadee" w:hAnsi="Leelawadee" w:cs="Leelawadee"/>
-        </w:rPr>
-      </w:pPr>
-      <w:r>
-        <w:rPr>
-          <w:rFonts w:ascii="Leelawadee" w:hAnsi="Leelawadee" w:cs="Leelawadee"/>
-          <w:noProof/>
-          <w:lang w:val="en-US"/>
-        </w:rPr>
+        <w:pStyle w:val="Normal"/>
+        <w:rPr>
+          <w:rFonts w:ascii="Leelawadee" w:hAnsi="Leelawadee" w:cs="Leelawadee"/>
+          <w:b/>
+          <w:b/>
+          <w:bCs/>
+          <w:color w:val="002060"/>
+        </w:rPr>
+      </w:pPr>
+      <w:r>
+        <w:rPr>
+          <w:rFonts w:cs="Leelawadee" w:ascii="Leelawadee" w:hAnsi="Leelawadee"/>
+          <w:b/>
+          <w:bCs/>
+          <w:color w:val="002060"/>
+        </w:rPr>
+      </w:r>
+    </w:p>
+    <w:p>
+      <w:pPr>
+        <w:pStyle w:val="Normal"/>
+        <w:rPr>
+          <w:rFonts w:ascii="Leelawadee" w:hAnsi="Leelawadee" w:cs="Leelawadee"/>
+        </w:rPr>
+      </w:pPr>
+      <w:r>
+        <w:rPr/>
         <w:drawing>
-          <wp:inline distT="0" distB="0" distL="0" distR="0" wp14:anchorId="0129A536" wp14:editId="12EE3161">
-            <wp:extent cx="5399589" cy="5902036"/>
-            <wp:effectExtent l="0" t="0" r="0" b="3810"/>
-            <wp:docPr id="8" name="Imagen 8"/>
+          <wp:inline distT="0" distB="0" distL="0" distR="0">
+            <wp:extent cx="5399405" cy="5902325"/>
+            <wp:effectExtent l="0" t="0" r="0" b="0"/>
+            <wp:docPr id="8" name="Imagen 8" descr=""/>
             <wp:cNvGraphicFramePr>
               <a:graphicFrameLocks xmlns:a="http://schemas.openxmlformats.org/drawingml/2006/main" noChangeAspect="1"/>
             </wp:cNvGraphicFramePr>
@@ -2193,25 +2306,21 @@
               <a:graphicData uri="http://schemas.openxmlformats.org/drawingml/2006/picture">
                 <pic:pic xmlns:pic="http://schemas.openxmlformats.org/drawingml/2006/picture">
                   <pic:nvPicPr>
-                    <pic:cNvPr id="8" name="CajeroAutomatico.png"/>
-                    <pic:cNvPicPr/>
+                    <pic:cNvPr id="8" name="Imagen 8" descr=""/>
+                    <pic:cNvPicPr>
+                      <a:picLocks noChangeAspect="1" noChangeArrowheads="1"/>
+                    </pic:cNvPicPr>
                   </pic:nvPicPr>
                   <pic:blipFill>
-                    <a:blip r:embed="rId9" cstate="print">
-                      <a:extLst>
-                        <a:ext uri="{28A0092B-C50C-407E-A947-70E740481C1C}">
-                          <a14:useLocalDpi xmlns:a14="http://schemas.microsoft.com/office/drawing/2010/main" val="0"/>
-                        </a:ext>
-                      </a:extLst>
-                    </a:blip>
+                    <a:blip r:embed="rId5"/>
                     <a:stretch>
                       <a:fillRect/>
                     </a:stretch>
                   </pic:blipFill>
-                  <pic:spPr>
+                  <pic:spPr bwMode="auto">
                     <a:xfrm>
                       <a:off x="0" y="0"/>
-                      <a:ext cx="5401679" cy="5904320"/>
+                      <a:ext cx="5399405" cy="5902325"/>
                     </a:xfrm>
                     <a:prstGeom prst="rect">
                       <a:avLst/>
@@ -2226,46 +2335,68 @@
     </w:p>
     <w:p>
       <w:pPr>
-        <w:rPr>
-          <w:rFonts w:ascii="Leelawadee" w:hAnsi="Leelawadee" w:cs="Leelawadee"/>
-          <w:b/>
-          <w:bCs/>
-          <w:color w:val="002060"/>
-        </w:rPr>
-      </w:pPr>
-    </w:p>
-    <w:p>
-      <w:pPr>
-        <w:rPr>
-          <w:rFonts w:ascii="Leelawadee" w:hAnsi="Leelawadee" w:cs="Leelawadee"/>
-          <w:b/>
-          <w:bCs/>
-          <w:color w:val="002060"/>
-        </w:rPr>
-      </w:pPr>
-      <w:r>
-        <w:rPr>
-          <w:rFonts w:ascii="Leelawadee" w:hAnsi="Leelawadee" w:cs="Leelawadee"/>
-          <w:b/>
-          <w:bCs/>
-          <w:color w:val="002060"/>
-        </w:rPr>
-        <w:lastRenderedPageBreak/>
+        <w:pStyle w:val="Normal"/>
+        <w:rPr>
+          <w:rFonts w:ascii="Leelawadee" w:hAnsi="Leelawadee" w:cs="Leelawadee"/>
+          <w:b/>
+          <w:b/>
+          <w:bCs/>
+          <w:color w:val="002060"/>
+        </w:rPr>
+      </w:pPr>
+      <w:r>
+        <w:rPr>
+          <w:rFonts w:cs="Leelawadee" w:ascii="Leelawadee" w:hAnsi="Leelawadee"/>
+          <w:b/>
+          <w:bCs/>
+          <w:color w:val="002060"/>
+        </w:rPr>
+      </w:r>
+    </w:p>
+    <w:p>
+      <w:pPr>
+        <w:pStyle w:val="Normal"/>
+        <w:rPr>
+          <w:rFonts w:ascii="Leelawadee" w:hAnsi="Leelawadee" w:cs="Leelawadee"/>
+          <w:b/>
+          <w:b/>
+          <w:bCs/>
+          <w:color w:val="002060"/>
+        </w:rPr>
+      </w:pPr>
+      <w:r>
+        <w:rPr>
+          <w:rFonts w:cs="Leelawadee" w:ascii="Leelawadee" w:hAnsi="Leelawadee"/>
+          <w:b/>
+          <w:bCs/>
+          <w:color w:val="002060"/>
+        </w:rPr>
         <w:t>IMPLEMENTAR EL CÓDIGO</w:t>
       </w:r>
     </w:p>
     <w:p>
       <w:pPr>
-        <w:rPr>
-          <w:rFonts w:ascii="Leelawadee" w:hAnsi="Leelawadee" w:cs="Leelawadee"/>
-          <w:b/>
-          <w:bCs/>
-          <w:color w:val="002060"/>
-        </w:rPr>
-      </w:pPr>
-    </w:p>
-    <w:p>
-      <w:pPr>
+        <w:pStyle w:val="Normal"/>
+        <w:rPr>
+          <w:rFonts w:ascii="Leelawadee" w:hAnsi="Leelawadee" w:cs="Leelawadee"/>
+          <w:b/>
+          <w:b/>
+          <w:bCs/>
+          <w:color w:val="002060"/>
+        </w:rPr>
+      </w:pPr>
+      <w:r>
+        <w:rPr>
+          <w:rFonts w:cs="Leelawadee" w:ascii="Leelawadee" w:hAnsi="Leelawadee"/>
+          <w:b/>
+          <w:bCs/>
+          <w:color w:val="002060"/>
+        </w:rPr>
+      </w:r>
+    </w:p>
+    <w:p>
+      <w:pPr>
+        <w:pStyle w:val="Normal"/>
         <w:jc w:val="center"/>
         <w:rPr>
           <w:rFonts w:ascii="Leelawadee" w:hAnsi="Leelawadee" w:cs="Leelawadee"/>
@@ -2273,17 +2404,12 @@
         </w:rPr>
       </w:pPr>
       <w:r>
-        <w:rPr>
-          <w:rFonts w:ascii="Leelawadee" w:hAnsi="Leelawadee" w:cs="Leelawadee"/>
-          <w:noProof/>
-          <w:color w:val="002060"/>
-          <w:lang w:val="en-US"/>
-        </w:rPr>
+        <w:rPr/>
         <w:drawing>
-          <wp:inline distT="0" distB="0" distL="0" distR="0" wp14:anchorId="63B597AE" wp14:editId="3932AC5A">
+          <wp:inline distT="0" distB="0" distL="0" distR="0">
             <wp:extent cx="5400040" cy="4182110"/>
-            <wp:effectExtent l="0" t="0" r="0" b="8890"/>
-            <wp:docPr id="9" name="Imagen 9"/>
+            <wp:effectExtent l="0" t="0" r="0" b="0"/>
+            <wp:docPr id="9" name="Imagen 9" descr=""/>
             <wp:cNvGraphicFramePr>
               <a:graphicFrameLocks xmlns:a="http://schemas.openxmlformats.org/drawingml/2006/main" noChangeAspect="1"/>
             </wp:cNvGraphicFramePr>
@@ -2291,22 +2417,18 @@
               <a:graphicData uri="http://schemas.openxmlformats.org/drawingml/2006/picture">
                 <pic:pic xmlns:pic="http://schemas.openxmlformats.org/drawingml/2006/picture">
                   <pic:nvPicPr>
-                    <pic:cNvPr id="9" name="final_code.png"/>
-                    <pic:cNvPicPr/>
+                    <pic:cNvPr id="9" name="Imagen 9" descr=""/>
+                    <pic:cNvPicPr>
+                      <a:picLocks noChangeAspect="1" noChangeArrowheads="1"/>
+                    </pic:cNvPicPr>
                   </pic:nvPicPr>
                   <pic:blipFill>
-                    <a:blip r:embed="rId10">
-                      <a:extLst>
-                        <a:ext uri="{28A0092B-C50C-407E-A947-70E740481C1C}">
-                          <a14:useLocalDpi xmlns:a14="http://schemas.microsoft.com/office/drawing/2010/main" val="0"/>
-                        </a:ext>
-                      </a:extLst>
-                    </a:blip>
+                    <a:blip r:embed="rId6"/>
                     <a:stretch>
                       <a:fillRect/>
                     </a:stretch>
                   </pic:blipFill>
-                  <pic:spPr>
+                  <pic:spPr bwMode="auto">
                     <a:xfrm>
                       <a:off x="0" y="0"/>
                       <a:ext cx="5400040" cy="4182110"/>
@@ -2324,15 +2446,17 @@
     </w:p>
     <w:p>
       <w:pPr>
-        <w:rPr>
-          <w:rFonts w:ascii="Leelawadee" w:hAnsi="Leelawadee" w:cs="Leelawadee"/>
-          <w:b/>
-          <w:bCs/>
-        </w:rPr>
-      </w:pPr>
-      <w:r>
-        <w:rPr>
-          <w:rFonts w:ascii="Leelawadee" w:hAnsi="Leelawadee" w:cs="Leelawadee"/>
+        <w:pStyle w:val="Normal"/>
+        <w:rPr>
+          <w:rFonts w:ascii="Leelawadee" w:hAnsi="Leelawadee" w:cs="Leelawadee"/>
+          <w:b/>
+          <w:b/>
+          <w:bCs/>
+        </w:rPr>
+      </w:pPr>
+      <w:r>
+        <w:rPr>
+          <w:rFonts w:cs="Leelawadee" w:ascii="Leelawadee" w:hAnsi="Leelawadee"/>
           <w:b/>
           <w:bCs/>
         </w:rPr>
@@ -2341,16 +2465,18 @@
     </w:p>
     <w:p>
       <w:pPr>
-        <w:rPr>
-          <w:rFonts w:ascii="Leelawadee" w:hAnsi="Leelawadee" w:cs="Leelawadee"/>
-          <w:b/>
-          <w:bCs/>
-          <w:color w:val="002060"/>
-        </w:rPr>
-      </w:pPr>
-      <w:r>
-        <w:rPr>
-          <w:rFonts w:ascii="Leelawadee" w:hAnsi="Leelawadee" w:cs="Leelawadee"/>
+        <w:pStyle w:val="Normal"/>
+        <w:rPr>
+          <w:rFonts w:ascii="Leelawadee" w:hAnsi="Leelawadee" w:cs="Leelawadee"/>
+          <w:b/>
+          <w:b/>
+          <w:bCs/>
+          <w:color w:val="002060"/>
+        </w:rPr>
+      </w:pPr>
+      <w:r>
+        <w:rPr>
+          <w:rFonts w:cs="Leelawadee" w:ascii="Leelawadee" w:hAnsi="Leelawadee"/>
           <w:b/>
           <w:bCs/>
           <w:color w:val="002060"/>
@@ -2360,32 +2486,40 @@
     </w:p>
     <w:p>
       <w:pPr>
-        <w:rPr>
-          <w:rFonts w:ascii="Leelawadee" w:hAnsi="Leelawadee" w:cs="Leelawadee"/>
-          <w:b/>
-          <w:bCs/>
-          <w:color w:val="002060"/>
-        </w:rPr>
-      </w:pPr>
-    </w:p>
-    <w:p>
-      <w:pPr>
+        <w:pStyle w:val="Normal"/>
+        <w:rPr>
+          <w:rFonts w:ascii="Leelawadee" w:hAnsi="Leelawadee" w:cs="Leelawadee"/>
+          <w:b/>
+          <w:b/>
+          <w:bCs/>
+          <w:color w:val="002060"/>
+        </w:rPr>
+      </w:pPr>
+      <w:r>
+        <w:rPr>
+          <w:rFonts w:cs="Leelawadee" w:ascii="Leelawadee" w:hAnsi="Leelawadee"/>
+          <w:b/>
+          <w:bCs/>
+          <w:color w:val="002060"/>
+        </w:rPr>
+      </w:r>
+    </w:p>
+    <w:p>
+      <w:pPr>
+        <w:pStyle w:val="Normal"/>
+        <w:spacing w:before="0" w:after="160"/>
         <w:jc w:val="center"/>
         <w:rPr>
           <w:rFonts w:ascii="Leelawadee" w:hAnsi="Leelawadee" w:cs="Leelawadee"/>
         </w:rPr>
       </w:pPr>
       <w:r>
-        <w:rPr>
-          <w:rFonts w:ascii="Leelawadee" w:hAnsi="Leelawadee" w:cs="Leelawadee"/>
-          <w:noProof/>
-          <w:lang w:val="en-US"/>
-        </w:rPr>
+        <w:rPr/>
         <w:drawing>
-          <wp:inline distT="0" distB="0" distL="0" distR="0" wp14:anchorId="3718580F" wp14:editId="3A063C3A">
+          <wp:inline distT="0" distB="0" distL="0" distR="0">
             <wp:extent cx="3371215" cy="2844800"/>
-            <wp:effectExtent l="0" t="0" r="635" b="0"/>
-            <wp:docPr id="6" name="Imagen 6"/>
+            <wp:effectExtent l="0" t="0" r="0" b="0"/>
+            <wp:docPr id="10" name="Imagen 6" descr=""/>
             <wp:cNvGraphicFramePr>
               <a:graphicFrameLocks xmlns:a="http://schemas.openxmlformats.org/drawingml/2006/main" noChangeAspect="1"/>
             </wp:cNvGraphicFramePr>
@@ -2393,25 +2527,21 @@
               <a:graphicData uri="http://schemas.openxmlformats.org/drawingml/2006/picture">
                 <pic:pic xmlns:pic="http://schemas.openxmlformats.org/drawingml/2006/picture">
                   <pic:nvPicPr>
-                    <pic:cNvPr id="6" name="debbug.png"/>
-                    <pic:cNvPicPr/>
+                    <pic:cNvPr id="10" name="Imagen 6" descr=""/>
+                    <pic:cNvPicPr>
+                      <a:picLocks noChangeAspect="1" noChangeArrowheads="1"/>
+                    </pic:cNvPicPr>
                   </pic:nvPicPr>
                   <pic:blipFill>
-                    <a:blip r:embed="rId11">
-                      <a:extLst>
-                        <a:ext uri="{28A0092B-C50C-407E-A947-70E740481C1C}">
-                          <a14:useLocalDpi xmlns:a14="http://schemas.microsoft.com/office/drawing/2010/main" val="0"/>
-                        </a:ext>
-                      </a:extLst>
-                    </a:blip>
+                    <a:blip r:embed="rId7"/>
                     <a:stretch>
                       <a:fillRect/>
                     </a:stretch>
                   </pic:blipFill>
-                  <pic:spPr>
+                  <pic:spPr bwMode="auto">
                     <a:xfrm>
                       <a:off x="0" y="0"/>
-                      <a:ext cx="3387826" cy="2858817"/>
+                      <a:ext cx="3371215" cy="2844800"/>
                     </a:xfrm>
                     <a:prstGeom prst="rect">
                       <a:avLst/>
@@ -2425,813 +2555,979 @@
       </w:r>
     </w:p>
     <w:sectPr>
+      <w:type w:val="nextPage"/>
       <w:pgSz w:w="11906" w:h="16838"/>
-      <w:pgMar w:top="1417" w:right="1701" w:bottom="1417" w:left="1701" w:header="708" w:footer="708" w:gutter="0"/>
-      <w:pgBorders w:offsetFrom="page">
-        <w:top w:val="twistedLines1" w:sz="9" w:space="24" w:color="808080" w:themeColor="background1" w:themeShade="80"/>
-        <w:left w:val="twistedLines1" w:sz="9" w:space="24" w:color="808080" w:themeColor="background1" w:themeShade="80"/>
-        <w:bottom w:val="twistedLines1" w:sz="9" w:space="24" w:color="808080" w:themeColor="background1" w:themeShade="80"/>
-        <w:right w:val="twistedLines1" w:sz="9" w:space="24" w:color="808080" w:themeColor="background1" w:themeShade="80"/>
+      <w:pgMar w:left="1719" w:right="1719" w:gutter="0" w:header="0" w:top="1435" w:footer="0" w:bottom="1435"/>
+      <w:pgBorders w:display="allPages" w:offsetFrom="page">
+        <w:top w:val="inset" w:sz="2" w:space="24" w:color="000000"/>
+        <w:left w:val="inset" w:sz="2" w:space="24" w:color="000000"/>
+        <w:bottom w:val="inset" w:sz="2" w:space="24" w:color="000000"/>
+        <w:right w:val="inset" w:sz="2" w:space="24" w:color="000000"/>
       </w:pgBorders>
-      <w:cols w:space="708"/>
-      <w:docGrid w:linePitch="360"/>
+      <w:pgNumType w:fmt="decimal"/>
+      <w:formProt w:val="false"/>
+      <w:textDirection w:val="lrTb"/>
+      <w:docGrid w:type="default" w:linePitch="360" w:charSpace="4096"/>
     </w:sectPr>
   </w:body>
 </w:document>
 </file>
 
 <file path=word/numbering.xml><?xml version="1.0" encoding="utf-8"?>
-<w:numbering xmlns:wpc="http://schemas.microsoft.com/office/word/2010/wordprocessingCanvas" xmlns:cx="http://schemas.microsoft.com/office/drawing/2014/chartex" xmlns:mc="http://schemas.openxmlformats.org/markup-compatibility/2006" xmlns:o="urn:schemas-microsoft-com:office:office" xmlns:r="http://schemas.openxmlformats.org/officeDocument/2006/relationships" xmlns:m="http://schemas.openxmlformats.org/officeDocument/2006/math" xmlns:v="urn:schemas-microsoft-com:vml" xmlns:wp14="http://schemas.microsoft.com/office/word/2010/wordprocessingDrawing" xmlns:wp="http://schemas.openxmlformats.org/drawingml/2006/wordprocessingDrawing" xmlns:w10="urn:schemas-microsoft-com:office:word" xmlns:w="http://schemas.openxmlformats.org/wordprocessingml/2006/main" xmlns:w14="http://schemas.microsoft.com/office/word/2010/wordml" xmlns:w15="http://schemas.microsoft.com/office/word/2012/wordml" xmlns:w16se="http://schemas.microsoft.com/office/word/2015/wordml/symex" xmlns:wpg="http://schemas.microsoft.com/office/word/2010/wordprocessingGroup" xmlns:wpi="http://schemas.microsoft.com/office/word/2010/wordprocessingInk" xmlns:wne="http://schemas.microsoft.com/office/word/2006/wordml" xmlns:wps="http://schemas.microsoft.com/office/word/2010/wordprocessingShape" mc:Ignorable="w14 w15 w16se wp14">
-  <w:abstractNum w:abstractNumId="0" w15:restartNumberingAfterBreak="0">
-    <w:nsid w:val="1BF82BF1"/>
-    <w:multiLevelType w:val="hybridMultilevel"/>
-    <w:tmpl w:val="0F08FE0A"/>
-    <w:lvl w:ilvl="0" w:tplc="04090001">
+<w:numbering xmlns:w="http://schemas.openxmlformats.org/wordprocessingml/2006/main" xmlns:o="urn:schemas-microsoft-com:office:office" xmlns:r="http://schemas.openxmlformats.org/officeDocument/2006/relationships" xmlns:v="urn:schemas-microsoft-com:vml" xmlns:mc="http://schemas.openxmlformats.org/markup-compatibility/2006" xmlns:w14="http://schemas.microsoft.com/office/word/2010/wordml" mc:Ignorable="w14">
+  <w:abstractNum w:abstractNumId="1">
+    <w:lvl w:ilvl="0">
       <w:start w:val="1"/>
       <w:numFmt w:val="bullet"/>
       <w:lvlText w:val=""/>
       <w:lvlJc w:val="left"/>
       <w:pPr>
+        <w:tabs>
+          <w:tab w:val="num" w:pos="0"/>
+        </w:tabs>
         <w:ind w:left="720" w:hanging="360"/>
       </w:pPr>
       <w:rPr>
-        <w:rFonts w:ascii="Symbol" w:hAnsi="Symbol" w:hint="default"/>
-      </w:rPr>
-    </w:lvl>
-    <w:lvl w:ilvl="1" w:tplc="04090003" w:tentative="1">
+        <w:rFonts w:ascii="Symbol" w:hAnsi="Symbol" w:cs="Symbol" w:hint="default"/>
+      </w:rPr>
+    </w:lvl>
+    <w:lvl w:ilvl="1">
       <w:start w:val="1"/>
       <w:numFmt w:val="bullet"/>
       <w:lvlText w:val="o"/>
       <w:lvlJc w:val="left"/>
       <w:pPr>
+        <w:tabs>
+          <w:tab w:val="num" w:pos="0"/>
+        </w:tabs>
         <w:ind w:left="1440" w:hanging="360"/>
       </w:pPr>
       <w:rPr>
         <w:rFonts w:ascii="Courier New" w:hAnsi="Courier New" w:cs="Courier New" w:hint="default"/>
       </w:rPr>
     </w:lvl>
-    <w:lvl w:ilvl="2" w:tplc="04090005" w:tentative="1">
+    <w:lvl w:ilvl="2">
       <w:start w:val="1"/>
       <w:numFmt w:val="bullet"/>
       <w:lvlText w:val=""/>
       <w:lvlJc w:val="left"/>
       <w:pPr>
+        <w:tabs>
+          <w:tab w:val="num" w:pos="0"/>
+        </w:tabs>
         <w:ind w:left="2160" w:hanging="360"/>
       </w:pPr>
       <w:rPr>
-        <w:rFonts w:ascii="Wingdings" w:hAnsi="Wingdings" w:hint="default"/>
-      </w:rPr>
-    </w:lvl>
-    <w:lvl w:ilvl="3" w:tplc="04090001" w:tentative="1">
+        <w:rFonts w:ascii="Wingdings" w:hAnsi="Wingdings" w:cs="Wingdings" w:hint="default"/>
+      </w:rPr>
+    </w:lvl>
+    <w:lvl w:ilvl="3">
       <w:start w:val="1"/>
       <w:numFmt w:val="bullet"/>
       <w:lvlText w:val=""/>
       <w:lvlJc w:val="left"/>
       <w:pPr>
+        <w:tabs>
+          <w:tab w:val="num" w:pos="0"/>
+        </w:tabs>
         <w:ind w:left="2880" w:hanging="360"/>
       </w:pPr>
       <w:rPr>
-        <w:rFonts w:ascii="Symbol" w:hAnsi="Symbol" w:hint="default"/>
-      </w:rPr>
-    </w:lvl>
-    <w:lvl w:ilvl="4" w:tplc="04090003" w:tentative="1">
+        <w:rFonts w:ascii="Symbol" w:hAnsi="Symbol" w:cs="Symbol" w:hint="default"/>
+      </w:rPr>
+    </w:lvl>
+    <w:lvl w:ilvl="4">
       <w:start w:val="1"/>
       <w:numFmt w:val="bullet"/>
       <w:lvlText w:val="o"/>
       <w:lvlJc w:val="left"/>
       <w:pPr>
+        <w:tabs>
+          <w:tab w:val="num" w:pos="0"/>
+        </w:tabs>
         <w:ind w:left="3600" w:hanging="360"/>
       </w:pPr>
       <w:rPr>
         <w:rFonts w:ascii="Courier New" w:hAnsi="Courier New" w:cs="Courier New" w:hint="default"/>
       </w:rPr>
     </w:lvl>
-    <w:lvl w:ilvl="5" w:tplc="04090005" w:tentative="1">
+    <w:lvl w:ilvl="5">
       <w:start w:val="1"/>
       <w:numFmt w:val="bullet"/>
       <w:lvlText w:val=""/>
       <w:lvlJc w:val="left"/>
       <w:pPr>
+        <w:tabs>
+          <w:tab w:val="num" w:pos="0"/>
+        </w:tabs>
         <w:ind w:left="4320" w:hanging="360"/>
       </w:pPr>
       <w:rPr>
-        <w:rFonts w:ascii="Wingdings" w:hAnsi="Wingdings" w:hint="default"/>
-      </w:rPr>
-    </w:lvl>
-    <w:lvl w:ilvl="6" w:tplc="04090001" w:tentative="1">
+        <w:rFonts w:ascii="Wingdings" w:hAnsi="Wingdings" w:cs="Wingdings" w:hint="default"/>
+      </w:rPr>
+    </w:lvl>
+    <w:lvl w:ilvl="6">
       <w:start w:val="1"/>
       <w:numFmt w:val="bullet"/>
       <w:lvlText w:val=""/>
       <w:lvlJc w:val="left"/>
       <w:pPr>
+        <w:tabs>
+          <w:tab w:val="num" w:pos="0"/>
+        </w:tabs>
         <w:ind w:left="5040" w:hanging="360"/>
       </w:pPr>
       <w:rPr>
-        <w:rFonts w:ascii="Symbol" w:hAnsi="Symbol" w:hint="default"/>
-      </w:rPr>
-    </w:lvl>
-    <w:lvl w:ilvl="7" w:tplc="04090003" w:tentative="1">
+        <w:rFonts w:ascii="Symbol" w:hAnsi="Symbol" w:cs="Symbol" w:hint="default"/>
+      </w:rPr>
+    </w:lvl>
+    <w:lvl w:ilvl="7">
       <w:start w:val="1"/>
       <w:numFmt w:val="bullet"/>
       <w:lvlText w:val="o"/>
       <w:lvlJc w:val="left"/>
       <w:pPr>
+        <w:tabs>
+          <w:tab w:val="num" w:pos="0"/>
+        </w:tabs>
         <w:ind w:left="5760" w:hanging="360"/>
       </w:pPr>
       <w:rPr>
         <w:rFonts w:ascii="Courier New" w:hAnsi="Courier New" w:cs="Courier New" w:hint="default"/>
       </w:rPr>
     </w:lvl>
-    <w:lvl w:ilvl="8" w:tplc="04090005" w:tentative="1">
+    <w:lvl w:ilvl="8">
       <w:start w:val="1"/>
       <w:numFmt w:val="bullet"/>
       <w:lvlText w:val=""/>
       <w:lvlJc w:val="left"/>
       <w:pPr>
+        <w:tabs>
+          <w:tab w:val="num" w:pos="0"/>
+        </w:tabs>
         <w:ind w:left="6480" w:hanging="360"/>
       </w:pPr>
       <w:rPr>
-        <w:rFonts w:ascii="Wingdings" w:hAnsi="Wingdings" w:hint="default"/>
+        <w:rFonts w:ascii="Wingdings" w:hAnsi="Wingdings" w:cs="Wingdings" w:hint="default"/>
       </w:rPr>
     </w:lvl>
   </w:abstractNum>
-  <w:abstractNum w:abstractNumId="1" w15:restartNumberingAfterBreak="0">
-    <w:nsid w:val="2FD7175D"/>
-    <w:multiLevelType w:val="hybridMultilevel"/>
-    <w:tmpl w:val="EC68E8CC"/>
-    <w:lvl w:ilvl="0" w:tplc="0409000F">
+  <w:abstractNum w:abstractNumId="2">
+    <w:lvl w:ilvl="0">
       <w:start w:val="1"/>
       <w:numFmt w:val="decimal"/>
       <w:lvlText w:val="%1."/>
       <w:lvlJc w:val="left"/>
       <w:pPr>
+        <w:tabs>
+          <w:tab w:val="num" w:pos="0"/>
+        </w:tabs>
         <w:ind w:left="720" w:hanging="360"/>
       </w:pPr>
-    </w:lvl>
-    <w:lvl w:ilvl="1" w:tplc="04090019" w:tentative="1">
+      <w:rPr/>
+    </w:lvl>
+    <w:lvl w:ilvl="1">
       <w:start w:val="1"/>
       <w:numFmt w:val="lowerLetter"/>
       <w:lvlText w:val="%2."/>
       <w:lvlJc w:val="left"/>
       <w:pPr>
+        <w:tabs>
+          <w:tab w:val="num" w:pos="0"/>
+        </w:tabs>
         <w:ind w:left="1440" w:hanging="360"/>
       </w:pPr>
-    </w:lvl>
-    <w:lvl w:ilvl="2" w:tplc="0409001B" w:tentative="1">
+      <w:rPr/>
+    </w:lvl>
+    <w:lvl w:ilvl="2">
       <w:start w:val="1"/>
       <w:numFmt w:val="lowerRoman"/>
       <w:lvlText w:val="%3."/>
       <w:lvlJc w:val="right"/>
       <w:pPr>
+        <w:tabs>
+          <w:tab w:val="num" w:pos="0"/>
+        </w:tabs>
         <w:ind w:left="2160" w:hanging="180"/>
       </w:pPr>
-    </w:lvl>
-    <w:lvl w:ilvl="3" w:tplc="0409000F" w:tentative="1">
+      <w:rPr/>
+    </w:lvl>
+    <w:lvl w:ilvl="3">
       <w:start w:val="1"/>
       <w:numFmt w:val="decimal"/>
       <w:lvlText w:val="%4."/>
       <w:lvlJc w:val="left"/>
       <w:pPr>
+        <w:tabs>
+          <w:tab w:val="num" w:pos="0"/>
+        </w:tabs>
         <w:ind w:left="2880" w:hanging="360"/>
       </w:pPr>
-    </w:lvl>
-    <w:lvl w:ilvl="4" w:tplc="04090019" w:tentative="1">
+      <w:rPr/>
+    </w:lvl>
+    <w:lvl w:ilvl="4">
       <w:start w:val="1"/>
       <w:numFmt w:val="lowerLetter"/>
       <w:lvlText w:val="%5."/>
       <w:lvlJc w:val="left"/>
       <w:pPr>
+        <w:tabs>
+          <w:tab w:val="num" w:pos="0"/>
+        </w:tabs>
         <w:ind w:left="3600" w:hanging="360"/>
       </w:pPr>
-    </w:lvl>
-    <w:lvl w:ilvl="5" w:tplc="0409001B" w:tentative="1">
+      <w:rPr/>
+    </w:lvl>
+    <w:lvl w:ilvl="5">
       <w:start w:val="1"/>
       <w:numFmt w:val="lowerRoman"/>
       <w:lvlText w:val="%6."/>
       <w:lvlJc w:val="right"/>
       <w:pPr>
+        <w:tabs>
+          <w:tab w:val="num" w:pos="0"/>
+        </w:tabs>
         <w:ind w:left="4320" w:hanging="180"/>
       </w:pPr>
-    </w:lvl>
-    <w:lvl w:ilvl="6" w:tplc="0409000F" w:tentative="1">
+      <w:rPr/>
+    </w:lvl>
+    <w:lvl w:ilvl="6">
       <w:start w:val="1"/>
       <w:numFmt w:val="decimal"/>
       <w:lvlText w:val="%7."/>
       <w:lvlJc w:val="left"/>
       <w:pPr>
+        <w:tabs>
+          <w:tab w:val="num" w:pos="0"/>
+        </w:tabs>
         <w:ind w:left="5040" w:hanging="360"/>
       </w:pPr>
-    </w:lvl>
-    <w:lvl w:ilvl="7" w:tplc="04090019" w:tentative="1">
+      <w:rPr/>
+    </w:lvl>
+    <w:lvl w:ilvl="7">
       <w:start w:val="1"/>
       <w:numFmt w:val="lowerLetter"/>
       <w:lvlText w:val="%8."/>
       <w:lvlJc w:val="left"/>
       <w:pPr>
+        <w:tabs>
+          <w:tab w:val="num" w:pos="0"/>
+        </w:tabs>
         <w:ind w:left="5760" w:hanging="360"/>
       </w:pPr>
-    </w:lvl>
-    <w:lvl w:ilvl="8" w:tplc="0409001B" w:tentative="1">
+      <w:rPr/>
+    </w:lvl>
+    <w:lvl w:ilvl="8">
       <w:start w:val="1"/>
       <w:numFmt w:val="lowerRoman"/>
       <w:lvlText w:val="%9."/>
       <w:lvlJc w:val="right"/>
       <w:pPr>
+        <w:tabs>
+          <w:tab w:val="num" w:pos="0"/>
+        </w:tabs>
         <w:ind w:left="6480" w:hanging="180"/>
       </w:pPr>
+      <w:rPr/>
     </w:lvl>
   </w:abstractNum>
-  <w:abstractNum w:abstractNumId="2" w15:restartNumberingAfterBreak="0">
-    <w:nsid w:val="41AA654B"/>
-    <w:multiLevelType w:val="hybridMultilevel"/>
-    <w:tmpl w:val="75DE661A"/>
-    <w:lvl w:ilvl="0" w:tplc="838AC3FA">
+  <w:abstractNum w:abstractNumId="3">
+    <w:lvl w:ilvl="0">
       <w:numFmt w:val="bullet"/>
       <w:lvlText w:val="-"/>
       <w:lvlJc w:val="left"/>
       <w:pPr>
+        <w:tabs>
+          <w:tab w:val="num" w:pos="0"/>
+        </w:tabs>
         <w:ind w:left="720" w:hanging="360"/>
       </w:pPr>
       <w:rPr>
-        <w:rFonts w:ascii="Segoe UI" w:eastAsiaTheme="minorHAnsi" w:hAnsi="Segoe UI" w:cs="Segoe UI" w:hint="default"/>
-      </w:rPr>
-    </w:lvl>
-    <w:lvl w:ilvl="1" w:tplc="04090003" w:tentative="1">
+        <w:rFonts w:ascii="Segoe UI" w:hAnsi="Segoe UI" w:cs="Segoe UI" w:hint="default"/>
+        <w:rFonts w:eastAsiaTheme="minorHAnsi"/>
+      </w:rPr>
+    </w:lvl>
+    <w:lvl w:ilvl="1">
       <w:start w:val="1"/>
       <w:numFmt w:val="bullet"/>
       <w:lvlText w:val="o"/>
       <w:lvlJc w:val="left"/>
       <w:pPr>
+        <w:tabs>
+          <w:tab w:val="num" w:pos="0"/>
+        </w:tabs>
         <w:ind w:left="1092" w:hanging="360"/>
       </w:pPr>
       <w:rPr>
         <w:rFonts w:ascii="Courier New" w:hAnsi="Courier New" w:cs="Courier New" w:hint="default"/>
       </w:rPr>
     </w:lvl>
-    <w:lvl w:ilvl="2" w:tplc="04090005" w:tentative="1">
+    <w:lvl w:ilvl="2">
       <w:start w:val="1"/>
       <w:numFmt w:val="bullet"/>
       <w:lvlText w:val=""/>
       <w:lvlJc w:val="left"/>
       <w:pPr>
+        <w:tabs>
+          <w:tab w:val="num" w:pos="0"/>
+        </w:tabs>
         <w:ind w:left="1812" w:hanging="360"/>
       </w:pPr>
       <w:rPr>
-        <w:rFonts w:ascii="Wingdings" w:hAnsi="Wingdings" w:hint="default"/>
-      </w:rPr>
-    </w:lvl>
-    <w:lvl w:ilvl="3" w:tplc="04090001" w:tentative="1">
+        <w:rFonts w:ascii="Wingdings" w:hAnsi="Wingdings" w:cs="Wingdings" w:hint="default"/>
+      </w:rPr>
+    </w:lvl>
+    <w:lvl w:ilvl="3">
       <w:start w:val="1"/>
       <w:numFmt w:val="bullet"/>
       <w:lvlText w:val=""/>
       <w:lvlJc w:val="left"/>
       <w:pPr>
+        <w:tabs>
+          <w:tab w:val="num" w:pos="0"/>
+        </w:tabs>
         <w:ind w:left="2532" w:hanging="360"/>
       </w:pPr>
       <w:rPr>
-        <w:rFonts w:ascii="Symbol" w:hAnsi="Symbol" w:hint="default"/>
-      </w:rPr>
-    </w:lvl>
-    <w:lvl w:ilvl="4" w:tplc="04090003" w:tentative="1">
+        <w:rFonts w:ascii="Symbol" w:hAnsi="Symbol" w:cs="Symbol" w:hint="default"/>
+      </w:rPr>
+    </w:lvl>
+    <w:lvl w:ilvl="4">
       <w:start w:val="1"/>
       <w:numFmt w:val="bullet"/>
       <w:lvlText w:val="o"/>
       <w:lvlJc w:val="left"/>
       <w:pPr>
+        <w:tabs>
+          <w:tab w:val="num" w:pos="0"/>
+        </w:tabs>
         <w:ind w:left="3252" w:hanging="360"/>
       </w:pPr>
       <w:rPr>
         <w:rFonts w:ascii="Courier New" w:hAnsi="Courier New" w:cs="Courier New" w:hint="default"/>
       </w:rPr>
     </w:lvl>
-    <w:lvl w:ilvl="5" w:tplc="04090005" w:tentative="1">
+    <w:lvl w:ilvl="5">
       <w:start w:val="1"/>
       <w:numFmt w:val="bullet"/>
       <w:lvlText w:val=""/>
       <w:lvlJc w:val="left"/>
       <w:pPr>
+        <w:tabs>
+          <w:tab w:val="num" w:pos="0"/>
+        </w:tabs>
         <w:ind w:left="3972" w:hanging="360"/>
       </w:pPr>
       <w:rPr>
-        <w:rFonts w:ascii="Wingdings" w:hAnsi="Wingdings" w:hint="default"/>
-      </w:rPr>
-    </w:lvl>
-    <w:lvl w:ilvl="6" w:tplc="04090001" w:tentative="1">
+        <w:rFonts w:ascii="Wingdings" w:hAnsi="Wingdings" w:cs="Wingdings" w:hint="default"/>
+      </w:rPr>
+    </w:lvl>
+    <w:lvl w:ilvl="6">
       <w:start w:val="1"/>
       <w:numFmt w:val="bullet"/>
       <w:lvlText w:val=""/>
       <w:lvlJc w:val="left"/>
       <w:pPr>
+        <w:tabs>
+          <w:tab w:val="num" w:pos="0"/>
+        </w:tabs>
         <w:ind w:left="4692" w:hanging="360"/>
       </w:pPr>
       <w:rPr>
-        <w:rFonts w:ascii="Symbol" w:hAnsi="Symbol" w:hint="default"/>
-      </w:rPr>
-    </w:lvl>
-    <w:lvl w:ilvl="7" w:tplc="04090003" w:tentative="1">
+        <w:rFonts w:ascii="Symbol" w:hAnsi="Symbol" w:cs="Symbol" w:hint="default"/>
+      </w:rPr>
+    </w:lvl>
+    <w:lvl w:ilvl="7">
       <w:start w:val="1"/>
       <w:numFmt w:val="bullet"/>
       <w:lvlText w:val="o"/>
       <w:lvlJc w:val="left"/>
       <w:pPr>
+        <w:tabs>
+          <w:tab w:val="num" w:pos="0"/>
+        </w:tabs>
         <w:ind w:left="5412" w:hanging="360"/>
       </w:pPr>
       <w:rPr>
         <w:rFonts w:ascii="Courier New" w:hAnsi="Courier New" w:cs="Courier New" w:hint="default"/>
       </w:rPr>
     </w:lvl>
-    <w:lvl w:ilvl="8" w:tplc="04090005" w:tentative="1">
+    <w:lvl w:ilvl="8">
       <w:start w:val="1"/>
       <w:numFmt w:val="bullet"/>
       <w:lvlText w:val=""/>
       <w:lvlJc w:val="left"/>
       <w:pPr>
+        <w:tabs>
+          <w:tab w:val="num" w:pos="0"/>
+        </w:tabs>
         <w:ind w:left="6132" w:hanging="360"/>
       </w:pPr>
       <w:rPr>
-        <w:rFonts w:ascii="Wingdings" w:hAnsi="Wingdings" w:hint="default"/>
+        <w:rFonts w:ascii="Wingdings" w:hAnsi="Wingdings" w:cs="Wingdings" w:hint="default"/>
       </w:rPr>
     </w:lvl>
   </w:abstractNum>
-  <w:abstractNum w:abstractNumId="3" w15:restartNumberingAfterBreak="0">
-    <w:nsid w:val="44FB1A05"/>
-    <w:multiLevelType w:val="hybridMultilevel"/>
-    <w:tmpl w:val="6F660124"/>
-    <w:lvl w:ilvl="0" w:tplc="838AC3FA">
+  <w:abstractNum w:abstractNumId="4">
+    <w:lvl w:ilvl="0">
       <w:numFmt w:val="bullet"/>
       <w:lvlText w:val="-"/>
       <w:lvlJc w:val="left"/>
       <w:pPr>
+        <w:tabs>
+          <w:tab w:val="num" w:pos="0"/>
+        </w:tabs>
+        <w:ind w:left="720" w:hanging="360"/>
+      </w:pPr>
+      <w:rPr>
+        <w:rFonts w:ascii="Segoe UI" w:hAnsi="Segoe UI" w:cs="Segoe UI" w:hint="default"/>
+        <w:rFonts w:eastAsiaTheme="minorHAnsi"/>
+      </w:rPr>
+    </w:lvl>
+    <w:lvl w:ilvl="1">
+      <w:start w:val="1"/>
+      <w:numFmt w:val="bullet"/>
+      <w:lvlText w:val="o"/>
+      <w:lvlJc w:val="left"/>
+      <w:pPr>
+        <w:tabs>
+          <w:tab w:val="num" w:pos="0"/>
+        </w:tabs>
+        <w:ind w:left="1092" w:hanging="360"/>
+      </w:pPr>
+      <w:rPr>
+        <w:rFonts w:ascii="Courier New" w:hAnsi="Courier New" w:cs="Courier New" w:hint="default"/>
+      </w:rPr>
+    </w:lvl>
+    <w:lvl w:ilvl="2">
+      <w:start w:val="1"/>
+      <w:numFmt w:val="bullet"/>
+      <w:lvlText w:val=""/>
+      <w:lvlJc w:val="left"/>
+      <w:pPr>
+        <w:tabs>
+          <w:tab w:val="num" w:pos="0"/>
+        </w:tabs>
+        <w:ind w:left="1812" w:hanging="360"/>
+      </w:pPr>
+      <w:rPr>
+        <w:rFonts w:ascii="Wingdings" w:hAnsi="Wingdings" w:cs="Wingdings" w:hint="default"/>
+      </w:rPr>
+    </w:lvl>
+    <w:lvl w:ilvl="3">
+      <w:start w:val="1"/>
+      <w:numFmt w:val="bullet"/>
+      <w:lvlText w:val=""/>
+      <w:lvlJc w:val="left"/>
+      <w:pPr>
+        <w:tabs>
+          <w:tab w:val="num" w:pos="0"/>
+        </w:tabs>
+        <w:ind w:left="2532" w:hanging="360"/>
+      </w:pPr>
+      <w:rPr>
+        <w:rFonts w:ascii="Symbol" w:hAnsi="Symbol" w:cs="Symbol" w:hint="default"/>
+      </w:rPr>
+    </w:lvl>
+    <w:lvl w:ilvl="4">
+      <w:start w:val="1"/>
+      <w:numFmt w:val="bullet"/>
+      <w:lvlText w:val="o"/>
+      <w:lvlJc w:val="left"/>
+      <w:pPr>
+        <w:tabs>
+          <w:tab w:val="num" w:pos="0"/>
+        </w:tabs>
+        <w:ind w:left="3252" w:hanging="360"/>
+      </w:pPr>
+      <w:rPr>
+        <w:rFonts w:ascii="Courier New" w:hAnsi="Courier New" w:cs="Courier New" w:hint="default"/>
+      </w:rPr>
+    </w:lvl>
+    <w:lvl w:ilvl="5">
+      <w:start w:val="1"/>
+      <w:numFmt w:val="bullet"/>
+      <w:lvlText w:val=""/>
+      <w:lvlJc w:val="left"/>
+      <w:pPr>
+        <w:tabs>
+          <w:tab w:val="num" w:pos="0"/>
+        </w:tabs>
+        <w:ind w:left="3972" w:hanging="360"/>
+      </w:pPr>
+      <w:rPr>
+        <w:rFonts w:ascii="Wingdings" w:hAnsi="Wingdings" w:cs="Wingdings" w:hint="default"/>
+      </w:rPr>
+    </w:lvl>
+    <w:lvl w:ilvl="6">
+      <w:start w:val="1"/>
+      <w:numFmt w:val="bullet"/>
+      <w:lvlText w:val=""/>
+      <w:lvlJc w:val="left"/>
+      <w:pPr>
+        <w:tabs>
+          <w:tab w:val="num" w:pos="0"/>
+        </w:tabs>
+        <w:ind w:left="4692" w:hanging="360"/>
+      </w:pPr>
+      <w:rPr>
+        <w:rFonts w:ascii="Symbol" w:hAnsi="Symbol" w:cs="Symbol" w:hint="default"/>
+      </w:rPr>
+    </w:lvl>
+    <w:lvl w:ilvl="7">
+      <w:start w:val="1"/>
+      <w:numFmt w:val="bullet"/>
+      <w:lvlText w:val="o"/>
+      <w:lvlJc w:val="left"/>
+      <w:pPr>
+        <w:tabs>
+          <w:tab w:val="num" w:pos="0"/>
+        </w:tabs>
+        <w:ind w:left="5412" w:hanging="360"/>
+      </w:pPr>
+      <w:rPr>
+        <w:rFonts w:ascii="Courier New" w:hAnsi="Courier New" w:cs="Courier New" w:hint="default"/>
+      </w:rPr>
+    </w:lvl>
+    <w:lvl w:ilvl="8">
+      <w:start w:val="1"/>
+      <w:numFmt w:val="bullet"/>
+      <w:lvlText w:val=""/>
+      <w:lvlJc w:val="left"/>
+      <w:pPr>
+        <w:tabs>
+          <w:tab w:val="num" w:pos="0"/>
+        </w:tabs>
+        <w:ind w:left="6132" w:hanging="360"/>
+      </w:pPr>
+      <w:rPr>
+        <w:rFonts w:ascii="Wingdings" w:hAnsi="Wingdings" w:cs="Wingdings" w:hint="default"/>
+      </w:rPr>
+    </w:lvl>
+  </w:abstractNum>
+  <w:abstractNum w:abstractNumId="5">
+    <w:lvl w:ilvl="0">
+      <w:numFmt w:val="bullet"/>
+      <w:lvlText w:val="-"/>
+      <w:lvlJc w:val="left"/>
+      <w:pPr>
+        <w:tabs>
+          <w:tab w:val="num" w:pos="0"/>
+        </w:tabs>
         <w:ind w:left="360" w:hanging="360"/>
       </w:pPr>
       <w:rPr>
-        <w:rFonts w:ascii="Segoe UI" w:eastAsiaTheme="minorHAnsi" w:hAnsi="Segoe UI" w:cs="Segoe UI" w:hint="default"/>
-      </w:rPr>
-    </w:lvl>
-    <w:lvl w:ilvl="1" w:tplc="04090003" w:tentative="1">
+        <w:rFonts w:ascii="Segoe UI" w:hAnsi="Segoe UI" w:cs="Segoe UI" w:hint="default"/>
+        <w:rFonts w:eastAsiaTheme="minorHAnsi"/>
+      </w:rPr>
+    </w:lvl>
+    <w:lvl w:ilvl="1">
       <w:start w:val="1"/>
       <w:numFmt w:val="bullet"/>
       <w:lvlText w:val="o"/>
       <w:lvlJc w:val="left"/>
       <w:pPr>
+        <w:tabs>
+          <w:tab w:val="num" w:pos="0"/>
+        </w:tabs>
         <w:ind w:left="732" w:hanging="360"/>
       </w:pPr>
       <w:rPr>
         <w:rFonts w:ascii="Courier New" w:hAnsi="Courier New" w:cs="Courier New" w:hint="default"/>
       </w:rPr>
     </w:lvl>
-    <w:lvl w:ilvl="2" w:tplc="04090005" w:tentative="1">
+    <w:lvl w:ilvl="2">
       <w:start w:val="1"/>
       <w:numFmt w:val="bullet"/>
       <w:lvlText w:val=""/>
       <w:lvlJc w:val="left"/>
       <w:pPr>
+        <w:tabs>
+          <w:tab w:val="num" w:pos="0"/>
+        </w:tabs>
         <w:ind w:left="1452" w:hanging="360"/>
       </w:pPr>
       <w:rPr>
-        <w:rFonts w:ascii="Wingdings" w:hAnsi="Wingdings" w:hint="default"/>
-      </w:rPr>
-    </w:lvl>
-    <w:lvl w:ilvl="3" w:tplc="04090001" w:tentative="1">
+        <w:rFonts w:ascii="Wingdings" w:hAnsi="Wingdings" w:cs="Wingdings" w:hint="default"/>
+      </w:rPr>
+    </w:lvl>
+    <w:lvl w:ilvl="3">
       <w:start w:val="1"/>
       <w:numFmt w:val="bullet"/>
       <w:lvlText w:val=""/>
       <w:lvlJc w:val="left"/>
       <w:pPr>
+        <w:tabs>
+          <w:tab w:val="num" w:pos="0"/>
+        </w:tabs>
         <w:ind w:left="2172" w:hanging="360"/>
       </w:pPr>
       <w:rPr>
-        <w:rFonts w:ascii="Symbol" w:hAnsi="Symbol" w:hint="default"/>
-      </w:rPr>
-    </w:lvl>
-    <w:lvl w:ilvl="4" w:tplc="04090003" w:tentative="1">
+        <w:rFonts w:ascii="Symbol" w:hAnsi="Symbol" w:cs="Symbol" w:hint="default"/>
+      </w:rPr>
+    </w:lvl>
+    <w:lvl w:ilvl="4">
       <w:start w:val="1"/>
       <w:numFmt w:val="bullet"/>
       <w:lvlText w:val="o"/>
       <w:lvlJc w:val="left"/>
       <w:pPr>
+        <w:tabs>
+          <w:tab w:val="num" w:pos="0"/>
+        </w:tabs>
         <w:ind w:left="2892" w:hanging="360"/>
       </w:pPr>
       <w:rPr>
         <w:rFonts w:ascii="Courier New" w:hAnsi="Courier New" w:cs="Courier New" w:hint="default"/>
       </w:rPr>
     </w:lvl>
-    <w:lvl w:ilvl="5" w:tplc="04090005" w:tentative="1">
+    <w:lvl w:ilvl="5">
       <w:start w:val="1"/>
       <w:numFmt w:val="bullet"/>
       <w:lvlText w:val=""/>
       <w:lvlJc w:val="left"/>
       <w:pPr>
+        <w:tabs>
+          <w:tab w:val="num" w:pos="0"/>
+        </w:tabs>
         <w:ind w:left="3612" w:hanging="360"/>
       </w:pPr>
       <w:rPr>
-        <w:rFonts w:ascii="Wingdings" w:hAnsi="Wingdings" w:hint="default"/>
-      </w:rPr>
-    </w:lvl>
-    <w:lvl w:ilvl="6" w:tplc="04090001" w:tentative="1">
+        <w:rFonts w:ascii="Wingdings" w:hAnsi="Wingdings" w:cs="Wingdings" w:hint="default"/>
+      </w:rPr>
+    </w:lvl>
+    <w:lvl w:ilvl="6">
       <w:start w:val="1"/>
       <w:numFmt w:val="bullet"/>
       <w:lvlText w:val=""/>
       <w:lvlJc w:val="left"/>
       <w:pPr>
+        <w:tabs>
+          <w:tab w:val="num" w:pos="0"/>
+        </w:tabs>
         <w:ind w:left="4332" w:hanging="360"/>
       </w:pPr>
       <w:rPr>
-        <w:rFonts w:ascii="Symbol" w:hAnsi="Symbol" w:hint="default"/>
-      </w:rPr>
-    </w:lvl>
-    <w:lvl w:ilvl="7" w:tplc="04090003" w:tentative="1">
+        <w:rFonts w:ascii="Symbol" w:hAnsi="Symbol" w:cs="Symbol" w:hint="default"/>
+      </w:rPr>
+    </w:lvl>
+    <w:lvl w:ilvl="7">
       <w:start w:val="1"/>
       <w:numFmt w:val="bullet"/>
       <w:lvlText w:val="o"/>
       <w:lvlJc w:val="left"/>
       <w:pPr>
+        <w:tabs>
+          <w:tab w:val="num" w:pos="0"/>
+        </w:tabs>
         <w:ind w:left="5052" w:hanging="360"/>
       </w:pPr>
       <w:rPr>
         <w:rFonts w:ascii="Courier New" w:hAnsi="Courier New" w:cs="Courier New" w:hint="default"/>
       </w:rPr>
     </w:lvl>
-    <w:lvl w:ilvl="8" w:tplc="04090005" w:tentative="1">
+    <w:lvl w:ilvl="8">
       <w:start w:val="1"/>
       <w:numFmt w:val="bullet"/>
       <w:lvlText w:val=""/>
       <w:lvlJc w:val="left"/>
       <w:pPr>
+        <w:tabs>
+          <w:tab w:val="num" w:pos="0"/>
+        </w:tabs>
         <w:ind w:left="5772" w:hanging="360"/>
       </w:pPr>
       <w:rPr>
-        <w:rFonts w:ascii="Wingdings" w:hAnsi="Wingdings" w:hint="default"/>
+        <w:rFonts w:ascii="Wingdings" w:hAnsi="Wingdings" w:cs="Wingdings" w:hint="default"/>
       </w:rPr>
     </w:lvl>
   </w:abstractNum>
-  <w:abstractNum w:abstractNumId="4" w15:restartNumberingAfterBreak="0">
-    <w:nsid w:val="52FE2125"/>
-    <w:multiLevelType w:val="hybridMultilevel"/>
-    <w:tmpl w:val="803E4970"/>
-    <w:lvl w:ilvl="0" w:tplc="04090001">
+  <w:abstractNum w:abstractNumId="6">
+    <w:lvl w:ilvl="0">
       <w:start w:val="1"/>
       <w:numFmt w:val="bullet"/>
       <w:lvlText w:val=""/>
       <w:lvlJc w:val="left"/>
       <w:pPr>
+        <w:tabs>
+          <w:tab w:val="num" w:pos="0"/>
+        </w:tabs>
         <w:ind w:left="785" w:hanging="360"/>
       </w:pPr>
       <w:rPr>
-        <w:rFonts w:ascii="Symbol" w:hAnsi="Symbol" w:hint="default"/>
-      </w:rPr>
-    </w:lvl>
-    <w:lvl w:ilvl="1" w:tplc="04090003" w:tentative="1">
+        <w:rFonts w:ascii="Symbol" w:hAnsi="Symbol" w:cs="Symbol" w:hint="default"/>
+      </w:rPr>
+    </w:lvl>
+    <w:lvl w:ilvl="1">
       <w:start w:val="1"/>
       <w:numFmt w:val="bullet"/>
       <w:lvlText w:val="o"/>
       <w:lvlJc w:val="left"/>
       <w:pPr>
+        <w:tabs>
+          <w:tab w:val="num" w:pos="0"/>
+        </w:tabs>
         <w:ind w:left="1505" w:hanging="360"/>
       </w:pPr>
       <w:rPr>
         <w:rFonts w:ascii="Courier New" w:hAnsi="Courier New" w:cs="Courier New" w:hint="default"/>
       </w:rPr>
     </w:lvl>
-    <w:lvl w:ilvl="2" w:tplc="04090005" w:tentative="1">
+    <w:lvl w:ilvl="2">
       <w:start w:val="1"/>
       <w:numFmt w:val="bullet"/>
       <w:lvlText w:val=""/>
       <w:lvlJc w:val="left"/>
       <w:pPr>
+        <w:tabs>
+          <w:tab w:val="num" w:pos="0"/>
+        </w:tabs>
         <w:ind w:left="2225" w:hanging="360"/>
       </w:pPr>
       <w:rPr>
-        <w:rFonts w:ascii="Wingdings" w:hAnsi="Wingdings" w:hint="default"/>
-      </w:rPr>
-    </w:lvl>
-    <w:lvl w:ilvl="3" w:tplc="04090001" w:tentative="1">
+        <w:rFonts w:ascii="Wingdings" w:hAnsi="Wingdings" w:cs="Wingdings" w:hint="default"/>
+      </w:rPr>
+    </w:lvl>
+    <w:lvl w:ilvl="3">
       <w:start w:val="1"/>
       <w:numFmt w:val="bullet"/>
       <w:lvlText w:val=""/>
       <w:lvlJc w:val="left"/>
       <w:pPr>
+        <w:tabs>
+          <w:tab w:val="num" w:pos="0"/>
+        </w:tabs>
         <w:ind w:left="2945" w:hanging="360"/>
       </w:pPr>
       <w:rPr>
-        <w:rFonts w:ascii="Symbol" w:hAnsi="Symbol" w:hint="default"/>
-      </w:rPr>
-    </w:lvl>
-    <w:lvl w:ilvl="4" w:tplc="04090003" w:tentative="1">
+        <w:rFonts w:ascii="Symbol" w:hAnsi="Symbol" w:cs="Symbol" w:hint="default"/>
+      </w:rPr>
+    </w:lvl>
+    <w:lvl w:ilvl="4">
       <w:start w:val="1"/>
       <w:numFmt w:val="bullet"/>
       <w:lvlText w:val="o"/>
       <w:lvlJc w:val="left"/>
       <w:pPr>
+        <w:tabs>
+          <w:tab w:val="num" w:pos="0"/>
+        </w:tabs>
         <w:ind w:left="3665" w:hanging="360"/>
       </w:pPr>
       <w:rPr>
         <w:rFonts w:ascii="Courier New" w:hAnsi="Courier New" w:cs="Courier New" w:hint="default"/>
       </w:rPr>
     </w:lvl>
-    <w:lvl w:ilvl="5" w:tplc="04090005" w:tentative="1">
+    <w:lvl w:ilvl="5">
       <w:start w:val="1"/>
       <w:numFmt w:val="bullet"/>
       <w:lvlText w:val=""/>
       <w:lvlJc w:val="left"/>
       <w:pPr>
+        <w:tabs>
+          <w:tab w:val="num" w:pos="0"/>
+        </w:tabs>
         <w:ind w:left="4385" w:hanging="360"/>
       </w:pPr>
       <w:rPr>
-        <w:rFonts w:ascii="Wingdings" w:hAnsi="Wingdings" w:hint="default"/>
-      </w:rPr>
-    </w:lvl>
-    <w:lvl w:ilvl="6" w:tplc="04090001" w:tentative="1">
+        <w:rFonts w:ascii="Wingdings" w:hAnsi="Wingdings" w:cs="Wingdings" w:hint="default"/>
+      </w:rPr>
+    </w:lvl>
+    <w:lvl w:ilvl="6">
       <w:start w:val="1"/>
       <w:numFmt w:val="bullet"/>
       <w:lvlText w:val=""/>
       <w:lvlJc w:val="left"/>
       <w:pPr>
+        <w:tabs>
+          <w:tab w:val="num" w:pos="0"/>
+        </w:tabs>
         <w:ind w:left="5105" w:hanging="360"/>
       </w:pPr>
       <w:rPr>
-        <w:rFonts w:ascii="Symbol" w:hAnsi="Symbol" w:hint="default"/>
-      </w:rPr>
-    </w:lvl>
-    <w:lvl w:ilvl="7" w:tplc="04090003" w:tentative="1">
+        <w:rFonts w:ascii="Symbol" w:hAnsi="Symbol" w:cs="Symbol" w:hint="default"/>
+      </w:rPr>
+    </w:lvl>
+    <w:lvl w:ilvl="7">
       <w:start w:val="1"/>
       <w:numFmt w:val="bullet"/>
       <w:lvlText w:val="o"/>
       <w:lvlJc w:val="left"/>
       <w:pPr>
+        <w:tabs>
+          <w:tab w:val="num" w:pos="0"/>
+        </w:tabs>
         <w:ind w:left="5825" w:hanging="360"/>
       </w:pPr>
       <w:rPr>
         <w:rFonts w:ascii="Courier New" w:hAnsi="Courier New" w:cs="Courier New" w:hint="default"/>
       </w:rPr>
     </w:lvl>
-    <w:lvl w:ilvl="8" w:tplc="04090005" w:tentative="1">
+    <w:lvl w:ilvl="8">
       <w:start w:val="1"/>
       <w:numFmt w:val="bullet"/>
       <w:lvlText w:val=""/>
       <w:lvlJc w:val="left"/>
       <w:pPr>
+        <w:tabs>
+          <w:tab w:val="num" w:pos="0"/>
+        </w:tabs>
         <w:ind w:left="6545" w:hanging="360"/>
       </w:pPr>
       <w:rPr>
-        <w:rFonts w:ascii="Wingdings" w:hAnsi="Wingdings" w:hint="default"/>
+        <w:rFonts w:ascii="Wingdings" w:hAnsi="Wingdings" w:cs="Wingdings" w:hint="default"/>
       </w:rPr>
     </w:lvl>
   </w:abstractNum>
-  <w:abstractNum w:abstractNumId="5" w15:restartNumberingAfterBreak="0">
-    <w:nsid w:val="551B2BFD"/>
-    <w:multiLevelType w:val="hybridMultilevel"/>
-    <w:tmpl w:val="E2684EFA"/>
-    <w:lvl w:ilvl="0" w:tplc="838AC3FA">
-      <w:numFmt w:val="bullet"/>
-      <w:lvlText w:val="-"/>
-      <w:lvlJc w:val="left"/>
-      <w:pPr>
-        <w:ind w:left="1068" w:hanging="360"/>
-      </w:pPr>
-      <w:rPr>
-        <w:rFonts w:ascii="Segoe UI" w:eastAsiaTheme="minorHAnsi" w:hAnsi="Segoe UI" w:cs="Segoe UI" w:hint="default"/>
-      </w:rPr>
-    </w:lvl>
-    <w:lvl w:ilvl="1" w:tplc="04090003" w:tentative="1">
-      <w:start w:val="1"/>
-      <w:numFmt w:val="bullet"/>
-      <w:lvlText w:val="o"/>
-      <w:lvlJc w:val="left"/>
-      <w:pPr>
-        <w:ind w:left="1788" w:hanging="360"/>
-      </w:pPr>
-      <w:rPr>
-        <w:rFonts w:ascii="Courier New" w:hAnsi="Courier New" w:cs="Courier New" w:hint="default"/>
-      </w:rPr>
-    </w:lvl>
-    <w:lvl w:ilvl="2" w:tplc="04090005" w:tentative="1">
-      <w:start w:val="1"/>
-      <w:numFmt w:val="bullet"/>
-      <w:lvlText w:val=""/>
-      <w:lvlJc w:val="left"/>
-      <w:pPr>
-        <w:ind w:left="2508" w:hanging="360"/>
-      </w:pPr>
-      <w:rPr>
-        <w:rFonts w:ascii="Wingdings" w:hAnsi="Wingdings" w:hint="default"/>
-      </w:rPr>
-    </w:lvl>
-    <w:lvl w:ilvl="3" w:tplc="04090001" w:tentative="1">
-      <w:start w:val="1"/>
-      <w:numFmt w:val="bullet"/>
-      <w:lvlText w:val=""/>
-      <w:lvlJc w:val="left"/>
-      <w:pPr>
-        <w:ind w:left="3228" w:hanging="360"/>
-      </w:pPr>
-      <w:rPr>
-        <w:rFonts w:ascii="Symbol" w:hAnsi="Symbol" w:hint="default"/>
-      </w:rPr>
-    </w:lvl>
-    <w:lvl w:ilvl="4" w:tplc="04090003" w:tentative="1">
-      <w:start w:val="1"/>
-      <w:numFmt w:val="bullet"/>
-      <w:lvlText w:val="o"/>
-      <w:lvlJc w:val="left"/>
-      <w:pPr>
-        <w:ind w:left="3948" w:hanging="360"/>
-      </w:pPr>
-      <w:rPr>
-        <w:rFonts w:ascii="Courier New" w:hAnsi="Courier New" w:cs="Courier New" w:hint="default"/>
-      </w:rPr>
-    </w:lvl>
-    <w:lvl w:ilvl="5" w:tplc="04090005" w:tentative="1">
-      <w:start w:val="1"/>
-      <w:numFmt w:val="bullet"/>
-      <w:lvlText w:val=""/>
-      <w:lvlJc w:val="left"/>
-      <w:pPr>
-        <w:ind w:left="4668" w:hanging="360"/>
-      </w:pPr>
-      <w:rPr>
-        <w:rFonts w:ascii="Wingdings" w:hAnsi="Wingdings" w:hint="default"/>
-      </w:rPr>
-    </w:lvl>
-    <w:lvl w:ilvl="6" w:tplc="04090001" w:tentative="1">
-      <w:start w:val="1"/>
-      <w:numFmt w:val="bullet"/>
-      <w:lvlText w:val=""/>
-      <w:lvlJc w:val="left"/>
-      <w:pPr>
-        <w:ind w:left="5388" w:hanging="360"/>
-      </w:pPr>
-      <w:rPr>
-        <w:rFonts w:ascii="Symbol" w:hAnsi="Symbol" w:hint="default"/>
-      </w:rPr>
-    </w:lvl>
-    <w:lvl w:ilvl="7" w:tplc="04090003" w:tentative="1">
-      <w:start w:val="1"/>
-      <w:numFmt w:val="bullet"/>
-      <w:lvlText w:val="o"/>
-      <w:lvlJc w:val="left"/>
-      <w:pPr>
-        <w:ind w:left="6108" w:hanging="360"/>
-      </w:pPr>
-      <w:rPr>
-        <w:rFonts w:ascii="Courier New" w:hAnsi="Courier New" w:cs="Courier New" w:hint="default"/>
-      </w:rPr>
-    </w:lvl>
-    <w:lvl w:ilvl="8" w:tplc="04090005" w:tentative="1">
-      <w:start w:val="1"/>
-      <w:numFmt w:val="bullet"/>
-      <w:lvlText w:val=""/>
-      <w:lvlJc w:val="left"/>
-      <w:pPr>
-        <w:ind w:left="6828" w:hanging="360"/>
-      </w:pPr>
-      <w:rPr>
-        <w:rFonts w:ascii="Wingdings" w:hAnsi="Wingdings" w:hint="default"/>
-      </w:rPr>
-    </w:lvl>
-  </w:abstractNum>
-  <w:abstractNum w:abstractNumId="6" w15:restartNumberingAfterBreak="0">
-    <w:nsid w:val="63A74166"/>
-    <w:multiLevelType w:val="hybridMultilevel"/>
-    <w:tmpl w:val="2E8C3B5E"/>
-    <w:lvl w:ilvl="0" w:tplc="838AC3FA">
-      <w:numFmt w:val="bullet"/>
-      <w:lvlText w:val="-"/>
-      <w:lvlJc w:val="left"/>
-      <w:pPr>
-        <w:ind w:left="720" w:hanging="360"/>
-      </w:pPr>
-      <w:rPr>
-        <w:rFonts w:ascii="Segoe UI" w:eastAsiaTheme="minorHAnsi" w:hAnsi="Segoe UI" w:cs="Segoe UI" w:hint="default"/>
-      </w:rPr>
-    </w:lvl>
-    <w:lvl w:ilvl="1" w:tplc="04090003" w:tentative="1">
-      <w:start w:val="1"/>
-      <w:numFmt w:val="bullet"/>
-      <w:lvlText w:val="o"/>
-      <w:lvlJc w:val="left"/>
-      <w:pPr>
-        <w:ind w:left="1092" w:hanging="360"/>
-      </w:pPr>
-      <w:rPr>
-        <w:rFonts w:ascii="Courier New" w:hAnsi="Courier New" w:cs="Courier New" w:hint="default"/>
-      </w:rPr>
-    </w:lvl>
-    <w:lvl w:ilvl="2" w:tplc="04090005" w:tentative="1">
-      <w:start w:val="1"/>
-      <w:numFmt w:val="bullet"/>
-      <w:lvlText w:val=""/>
-      <w:lvlJc w:val="left"/>
-      <w:pPr>
-        <w:ind w:left="1812" w:hanging="360"/>
-      </w:pPr>
-      <w:rPr>
-        <w:rFonts w:ascii="Wingdings" w:hAnsi="Wingdings" w:hint="default"/>
-      </w:rPr>
-    </w:lvl>
-    <w:lvl w:ilvl="3" w:tplc="04090001" w:tentative="1">
-      <w:start w:val="1"/>
-      <w:numFmt w:val="bullet"/>
-      <w:lvlText w:val=""/>
-      <w:lvlJc w:val="left"/>
-      <w:pPr>
-        <w:ind w:left="2532" w:hanging="360"/>
-      </w:pPr>
-      <w:rPr>
-        <w:rFonts w:ascii="Symbol" w:hAnsi="Symbol" w:hint="default"/>
-      </w:rPr>
-    </w:lvl>
-    <w:lvl w:ilvl="4" w:tplc="04090003" w:tentative="1">
-      <w:start w:val="1"/>
-      <w:numFmt w:val="bullet"/>
-      <w:lvlText w:val="o"/>
-      <w:lvlJc w:val="left"/>
-      <w:pPr>
-        <w:ind w:left="3252" w:hanging="360"/>
-      </w:pPr>
-      <w:rPr>
-        <w:rFonts w:ascii="Courier New" w:hAnsi="Courier New" w:cs="Courier New" w:hint="default"/>
-      </w:rPr>
-    </w:lvl>
-    <w:lvl w:ilvl="5" w:tplc="04090005" w:tentative="1">
-      <w:start w:val="1"/>
-      <w:numFmt w:val="bullet"/>
-      <w:lvlText w:val=""/>
-      <w:lvlJc w:val="left"/>
-      <w:pPr>
-        <w:ind w:left="3972" w:hanging="360"/>
-      </w:pPr>
-      <w:rPr>
-        <w:rFonts w:ascii="Wingdings" w:hAnsi="Wingdings" w:hint="default"/>
-      </w:rPr>
-    </w:lvl>
-    <w:lvl w:ilvl="6" w:tplc="04090001" w:tentative="1">
-      <w:start w:val="1"/>
-      <w:numFmt w:val="bullet"/>
-      <w:lvlText w:val=""/>
-      <w:lvlJc w:val="left"/>
-      <w:pPr>
-        <w:ind w:left="4692" w:hanging="360"/>
-      </w:pPr>
-      <w:rPr>
-        <w:rFonts w:ascii="Symbol" w:hAnsi="Symbol" w:hint="default"/>
-      </w:rPr>
-    </w:lvl>
-    <w:lvl w:ilvl="7" w:tplc="04090003" w:tentative="1">
-      <w:start w:val="1"/>
-      <w:numFmt w:val="bullet"/>
-      <w:lvlText w:val="o"/>
-      <w:lvlJc w:val="left"/>
-      <w:pPr>
-        <w:ind w:left="5412" w:hanging="360"/>
-      </w:pPr>
-      <w:rPr>
-        <w:rFonts w:ascii="Courier New" w:hAnsi="Courier New" w:cs="Courier New" w:hint="default"/>
-      </w:rPr>
-    </w:lvl>
-    <w:lvl w:ilvl="8" w:tplc="04090005" w:tentative="1">
-      <w:start w:val="1"/>
-      <w:numFmt w:val="bullet"/>
-      <w:lvlText w:val=""/>
-      <w:lvlJc w:val="left"/>
-      <w:pPr>
-        <w:ind w:left="6132" w:hanging="360"/>
-      </w:pPr>
-      <w:rPr>
-        <w:rFonts w:ascii="Wingdings" w:hAnsi="Wingdings" w:hint="default"/>
-      </w:rPr>
+  <w:abstractNum w:abstractNumId="7">
+    <w:lvl w:ilvl="0">
+      <w:start w:val="1"/>
+      <w:numFmt w:val="none"/>
+      <w:suff w:val="nothing"/>
+      <w:lvlText w:val=""/>
+      <w:lvlJc w:val="left"/>
+      <w:pPr>
+        <w:tabs>
+          <w:tab w:val="num" w:pos="0"/>
+        </w:tabs>
+        <w:ind w:left="0" w:hanging="0"/>
+      </w:pPr>
+    </w:lvl>
+    <w:lvl w:ilvl="1">
+      <w:start w:val="1"/>
+      <w:numFmt w:val="none"/>
+      <w:suff w:val="nothing"/>
+      <w:lvlText w:val=""/>
+      <w:lvlJc w:val="left"/>
+      <w:pPr>
+        <w:tabs>
+          <w:tab w:val="num" w:pos="0"/>
+        </w:tabs>
+        <w:ind w:left="0" w:hanging="0"/>
+      </w:pPr>
+    </w:lvl>
+    <w:lvl w:ilvl="2">
+      <w:start w:val="1"/>
+      <w:numFmt w:val="none"/>
+      <w:suff w:val="nothing"/>
+      <w:lvlText w:val=""/>
+      <w:lvlJc w:val="left"/>
+      <w:pPr>
+        <w:tabs>
+          <w:tab w:val="num" w:pos="0"/>
+        </w:tabs>
+        <w:ind w:left="0" w:hanging="0"/>
+      </w:pPr>
+    </w:lvl>
+    <w:lvl w:ilvl="3">
+      <w:start w:val="1"/>
+      <w:numFmt w:val="none"/>
+      <w:suff w:val="nothing"/>
+      <w:lvlText w:val=""/>
+      <w:lvlJc w:val="left"/>
+      <w:pPr>
+        <w:tabs>
+          <w:tab w:val="num" w:pos="0"/>
+        </w:tabs>
+        <w:ind w:left="0" w:hanging="0"/>
+      </w:pPr>
+    </w:lvl>
+    <w:lvl w:ilvl="4">
+      <w:start w:val="1"/>
+      <w:numFmt w:val="none"/>
+      <w:suff w:val="nothing"/>
+      <w:lvlText w:val=""/>
+      <w:lvlJc w:val="left"/>
+      <w:pPr>
+        <w:tabs>
+          <w:tab w:val="num" w:pos="0"/>
+        </w:tabs>
+        <w:ind w:left="0" w:hanging="0"/>
+      </w:pPr>
+    </w:lvl>
+    <w:lvl w:ilvl="5">
+      <w:start w:val="1"/>
+      <w:numFmt w:val="none"/>
+      <w:suff w:val="nothing"/>
+      <w:lvlText w:val=""/>
+      <w:lvlJc w:val="left"/>
+      <w:pPr>
+        <w:tabs>
+          <w:tab w:val="num" w:pos="0"/>
+        </w:tabs>
+        <w:ind w:left="0" w:hanging="0"/>
+      </w:pPr>
+    </w:lvl>
+    <w:lvl w:ilvl="6">
+      <w:start w:val="1"/>
+      <w:numFmt w:val="none"/>
+      <w:suff w:val="nothing"/>
+      <w:lvlText w:val=""/>
+      <w:lvlJc w:val="left"/>
+      <w:pPr>
+        <w:tabs>
+          <w:tab w:val="num" w:pos="0"/>
+        </w:tabs>
+        <w:ind w:left="0" w:hanging="0"/>
+      </w:pPr>
+    </w:lvl>
+    <w:lvl w:ilvl="7">
+      <w:start w:val="1"/>
+      <w:numFmt w:val="none"/>
+      <w:suff w:val="nothing"/>
+      <w:lvlText w:val=""/>
+      <w:lvlJc w:val="left"/>
+      <w:pPr>
+        <w:tabs>
+          <w:tab w:val="num" w:pos="0"/>
+        </w:tabs>
+        <w:ind w:left="0" w:hanging="0"/>
+      </w:pPr>
+    </w:lvl>
+    <w:lvl w:ilvl="8">
+      <w:start w:val="1"/>
+      <w:numFmt w:val="none"/>
+      <w:suff w:val="nothing"/>
+      <w:lvlText w:val=""/>
+      <w:lvlJc w:val="left"/>
+      <w:pPr>
+        <w:tabs>
+          <w:tab w:val="num" w:pos="0"/>
+        </w:tabs>
+        <w:ind w:left="0" w:hanging="0"/>
+      </w:pPr>
     </w:lvl>
   </w:abstractNum>
   <w:num w:numId="1">
-    <w:abstractNumId w:val="0"/>
+    <w:abstractNumId w:val="1"/>
   </w:num>
   <w:num w:numId="2">
-    <w:abstractNumId w:val="1"/>
+    <w:abstractNumId w:val="2"/>
   </w:num>
   <w:num w:numId="3">
+    <w:abstractNumId w:val="3"/>
+  </w:num>
+  <w:num w:numId="4">
+    <w:abstractNumId w:val="4"/>
+  </w:num>
+  <w:num w:numId="5">
     <w:abstractNumId w:val="5"/>
   </w:num>
-  <w:num w:numId="4">
-    <w:abstractNumId w:val="2"/>
-  </w:num>
-  <w:num w:numId="5">
+  <w:num w:numId="6">
     <w:abstractNumId w:val="6"/>
   </w:num>
-  <w:num w:numId="6">
-    <w:abstractNumId w:val="3"/>
-  </w:num>
   <w:num w:numId="7">
-    <w:abstractNumId w:val="4"/>
+    <w:abstractNumId w:val="7"/>
   </w:num>
 </w:numbering>
 </file>
 
 <file path=word/styles.xml><?xml version="1.0" encoding="utf-8"?>
-<w:styles xmlns:mc="http://schemas.openxmlformats.org/markup-compatibility/2006" xmlns:r="http://schemas.openxmlformats.org/officeDocument/2006/relationships" xmlns:w="http://schemas.openxmlformats.org/wordprocessingml/2006/main" xmlns:w14="http://schemas.microsoft.com/office/word/2010/wordml" xmlns:w15="http://schemas.microsoft.com/office/word/2012/wordml" xmlns:w16se="http://schemas.microsoft.com/office/word/2015/wordml/symex" mc:Ignorable="w14 w15 w16se">
+<w:styles xmlns:w="http://schemas.openxmlformats.org/wordprocessingml/2006/main" xmlns:w14="http://schemas.microsoft.com/office/word/2010/wordml" xmlns:mc="http://schemas.openxmlformats.org/markup-compatibility/2006" mc:Ignorable="w14">
   <w:docDefaults>
     <w:rPrDefault>
       <w:rPr>
-        <w:rFonts w:asciiTheme="minorHAnsi" w:eastAsiaTheme="minorHAnsi" w:hAnsiTheme="minorHAnsi" w:cstheme="minorBidi"/>
+        <w:rFonts w:ascii="Calibri" w:hAnsi="Calibri" w:eastAsia="Calibri" w:cs="" w:asciiTheme="minorHAnsi" w:cstheme="minorBidi" w:eastAsiaTheme="minorHAnsi" w:hAnsiTheme="minorHAnsi"/>
         <w:sz w:val="22"/>
         <w:szCs w:val="22"/>
         <w:lang w:val="es-EC" w:eastAsia="en-US" w:bidi="ar-SA"/>
@@ -3239,21 +3535,21 @@
     </w:rPrDefault>
     <w:pPrDefault>
       <w:pPr>
-        <w:spacing w:after="160" w:line="259" w:lineRule="auto"/>
+        <w:suppressAutoHyphens w:val="true"/>
       </w:pPr>
     </w:pPrDefault>
   </w:docDefaults>
   <w:latentStyles w:defLockedState="0" w:defUIPriority="99" w:defSemiHidden="0" w:defUnhideWhenUsed="0" w:defQFormat="0" w:count="371">
     <w:lsdException w:name="Normal" w:uiPriority="0" w:qFormat="1"/>
     <w:lsdException w:name="heading 1" w:uiPriority="9" w:qFormat="1"/>
-    <w:lsdException w:name="heading 2" w:semiHidden="1" w:uiPriority="9" w:unhideWhenUsed="1" w:qFormat="1"/>
-    <w:lsdException w:name="heading 3" w:semiHidden="1" w:uiPriority="9" w:unhideWhenUsed="1" w:qFormat="1"/>
-    <w:lsdException w:name="heading 4" w:semiHidden="1" w:uiPriority="9" w:unhideWhenUsed="1" w:qFormat="1"/>
-    <w:lsdException w:name="heading 5" w:semiHidden="1" w:uiPriority="9" w:unhideWhenUsed="1" w:qFormat="1"/>
-    <w:lsdException w:name="heading 6" w:semiHidden="1" w:uiPriority="9" w:unhideWhenUsed="1" w:qFormat="1"/>
-    <w:lsdException w:name="heading 7" w:semiHidden="1" w:uiPriority="9" w:unhideWhenUsed="1" w:qFormat="1"/>
-    <w:lsdException w:name="heading 8" w:semiHidden="1" w:uiPriority="9" w:unhideWhenUsed="1" w:qFormat="1"/>
-    <w:lsdException w:name="heading 9" w:semiHidden="1" w:uiPriority="9" w:unhideWhenUsed="1" w:qFormat="1"/>
+    <w:lsdException w:name="heading 2" w:uiPriority="9" w:semiHidden="1" w:unhideWhenUsed="1" w:qFormat="1"/>
+    <w:lsdException w:name="heading 3" w:uiPriority="9" w:semiHidden="1" w:unhideWhenUsed="1" w:qFormat="1"/>
+    <w:lsdException w:name="heading 4" w:uiPriority="9" w:semiHidden="1" w:unhideWhenUsed="1" w:qFormat="1"/>
+    <w:lsdException w:name="heading 5" w:uiPriority="9" w:semiHidden="1" w:unhideWhenUsed="1" w:qFormat="1"/>
+    <w:lsdException w:name="heading 6" w:uiPriority="9" w:semiHidden="1" w:unhideWhenUsed="1" w:qFormat="1"/>
+    <w:lsdException w:name="heading 7" w:uiPriority="9" w:semiHidden="1" w:unhideWhenUsed="1" w:qFormat="1"/>
+    <w:lsdException w:name="heading 8" w:uiPriority="9" w:semiHidden="1" w:unhideWhenUsed="1" w:qFormat="1"/>
+    <w:lsdException w:name="heading 9" w:uiPriority="9" w:semiHidden="1" w:unhideWhenUsed="1" w:qFormat="1"/>
     <w:lsdException w:name="index 1" w:semiHidden="1" w:unhideWhenUsed="1"/>
     <w:lsdException w:name="index 2" w:semiHidden="1" w:unhideWhenUsed="1"/>
     <w:lsdException w:name="index 3" w:semiHidden="1" w:unhideWhenUsed="1"/>
@@ -3263,22 +3559,22 @@
     <w:lsdException w:name="index 7" w:semiHidden="1" w:unhideWhenUsed="1"/>
     <w:lsdException w:name="index 8" w:semiHidden="1" w:unhideWhenUsed="1"/>
     <w:lsdException w:name="index 9" w:semiHidden="1" w:unhideWhenUsed="1"/>
-    <w:lsdException w:name="toc 1" w:semiHidden="1" w:uiPriority="39" w:unhideWhenUsed="1"/>
-    <w:lsdException w:name="toc 2" w:semiHidden="1" w:uiPriority="39" w:unhideWhenUsed="1"/>
-    <w:lsdException w:name="toc 3" w:semiHidden="1" w:uiPriority="39" w:unhideWhenUsed="1"/>
-    <w:lsdException w:name="toc 4" w:semiHidden="1" w:uiPriority="39" w:unhideWhenUsed="1"/>
-    <w:lsdException w:name="toc 5" w:semiHidden="1" w:uiPriority="39" w:unhideWhenUsed="1"/>
-    <w:lsdException w:name="toc 6" w:semiHidden="1" w:uiPriority="39" w:unhideWhenUsed="1"/>
-    <w:lsdException w:name="toc 7" w:semiHidden="1" w:uiPriority="39" w:unhideWhenUsed="1"/>
-    <w:lsdException w:name="toc 8" w:semiHidden="1" w:uiPriority="39" w:unhideWhenUsed="1"/>
-    <w:lsdException w:name="toc 9" w:semiHidden="1" w:uiPriority="39" w:unhideWhenUsed="1"/>
+    <w:lsdException w:name="toc 1" w:uiPriority="39" w:semiHidden="1" w:unhideWhenUsed="1"/>
+    <w:lsdException w:name="toc 2" w:uiPriority="39" w:semiHidden="1" w:unhideWhenUsed="1"/>
+    <w:lsdException w:name="toc 3" w:uiPriority="39" w:semiHidden="1" w:unhideWhenUsed="1"/>
+    <w:lsdException w:name="toc 4" w:uiPriority="39" w:semiHidden="1" w:unhideWhenUsed="1"/>
+    <w:lsdException w:name="toc 5" w:uiPriority="39" w:semiHidden="1" w:unhideWhenUsed="1"/>
+    <w:lsdException w:name="toc 6" w:uiPriority="39" w:semiHidden="1" w:unhideWhenUsed="1"/>
+    <w:lsdException w:name="toc 7" w:uiPriority="39" w:semiHidden="1" w:unhideWhenUsed="1"/>
+    <w:lsdException w:name="toc 8" w:uiPriority="39" w:semiHidden="1" w:unhideWhenUsed="1"/>
+    <w:lsdException w:name="toc 9" w:uiPriority="39" w:semiHidden="1" w:unhideWhenUsed="1"/>
     <w:lsdException w:name="Normal Indent" w:semiHidden="1" w:unhideWhenUsed="1"/>
     <w:lsdException w:name="footnote text" w:semiHidden="1" w:unhideWhenUsed="1"/>
     <w:lsdException w:name="annotation text" w:semiHidden="1" w:unhideWhenUsed="1"/>
     <w:lsdException w:name="header" w:semiHidden="1" w:unhideWhenUsed="1"/>
     <w:lsdException w:name="footer" w:semiHidden="1" w:unhideWhenUsed="1"/>
     <w:lsdException w:name="index heading" w:semiHidden="1" w:unhideWhenUsed="1"/>
-    <w:lsdException w:name="caption" w:semiHidden="1" w:uiPriority="35" w:unhideWhenUsed="1" w:qFormat="1"/>
+    <w:lsdException w:name="caption" w:uiPriority="35" w:semiHidden="1" w:unhideWhenUsed="1" w:qFormat="1"/>
     <w:lsdException w:name="table of figures" w:semiHidden="1" w:unhideWhenUsed="1"/>
     <w:lsdException w:name="envelope address" w:semiHidden="1" w:unhideWhenUsed="1"/>
     <w:lsdException w:name="envelope return" w:semiHidden="1" w:unhideWhenUsed="1"/>
@@ -3309,7 +3605,7 @@
     <w:lsdException w:name="Title" w:uiPriority="10" w:qFormat="1"/>
     <w:lsdException w:name="Closing" w:semiHidden="1" w:unhideWhenUsed="1"/>
     <w:lsdException w:name="Signature" w:semiHidden="1" w:unhideWhenUsed="1"/>
-    <w:lsdException w:name="Default Paragraph Font" w:semiHidden="1" w:uiPriority="1" w:unhideWhenUsed="1"/>
+    <w:lsdException w:name="Default Paragraph Font" w:uiPriority="1" w:semiHidden="1" w:unhideWhenUsed="1"/>
     <w:lsdException w:name="Body Text" w:semiHidden="1" w:unhideWhenUsed="1"/>
     <w:lsdException w:name="Body Text Indent" w:semiHidden="1" w:unhideWhenUsed="1"/>
     <w:lsdException w:name="List Continue" w:semiHidden="1" w:unhideWhenUsed="1"/>
@@ -3509,8 +3805,8 @@
     <w:lsdException w:name="Subtle Reference" w:uiPriority="31" w:qFormat="1"/>
     <w:lsdException w:name="Intense Reference" w:uiPriority="32" w:qFormat="1"/>
     <w:lsdException w:name="Book Title" w:uiPriority="33" w:qFormat="1"/>
-    <w:lsdException w:name="Bibliography" w:semiHidden="1" w:uiPriority="37" w:unhideWhenUsed="1"/>
-    <w:lsdException w:name="TOC Heading" w:semiHidden="1" w:uiPriority="39" w:unhideWhenUsed="1" w:qFormat="1"/>
+    <w:lsdException w:name="Bibliography" w:uiPriority="37" w:semiHidden="1" w:unhideWhenUsed="1"/>
+    <w:lsdException w:name="TOC Heading" w:uiPriority="39" w:semiHidden="1" w:unhideWhenUsed="1" w:qFormat="1"/>
     <w:lsdException w:name="Plain Table 1" w:uiPriority="41"/>
     <w:lsdException w:name="Plain Table 2" w:uiPriority="42"/>
     <w:lsdException w:name="Plain Table 3" w:uiPriority="43"/>
@@ -3616,15 +3912,116 @@
     <w:lsdException w:name="List Table 6 Colorful Accent 6" w:uiPriority="51"/>
     <w:lsdException w:name="List Table 7 Colorful Accent 6" w:uiPriority="52"/>
   </w:latentStyles>
-  <w:style w:type="paragraph" w:default="1" w:styleId="Normal">
+  <w:style w:type="paragraph" w:styleId="Normal" w:default="1">
     <w:name w:val="Normal"/>
     <w:qFormat/>
+    <w:pPr>
+      <w:widowControl/>
+      <w:bidi w:val="0"/>
+      <w:spacing w:lineRule="auto" w:line="259" w:before="0" w:after="160"/>
+      <w:jc w:val="left"/>
+    </w:pPr>
+    <w:rPr>
+      <w:rFonts w:ascii="Calibri" w:hAnsi="Calibri" w:eastAsia="Calibri" w:cs="" w:asciiTheme="minorHAnsi" w:cstheme="minorBidi" w:eastAsiaTheme="minorHAnsi" w:hAnsiTheme="minorHAnsi"/>
+      <w:color w:val="auto"/>
+      <w:kern w:val="0"/>
+      <w:sz w:val="22"/>
+      <w:szCs w:val="22"/>
+      <w:lang w:val="es-EC" w:eastAsia="en-US" w:bidi="ar-SA"/>
+    </w:rPr>
   </w:style>
-  <w:style w:type="character" w:default="1" w:styleId="Fuentedeprrafopredeter">
+  <w:style w:type="character" w:styleId="DefaultParagraphFont" w:default="1">
     <w:name w:val="Default Paragraph Font"/>
     <w:uiPriority w:val="1"/>
     <w:semiHidden/>
     <w:unhideWhenUsed/>
+    <w:qFormat/>
+    <w:rPr/>
+  </w:style>
+  <w:style w:type="paragraph" w:styleId="Heading">
+    <w:name w:val="Heading"/>
+    <w:basedOn w:val="Normal"/>
+    <w:next w:val="TextBody"/>
+    <w:qFormat/>
+    <w:pPr>
+      <w:keepNext w:val="true"/>
+      <w:spacing w:before="240" w:after="120"/>
+    </w:pPr>
+    <w:rPr>
+      <w:rFonts w:ascii="Liberation Sans" w:hAnsi="Liberation Sans" w:eastAsia="Noto Sans CJK SC" w:cs="Lohit Devanagari"/>
+      <w:sz w:val="28"/>
+      <w:szCs w:val="28"/>
+    </w:rPr>
+  </w:style>
+  <w:style w:type="paragraph" w:styleId="TextBody">
+    <w:name w:val="Body Text"/>
+    <w:basedOn w:val="Normal"/>
+    <w:pPr>
+      <w:spacing w:lineRule="auto" w:line="276" w:before="0" w:after="140"/>
+    </w:pPr>
+    <w:rPr/>
+  </w:style>
+  <w:style w:type="paragraph" w:styleId="List">
+    <w:name w:val="List"/>
+    <w:basedOn w:val="TextBody"/>
+    <w:pPr/>
+    <w:rPr>
+      <w:rFonts w:cs="Lohit Devanagari"/>
+    </w:rPr>
+  </w:style>
+  <w:style w:type="paragraph" w:styleId="Caption">
+    <w:name w:val="Caption"/>
+    <w:basedOn w:val="Normal"/>
+    <w:qFormat/>
+    <w:pPr>
+      <w:suppressLineNumbers/>
+      <w:spacing w:before="120" w:after="120"/>
+    </w:pPr>
+    <w:rPr>
+      <w:rFonts w:cs="Lohit Devanagari"/>
+      <w:i/>
+      <w:iCs/>
+      <w:sz w:val="24"/>
+      <w:szCs w:val="24"/>
+    </w:rPr>
+  </w:style>
+  <w:style w:type="paragraph" w:styleId="Index">
+    <w:name w:val="Index"/>
+    <w:basedOn w:val="Normal"/>
+    <w:qFormat/>
+    <w:pPr>
+      <w:suppressLineNumbers/>
+    </w:pPr>
+    <w:rPr>
+      <w:rFonts w:cs="Lohit Devanagari"/>
+    </w:rPr>
+  </w:style>
+  <w:style w:type="paragraph" w:styleId="ListParagraph">
+    <w:name w:val="List Paragraph"/>
+    <w:basedOn w:val="Normal"/>
+    <w:uiPriority w:val="34"/>
+    <w:qFormat/>
+    <w:rsid w:val="0020306f"/>
+    <w:pPr>
+      <w:spacing w:before="0" w:after="160"/>
+      <w:ind w:left="720" w:hanging="0"/>
+      <w:contextualSpacing/>
+    </w:pPr>
+    <w:rPr/>
+  </w:style>
+  <w:style w:type="paragraph" w:styleId="FrameContents">
+    <w:name w:val="Frame Contents"/>
+    <w:basedOn w:val="Normal"/>
+    <w:qFormat/>
+    <w:pPr/>
+    <w:rPr/>
+  </w:style>
+  <w:style w:type="numbering" w:styleId="NoList" w:default="1">
+    <w:name w:val="No List"/>
+    <w:uiPriority w:val="99"/>
+    <w:semiHidden/>
+    <w:unhideWhenUsed/>
+    <w:qFormat/>
   </w:style>
   <w:style w:type="table" w:default="1" w:styleId="Tablanormal">
     <w:name w:val="Normal Table"/>
@@ -3632,7 +4029,6 @@
     <w:semiHidden/>
     <w:unhideWhenUsed/>
     <w:tblPr>
-      <w:tblInd w:w="0" w:type="dxa"/>
       <w:tblCellMar>
         <w:top w:w="0" w:type="dxa"/>
         <w:left w:w="108" w:type="dxa"/>
@@ -3640,23 +4036,6 @@
         <w:right w:w="108" w:type="dxa"/>
       </w:tblCellMar>
     </w:tblPr>
-  </w:style>
-  <w:style w:type="numbering" w:default="1" w:styleId="Sinlista">
-    <w:name w:val="No List"/>
-    <w:uiPriority w:val="99"/>
-    <w:semiHidden/>
-    <w:unhideWhenUsed/>
-  </w:style>
-  <w:style w:type="paragraph" w:styleId="Prrafodelista">
-    <w:name w:val="List Paragraph"/>
-    <w:basedOn w:val="Normal"/>
-    <w:uiPriority w:val="34"/>
-    <w:qFormat/>
-    <w:rsid w:val="0020306F"/>
-    <w:pPr>
-      <w:ind w:left="720"/>
-      <w:contextualSpacing/>
-    </w:pPr>
   </w:style>
 </w:styles>
 </file>

--- a/ALGORITMOS/S5/TDE - analisis_problema.docx
+++ b/ALGORITMOS/S5/TDE - analisis_problema.docx
@@ -41,7 +41,7 @@
         <mc:AlternateContent>
           <mc:Choice Requires="wps">
             <w:drawing>
-              <wp:anchor behindDoc="0" distT="0" distB="6350" distL="0" distR="5715" simplePos="0" locked="0" layoutInCell="0" allowOverlap="1" relativeHeight="6" wp14:anchorId="3C91C0C5">
+              <wp:anchor behindDoc="0" distT="635" distB="0" distL="0" distR="0" simplePos="0" locked="0" layoutInCell="0" allowOverlap="1" relativeHeight="6" wp14:anchorId="3C91C0C5">
                 <wp:simplePos x="0" y="0"/>
                 <wp:positionH relativeFrom="column">
                   <wp:posOffset>4580890</wp:posOffset>
@@ -84,10 +84,14 @@
                             <w:pPr>
                               <w:pStyle w:val="FrameContents"/>
                               <w:spacing w:before="0" w:after="160"/>
-                              <w:rPr/>
+                              <w:rPr>
+                                <w:color w:val="000000"/>
+                              </w:rPr>
                             </w:pPr>
                             <w:r>
-                              <w:rPr/>
+                              <w:rPr>
+                                <w:color w:val="000000"/>
+                              </w:rPr>
                               <w:drawing>
                                 <wp:inline distT="0" distB="0" distL="0" distR="0">
                                   <wp:extent cx="1139825" cy="1068705"/>
@@ -150,10 +154,14 @@
                       <w:pPr>
                         <w:pStyle w:val="FrameContents"/>
                         <w:spacing w:before="0" w:after="160"/>
-                        <w:rPr/>
+                        <w:rPr>
+                          <w:color w:val="000000"/>
+                        </w:rPr>
                       </w:pPr>
                       <w:r>
-                        <w:rPr/>
+                        <w:rPr>
+                          <w:color w:val="000000"/>
+                        </w:rPr>
                         <w:drawing>
                           <wp:inline distT="0" distB="0" distL="0" distR="0">
                             <wp:extent cx="1139825" cy="1068705"/>
@@ -873,6 +881,31 @@
             <w14:round/>
           </w14:textOutline>
         </w:rPr>
+      </w:r>
+    </w:p>
+    <w:p>
+      <w:pPr>
+        <w:pStyle w:val="Normal"/>
+        <w:rPr>
+          <w:rFonts w:ascii="Leelawadee" w:hAnsi="Leelawadee" w:cs="Leelawadee"/>
+          <w:b/>
+          <w:b/>
+          <w:color w:val="002060"/>
+          <w:shd w:fill="FFFFFF" w:val="clear"/>
+          <w14:shadow w14:blurRad="38100" w14:dist="19050" w14:dir="2700000" w14:sx="100000" w14:sy="100000" w14:kx="0" w14:ky="0" w14:algn="tl">
+            <w14:schemeClr w14:val="dk1">
+              <w14:alpha w14:val="60000"/>
+            </w14:schemeClr>
+          </w14:shadow>
+          <w14:textOutline w14:w="0" w14:cap="flat" w14:cmpd="sng" w14:algn="ctr">
+            <w14:noFill/>
+            <w14:prstDash w14:val="solid"/>
+            <w14:round/>
+          </w14:textOutline>
+        </w:rPr>
+      </w:pPr>
+      <w:r>
+        <w:rPr/>
       </w:r>
     </w:p>
     <w:p>
@@ -1131,7 +1164,7 @@
             <w:pict>
               <v:rect id="shape_0" ID="Cuadro de texto 2" path="m0,0l-2147483645,0l-2147483645,-2147483646l0,-2147483646xe" fillcolor="#f2f2f2" stroked="f" o:allowincell="f" style="position:absolute;margin-left:0.95pt;margin-top:24.65pt;width:430.2pt;height:111.6pt;mso-wrap-style:square;v-text-anchor:top;mso-position-horizontal-relative:margin" wp14:anchorId="32B99900">
                 <v:fill o:detectmouseclick="t" type="solid" color2="#0d0d0d"/>
-                <v:stroke color="#3465a4" weight="9360" joinstyle="miter" endcap="flat"/>
+                <v:stroke color="#3465a4" weight="9360" joinstyle="round" endcap="flat"/>
                 <v:textbox>
                   <w:txbxContent>
                     <w:p>
@@ -2557,7 +2590,7 @@
     <w:sectPr>
       <w:type w:val="nextPage"/>
       <w:pgSz w:w="11906" w:h="16838"/>
-      <w:pgMar w:left="1719" w:right="1719" w:gutter="0" w:header="0" w:top="1435" w:footer="0" w:bottom="1435"/>
+      <w:pgMar w:left="1712" w:right="1712" w:gutter="0" w:header="0" w:top="1428" w:footer="0" w:bottom="1428"/>
       <w:pgBorders w:display="allPages" w:offsetFrom="page">
         <w:top w:val="inset" w:sz="2" w:space="24" w:color="000000"/>
         <w:left w:val="inset" w:sz="2" w:space="24" w:color="000000"/>
@@ -3917,6 +3950,7 @@
     <w:qFormat/>
     <w:pPr>
       <w:widowControl/>
+      <w:suppressAutoHyphens w:val="true"/>
       <w:bidi w:val="0"/>
       <w:spacing w:lineRule="auto" w:line="259" w:before="0" w:after="160"/>
       <w:jc w:val="left"/>
